--- a/Documents/(어플)캡스톤디자인_제안서_9조.docx
+++ b/Documents/(어플)캡스톤디자인_제안서_9조.docx
@@ -1,6 +1,6 @@
 
 <file path=word/document.xml><?xml version="1.0" encoding="utf-8"?>
-<w:document xmlns:wpc="http://schemas.microsoft.com/office/word/2010/wordprocessingCanvas" xmlns:mc="http://schemas.openxmlformats.org/markup-compatibility/2006" xmlns:o="urn:schemas-microsoft-com:office:office" xmlns:r="http://schemas.openxmlformats.org/officeDocument/2006/relationships" xmlns:m="http://schemas.openxmlformats.org/officeDocument/2006/math" xmlns:v="urn:schemas-microsoft-com:vml" xmlns:wp14="http://schemas.microsoft.com/office/word/2010/wordprocessingDrawing" xmlns:wp="http://schemas.openxmlformats.org/drawingml/2006/wordprocessingDrawing" xmlns:w10="urn:schemas-microsoft-com:office:word" xmlns:w="http://schemas.openxmlformats.org/wordprocessingml/2006/main" xmlns:w14="http://schemas.microsoft.com/office/word/2010/wordml" xmlns:wpg="http://schemas.microsoft.com/office/word/2010/wordprocessingGroup" xmlns:wpi="http://schemas.microsoft.com/office/word/2010/wordprocessingInk" xmlns:wne="http://schemas.microsoft.com/office/word/2006/wordml" xmlns:wps="http://schemas.microsoft.com/office/word/2010/wordprocessingShape" mc:Ignorable="w14 wp14">
+<w:document xmlns:wpc="http://schemas.microsoft.com/office/word/2010/wordprocessingCanvas" xmlns:mc="http://schemas.openxmlformats.org/markup-compatibility/2006" xmlns:o="urn:schemas-microsoft-com:office:office" xmlns:r="http://schemas.openxmlformats.org/officeDocument/2006/relationships" xmlns:m="http://schemas.openxmlformats.org/officeDocument/2006/math" xmlns:v="urn:schemas-microsoft-com:vml" xmlns:wp14="http://schemas.microsoft.com/office/word/2010/wordprocessingDrawing" xmlns:wp="http://schemas.openxmlformats.org/drawingml/2006/wordprocessingDrawing" xmlns:w10="urn:schemas-microsoft-com:office:word" xmlns:w="http://schemas.openxmlformats.org/wordprocessingml/2006/main" xmlns:w14="http://schemas.microsoft.com/office/word/2010/wordml" xmlns:w15="http://schemas.microsoft.com/office/word/2012/wordml" xmlns:wpg="http://schemas.microsoft.com/office/word/2010/wordprocessingGroup" xmlns:wpi="http://schemas.microsoft.com/office/word/2010/wordprocessingInk" xmlns:wne="http://schemas.microsoft.com/office/word/2006/wordml" xmlns:wps="http://schemas.microsoft.com/office/word/2010/wordprocessingShape" mc:Ignorable="w14 w15 wp14">
   <w:body>
     <w:p>
       <w:pPr>
@@ -11,7 +11,6 @@
           <w:szCs w:val="56"/>
         </w:rPr>
       </w:pPr>
-      <w:proofErr w:type="spellStart"/>
       <w:r>
         <w:rPr>
           <w:rFonts w:hint="eastAsia"/>
@@ -37,17 +36,7 @@
           <w:sz w:val="56"/>
           <w:szCs w:val="56"/>
         </w:rPr>
-        <w:t>톤</w:t>
-      </w:r>
-      <w:proofErr w:type="spellEnd"/>
-      <w:r>
-        <w:rPr>
-          <w:rFonts w:hint="eastAsia"/>
-          <w:b/>
-          <w:sz w:val="56"/>
-          <w:szCs w:val="56"/>
-        </w:rPr>
-        <w:t xml:space="preserve"> 디자인</w:t>
+        <w:t>톤 디자인</w:t>
       </w:r>
     </w:p>
     <w:p>
@@ -96,7 +85,7 @@
                     </pic:cNvPicPr>
                   </pic:nvPicPr>
                   <pic:blipFill>
-                    <a:blip r:embed="rId9">
+                    <a:blip r:embed="rId8">
                       <a:extLst>
                         <a:ext uri="{28A0092B-C50C-407E-A947-70E740481C1C}">
                           <a14:useLocalDpi xmlns:a14="http://schemas.microsoft.com/office/drawing/2010/main" val="0"/>
@@ -139,7 +128,6 @@
     <w:p>
       <w:pPr>
         <w:rPr>
-          <w:rFonts w:hint="eastAsia"/>
           <w:sz w:val="32"/>
           <w:szCs w:val="32"/>
         </w:rPr>
@@ -160,7 +148,6 @@
           <w:szCs w:val="32"/>
         </w:rPr>
       </w:pPr>
-      <w:proofErr w:type="gramStart"/>
       <w:r>
         <w:rPr>
           <w:rFonts w:hint="eastAsia"/>
@@ -191,50 +178,45 @@
           <w:sz w:val="32"/>
           <w:szCs w:val="32"/>
         </w:rPr>
-        <w:t>:</w:t>
-      </w:r>
-      <w:proofErr w:type="gramEnd"/>
-      <w:r>
-        <w:rPr>
-          <w:rFonts w:hint="eastAsia"/>
+        <w:t>: 캡스톤 디자인</w:t>
+      </w:r>
+    </w:p>
+    <w:p>
+      <w:pPr>
+        <w:rPr>
           <w:sz w:val="32"/>
           <w:szCs w:val="32"/>
         </w:rPr>
-        <w:t xml:space="preserve"> </w:t>
-      </w:r>
-      <w:proofErr w:type="spellStart"/>
-      <w:r>
-        <w:rPr>
-          <w:rFonts w:hint="eastAsia"/>
+      </w:pPr>
+      <w:r>
+        <w:rPr>
           <w:sz w:val="32"/>
           <w:szCs w:val="32"/>
         </w:rPr>
-        <w:t>캡스톤</w:t>
-      </w:r>
-      <w:proofErr w:type="spellEnd"/>
+        <w:t xml:space="preserve">Professor </w:t>
+      </w:r>
       <w:r>
         <w:rPr>
           <w:rFonts w:hint="eastAsia"/>
           <w:sz w:val="32"/>
           <w:szCs w:val="32"/>
         </w:rPr>
-        <w:t xml:space="preserve"> 디자인</w:t>
-      </w:r>
-    </w:p>
-    <w:p>
-      <w:pPr>
-        <w:rPr>
+        <w:tab/>
+      </w:r>
+      <w:r>
+        <w:rPr>
+          <w:rFonts w:hint="eastAsia"/>
           <w:sz w:val="32"/>
           <w:szCs w:val="32"/>
         </w:rPr>
-      </w:pPr>
-      <w:proofErr w:type="gramStart"/>
+        <w:tab/>
+      </w:r>
       <w:r>
         <w:rPr>
           <w:sz w:val="32"/>
           <w:szCs w:val="32"/>
         </w:rPr>
-        <w:t xml:space="preserve">Professor </w:t>
+        <w:t xml:space="preserve">: </w:t>
       </w:r>
       <w:r>
         <w:rPr>
@@ -242,24 +224,23 @@
           <w:sz w:val="32"/>
           <w:szCs w:val="32"/>
         </w:rPr>
-        <w:tab/>
-      </w:r>
-      <w:r>
-        <w:rPr>
-          <w:rFonts w:hint="eastAsia"/>
+        <w:t>박상오 교수님</w:t>
+      </w:r>
+    </w:p>
+    <w:p>
+      <w:pPr>
+        <w:rPr>
           <w:sz w:val="32"/>
           <w:szCs w:val="32"/>
         </w:rPr>
-        <w:tab/>
-      </w:r>
+      </w:pPr>
       <w:r>
         <w:rPr>
           <w:sz w:val="32"/>
           <w:szCs w:val="32"/>
         </w:rPr>
-        <w:t>:</w:t>
-      </w:r>
-      <w:proofErr w:type="gramEnd"/>
+        <w:t>Team</w:t>
+      </w:r>
       <w:r>
         <w:rPr>
           <w:sz w:val="32"/>
@@ -273,30 +254,29 @@
           <w:sz w:val="32"/>
           <w:szCs w:val="32"/>
         </w:rPr>
-        <w:t>박상오 교수님</w:t>
-      </w:r>
-    </w:p>
-    <w:p>
-      <w:pPr>
-        <w:rPr>
+        <w:tab/>
+      </w:r>
+      <w:r>
+        <w:rPr>
+          <w:rFonts w:hint="eastAsia"/>
           <w:sz w:val="32"/>
           <w:szCs w:val="32"/>
         </w:rPr>
-      </w:pPr>
-      <w:proofErr w:type="gramStart"/>
+        <w:tab/>
+      </w:r>
       <w:r>
         <w:rPr>
           <w:sz w:val="32"/>
           <w:szCs w:val="32"/>
         </w:rPr>
-        <w:t>Team</w:t>
+        <w:t>:</w:t>
       </w:r>
       <w:r>
         <w:rPr>
           <w:sz w:val="32"/>
           <w:szCs w:val="32"/>
         </w:rPr>
-        <w:t xml:space="preserve"> </w:t>
+        <w:t xml:space="preserve"> 9</w:t>
       </w:r>
       <w:r>
         <w:rPr>
@@ -304,30 +284,29 @@
           <w:sz w:val="32"/>
           <w:szCs w:val="32"/>
         </w:rPr>
-        <w:tab/>
-      </w:r>
-      <w:r>
-        <w:rPr>
-          <w:rFonts w:hint="eastAsia"/>
+        <w:t>조</w:t>
+      </w:r>
+      <w:r>
+        <w:rPr>
           <w:sz w:val="32"/>
           <w:szCs w:val="32"/>
         </w:rPr>
-        <w:tab/>
-      </w:r>
-      <w:r>
+        <w:t xml:space="preserve"> </w:t>
+      </w:r>
+    </w:p>
+    <w:p>
+      <w:pPr>
         <w:rPr>
           <w:sz w:val="32"/>
           <w:szCs w:val="32"/>
         </w:rPr>
-        <w:t>:</w:t>
-      </w:r>
-      <w:proofErr w:type="gramEnd"/>
+      </w:pPr>
       <w:r>
         <w:rPr>
           <w:sz w:val="32"/>
           <w:szCs w:val="32"/>
         </w:rPr>
-        <w:t xml:space="preserve"> 9</w:t>
+        <w:t xml:space="preserve">Member </w:t>
       </w:r>
       <w:r>
         <w:rPr>
@@ -335,30 +314,29 @@
           <w:sz w:val="32"/>
           <w:szCs w:val="32"/>
         </w:rPr>
-        <w:t>조</w:t>
-      </w:r>
-      <w:r>
-        <w:rPr>
+        <w:tab/>
+      </w:r>
+      <w:r>
+        <w:rPr>
+          <w:rFonts w:hint="eastAsia"/>
           <w:sz w:val="32"/>
           <w:szCs w:val="32"/>
         </w:rPr>
-        <w:t xml:space="preserve"> </w:t>
-      </w:r>
-    </w:p>
-    <w:p>
-      <w:pPr>
+        <w:tab/>
+      </w:r>
+      <w:r>
         <w:rPr>
           <w:sz w:val="32"/>
           <w:szCs w:val="32"/>
         </w:rPr>
-      </w:pPr>
-      <w:proofErr w:type="gramStart"/>
+        <w:t xml:space="preserve">: </w:t>
+      </w:r>
       <w:r>
         <w:rPr>
           <w:sz w:val="32"/>
           <w:szCs w:val="32"/>
         </w:rPr>
-        <w:t xml:space="preserve">Member </w:t>
+        <w:t xml:space="preserve">20134695 </w:t>
       </w:r>
       <w:r>
         <w:rPr>
@@ -366,61 +344,62 @@
           <w:sz w:val="32"/>
           <w:szCs w:val="32"/>
         </w:rPr>
-        <w:tab/>
-      </w:r>
-      <w:r>
-        <w:rPr>
-          <w:rFonts w:hint="eastAsia"/>
+        <w:t>김명규</w:t>
+      </w:r>
+    </w:p>
+    <w:p>
+      <w:pPr>
+        <w:rPr>
           <w:sz w:val="32"/>
           <w:szCs w:val="32"/>
         </w:rPr>
-        <w:tab/>
-      </w:r>
+      </w:pPr>
       <w:r>
         <w:rPr>
           <w:sz w:val="32"/>
           <w:szCs w:val="32"/>
         </w:rPr>
-        <w:t>:</w:t>
-      </w:r>
-      <w:proofErr w:type="gramEnd"/>
+        <w:tab/>
+      </w:r>
       <w:r>
         <w:rPr>
           <w:sz w:val="32"/>
           <w:szCs w:val="32"/>
         </w:rPr>
-        <w:t xml:space="preserve"> </w:t>
-      </w:r>
-      <w:r>
-        <w:rPr>
+        <w:tab/>
+      </w:r>
+      <w:r>
+        <w:rPr>
+          <w:rFonts w:hint="eastAsia"/>
           <w:sz w:val="32"/>
           <w:szCs w:val="32"/>
         </w:rPr>
-        <w:t xml:space="preserve">20134695 </w:t>
-      </w:r>
-      <w:r>
-        <w:rPr>
-          <w:rFonts w:hint="eastAsia"/>
+        <w:tab/>
+        <w:t xml:space="preserve"> </w:t>
+      </w:r>
+      <w:r>
+        <w:rPr>
           <w:sz w:val="32"/>
           <w:szCs w:val="32"/>
         </w:rPr>
-        <w:t>김명규</w:t>
-      </w:r>
-    </w:p>
-    <w:p>
-      <w:pPr>
-        <w:rPr>
+        <w:t xml:space="preserve">20130895 </w:t>
+      </w:r>
+      <w:r>
+        <w:rPr>
+          <w:rFonts w:hint="eastAsia"/>
           <w:sz w:val="32"/>
           <w:szCs w:val="32"/>
         </w:rPr>
-      </w:pPr>
-      <w:r>
+        <w:t>성호준</w:t>
+      </w:r>
+    </w:p>
+    <w:p>
+      <w:pPr>
         <w:rPr>
           <w:sz w:val="32"/>
           <w:szCs w:val="32"/>
         </w:rPr>
-        <w:tab/>
-      </w:r>
+      </w:pPr>
       <w:r>
         <w:rPr>
           <w:sz w:val="32"/>
@@ -430,19 +409,18 @@
       </w:r>
       <w:r>
         <w:rPr>
-          <w:rFonts w:hint="eastAsia"/>
           <w:sz w:val="32"/>
           <w:szCs w:val="32"/>
         </w:rPr>
         <w:tab/>
-        <w:t xml:space="preserve"> </w:t>
-      </w:r>
-      <w:r>
-        <w:rPr>
+      </w:r>
+      <w:r>
+        <w:rPr>
+          <w:rFonts w:hint="eastAsia"/>
           <w:sz w:val="32"/>
           <w:szCs w:val="32"/>
         </w:rPr>
-        <w:t xml:space="preserve">20130895 </w:t>
+        <w:t xml:space="preserve"> </w:t>
       </w:r>
       <w:r>
         <w:rPr>
@@ -450,60 +428,22 @@
           <w:sz w:val="32"/>
           <w:szCs w:val="32"/>
         </w:rPr>
-        <w:t>성호준</w:t>
-      </w:r>
-    </w:p>
-    <w:p>
-      <w:pPr>
+        <w:tab/>
+        <w:t xml:space="preserve"> </w:t>
+      </w:r>
+      <w:r>
         <w:rPr>
           <w:sz w:val="32"/>
           <w:szCs w:val="32"/>
         </w:rPr>
-      </w:pPr>
-      <w:r>
-        <w:rPr>
+        <w:t xml:space="preserve">20161943 </w:t>
+      </w:r>
+      <w:r>
+        <w:rPr>
+          <w:rFonts w:hint="eastAsia"/>
           <w:sz w:val="32"/>
           <w:szCs w:val="32"/>
         </w:rPr>
-        <w:tab/>
-      </w:r>
-      <w:r>
-        <w:rPr>
-          <w:sz w:val="32"/>
-          <w:szCs w:val="32"/>
-        </w:rPr>
-        <w:tab/>
-      </w:r>
-      <w:r>
-        <w:rPr>
-          <w:rFonts w:hint="eastAsia"/>
-          <w:sz w:val="32"/>
-          <w:szCs w:val="32"/>
-        </w:rPr>
-        <w:t xml:space="preserve"> </w:t>
-      </w:r>
-      <w:r>
-        <w:rPr>
-          <w:rFonts w:hint="eastAsia"/>
-          <w:sz w:val="32"/>
-          <w:szCs w:val="32"/>
-        </w:rPr>
-        <w:tab/>
-        <w:t xml:space="preserve"> </w:t>
-      </w:r>
-      <w:r>
-        <w:rPr>
-          <w:sz w:val="32"/>
-          <w:szCs w:val="32"/>
-        </w:rPr>
-        <w:t xml:space="preserve">20161943 </w:t>
-      </w:r>
-      <w:r>
-        <w:rPr>
-          <w:rFonts w:hint="eastAsia"/>
-          <w:sz w:val="32"/>
-          <w:szCs w:val="32"/>
-        </w:rPr>
         <w:t>임민정</w:t>
       </w:r>
     </w:p>
@@ -533,101 +473,23 @@
       <w:pPr>
         <w:ind w:firstLineChars="100" w:firstLine="200"/>
       </w:pPr>
-      <w:proofErr w:type="spellStart"/>
-      <w:r>
-        <w:rPr>
-          <w:rFonts w:hint="eastAsia"/>
-        </w:rPr>
-        <w:t>안드로이드</w:t>
-      </w:r>
-      <w:proofErr w:type="spellEnd"/>
-      <w:r>
-        <w:rPr>
-          <w:rFonts w:hint="eastAsia"/>
-        </w:rPr>
-        <w:t xml:space="preserve"> 기반 </w:t>
-      </w:r>
-      <w:r>
-        <w:rPr>
-          <w:rFonts w:hint="eastAsia"/>
-        </w:rPr>
-        <w:t xml:space="preserve">방 구하기 </w:t>
-      </w:r>
-      <w:proofErr w:type="spellStart"/>
-      <w:r>
-        <w:rPr>
-          <w:rFonts w:hint="eastAsia"/>
-        </w:rPr>
-        <w:t>모바일</w:t>
-      </w:r>
-      <w:proofErr w:type="spellEnd"/>
-      <w:r>
-        <w:rPr>
-          <w:rFonts w:hint="eastAsia"/>
-        </w:rPr>
-        <w:t xml:space="preserve"> </w:t>
-      </w:r>
-      <w:proofErr w:type="spellStart"/>
-      <w:r>
-        <w:rPr>
-          <w:rFonts w:hint="eastAsia"/>
-        </w:rPr>
-        <w:t>어플을</w:t>
-      </w:r>
-      <w:proofErr w:type="spellEnd"/>
-      <w:r>
-        <w:rPr>
-          <w:rFonts w:hint="eastAsia"/>
-        </w:rPr>
-        <w:t xml:space="preserve"> 개발한다. </w:t>
-      </w:r>
-      <w:r>
-        <w:rPr>
-          <w:rFonts w:hint="eastAsia"/>
-        </w:rPr>
-        <w:t xml:space="preserve">신입생들이나 복학생들이 학교 근처에서 방을 구할 때, 직접 발로 뛰며 방을 알아보는 방법을 사용한다. 이러한 경우 많은 시간과 노력이 들어간다. 이에 학교 근처의 방을 모아서 볼 수 있는 어플리케이션을 개발하여 보다 쉽게 방을 찾아볼 수 있도록 한다. 또한 </w:t>
-      </w:r>
-      <w:proofErr w:type="spellStart"/>
-      <w:r>
-        <w:rPr>
-          <w:rFonts w:hint="eastAsia"/>
-        </w:rPr>
-        <w:t>모바일</w:t>
-      </w:r>
-      <w:proofErr w:type="spellEnd"/>
-      <w:r>
-        <w:rPr>
-          <w:rFonts w:hint="eastAsia"/>
-        </w:rPr>
-        <w:t xml:space="preserve"> 기반 </w:t>
-      </w:r>
-      <w:proofErr w:type="spellStart"/>
-      <w:r>
-        <w:rPr>
-          <w:rFonts w:hint="eastAsia"/>
-        </w:rPr>
-        <w:t>어플이기에</w:t>
-      </w:r>
-      <w:proofErr w:type="spellEnd"/>
-      <w:r>
-        <w:rPr>
-          <w:rFonts w:hint="eastAsia"/>
-        </w:rPr>
-        <w:t xml:space="preserve"> </w:t>
-      </w:r>
-      <w:proofErr w:type="spellStart"/>
-      <w:r>
-        <w:rPr>
-          <w:rFonts w:hint="eastAsia"/>
-        </w:rPr>
-        <w:t>스마트폰을</w:t>
-      </w:r>
-      <w:proofErr w:type="spellEnd"/>
-      <w:r>
-        <w:rPr>
-          <w:rFonts w:hint="eastAsia"/>
-        </w:rPr>
-        <w:t xml:space="preserve"> 이용하여 밖에서도 쉽게 사용할 수 있도록 한다. </w:t>
+      <w:r>
+        <w:rPr>
+          <w:rFonts w:hint="eastAsia"/>
+        </w:rPr>
+        <w:t xml:space="preserve">안드로이드 기반 </w:t>
+      </w:r>
+      <w:r>
+        <w:rPr>
+          <w:rFonts w:hint="eastAsia"/>
+        </w:rPr>
+        <w:t xml:space="preserve">방 구하기 모바일 어플을 개발한다. </w:t>
+      </w:r>
+      <w:r>
+        <w:rPr>
+          <w:rFonts w:hint="eastAsia"/>
+        </w:rPr>
+        <w:t xml:space="preserve">신입생들이나 복학생들이 학교 근처에서 방을 구할 때, 직접 발로 뛰며 방을 알아보는 방법을 사용한다. 이러한 경우 많은 시간과 노력이 들어간다. 이에 학교 근처의 방을 모아서 볼 수 있는 어플리케이션을 개발하여 보다 쉽게 방을 찾아볼 수 있도록 한다. 또한 모바일 기반 어플이기에 스마트폰을 이용하여 밖에서도 쉽게 사용할 수 있도록 한다. </w:t>
       </w:r>
     </w:p>
     <w:p/>
@@ -661,19 +523,11 @@
         </w:numPr>
         <w:ind w:leftChars="0"/>
       </w:pPr>
-      <w:proofErr w:type="spellStart"/>
-      <w:r>
-        <w:rPr>
-          <w:rFonts w:hint="eastAsia"/>
-        </w:rPr>
-        <w:t>모바일</w:t>
-      </w:r>
-      <w:proofErr w:type="spellEnd"/>
-      <w:r>
-        <w:rPr>
-          <w:rFonts w:hint="eastAsia"/>
-        </w:rPr>
-        <w:t xml:space="preserve"> 어플리케이션 제작 배경</w:t>
+      <w:r>
+        <w:rPr>
+          <w:rFonts w:hint="eastAsia"/>
+        </w:rPr>
+        <w:t>모바일 어플리케이션 제작 배경</w:t>
       </w:r>
     </w:p>
     <w:p>
@@ -685,19 +539,11 @@
         </w:numPr>
         <w:ind w:leftChars="0"/>
       </w:pPr>
-      <w:proofErr w:type="spellStart"/>
-      <w:r>
-        <w:rPr>
-          <w:rFonts w:hint="eastAsia"/>
-        </w:rPr>
-        <w:t>스마트폰이</w:t>
-      </w:r>
-      <w:proofErr w:type="spellEnd"/>
-      <w:r>
-        <w:rPr>
-          <w:rFonts w:hint="eastAsia"/>
-        </w:rPr>
-        <w:t xml:space="preserve"> 보급되어 </w:t>
+      <w:r>
+        <w:rPr>
+          <w:rFonts w:hint="eastAsia"/>
+        </w:rPr>
+        <w:t xml:space="preserve">스마트폰이 보급되어 </w:t>
       </w:r>
       <w:r>
         <w:rPr>
@@ -709,49 +555,19 @@
         <w:rPr>
           <w:rFonts w:hint="eastAsia"/>
         </w:rPr>
-        <w:t xml:space="preserve"> 한 개의 </w:t>
-      </w:r>
-      <w:proofErr w:type="spellStart"/>
-      <w:r>
-        <w:rPr>
-          <w:rFonts w:hint="eastAsia"/>
-        </w:rPr>
-        <w:t>스마트폰을</w:t>
-      </w:r>
-      <w:proofErr w:type="spellEnd"/>
-      <w:r>
-        <w:rPr>
-          <w:rFonts w:hint="eastAsia"/>
-        </w:rPr>
-        <w:t xml:space="preserve"> 가지고 있는 현재, </w:t>
-      </w:r>
-      <w:proofErr w:type="spellStart"/>
-      <w:r>
-        <w:rPr>
-          <w:rFonts w:hint="eastAsia"/>
-        </w:rPr>
-        <w:t>모바일</w:t>
-      </w:r>
-      <w:proofErr w:type="spellEnd"/>
-      <w:r>
-        <w:rPr>
-          <w:rFonts w:hint="eastAsia"/>
-        </w:rPr>
-        <w:t xml:space="preserve"> 어플리케이션 시장은 가장 </w:t>
-      </w:r>
-      <w:proofErr w:type="spellStart"/>
-      <w:r>
-        <w:rPr>
-          <w:rFonts w:hint="eastAsia"/>
-        </w:rPr>
-        <w:t>주목받는</w:t>
-      </w:r>
-      <w:proofErr w:type="spellEnd"/>
-      <w:r>
-        <w:rPr>
-          <w:rFonts w:hint="eastAsia"/>
-        </w:rPr>
-        <w:t xml:space="preserve"> </w:t>
+        <w:t xml:space="preserve"> 한 개의 스마트폰을 가지고 있는 현재, </w:t>
+      </w:r>
+      <w:r>
+        <w:rPr>
+          <w:rFonts w:hint="eastAsia"/>
+        </w:rPr>
+        <w:t xml:space="preserve">모바일 어플리케이션 시장은 가장 </w:t>
+      </w:r>
+      <w:r>
+        <w:rPr>
+          <w:rFonts w:hint="eastAsia"/>
+        </w:rPr>
+        <w:t xml:space="preserve">주목받는 </w:t>
       </w:r>
       <w:r>
         <w:rPr>
@@ -773,35 +589,7 @@
         <w:rPr>
           <w:rFonts w:hint="eastAsia"/>
         </w:rPr>
-        <w:t xml:space="preserve">신규 어플리케이션 </w:t>
-      </w:r>
-      <w:proofErr w:type="gramStart"/>
-      <w:r>
-        <w:rPr>
-          <w:rFonts w:hint="eastAsia"/>
-        </w:rPr>
-        <w:t>제작 뿐만</w:t>
-      </w:r>
-      <w:proofErr w:type="gramEnd"/>
-      <w:r>
-        <w:rPr>
-          <w:rFonts w:hint="eastAsia"/>
-        </w:rPr>
-        <w:t xml:space="preserve"> 아니라, 기존에 있던 프로그램들도 </w:t>
-      </w:r>
-      <w:proofErr w:type="spellStart"/>
-      <w:r>
-        <w:rPr>
-          <w:rFonts w:hint="eastAsia"/>
-        </w:rPr>
-        <w:t>모바일</w:t>
-      </w:r>
-      <w:proofErr w:type="spellEnd"/>
-      <w:r>
-        <w:rPr>
-          <w:rFonts w:hint="eastAsia"/>
-        </w:rPr>
-        <w:t xml:space="preserve"> 버전을 새로 만드는 등 수요가 높음.</w:t>
+        <w:t>신규 어플리케이션 제작뿐만 아니라, 기존에 있던 프로그램들도 모바일 버전을 새로 만드는 등 수요가 높음.</w:t>
       </w:r>
     </w:p>
     <w:p>
@@ -817,77 +605,7 @@
         <w:rPr>
           <w:rFonts w:hint="eastAsia"/>
         </w:rPr>
-        <w:t xml:space="preserve">추후 </w:t>
-      </w:r>
-      <w:proofErr w:type="spellStart"/>
-      <w:r>
-        <w:rPr>
-          <w:rFonts w:hint="eastAsia"/>
-        </w:rPr>
-        <w:t>모바일</w:t>
-      </w:r>
-      <w:proofErr w:type="spellEnd"/>
-      <w:r>
-        <w:rPr>
-          <w:rFonts w:hint="eastAsia"/>
-        </w:rPr>
-        <w:t xml:space="preserve"> 기술이 발전하여 스마트 폰 이외에 </w:t>
-      </w:r>
-      <w:proofErr w:type="spellStart"/>
-      <w:r>
-        <w:rPr>
-          <w:rFonts w:hint="eastAsia"/>
-        </w:rPr>
-        <w:t>구글</w:t>
-      </w:r>
-      <w:proofErr w:type="spellEnd"/>
-      <w:r>
-        <w:rPr>
-          <w:rFonts w:hint="eastAsia"/>
-        </w:rPr>
-        <w:t xml:space="preserve"> </w:t>
-      </w:r>
-      <w:proofErr w:type="spellStart"/>
-      <w:r>
-        <w:rPr>
-          <w:rFonts w:hint="eastAsia"/>
-        </w:rPr>
-        <w:t>워치</w:t>
-      </w:r>
-      <w:proofErr w:type="spellEnd"/>
-      <w:r>
-        <w:rPr>
-          <w:rFonts w:hint="eastAsia"/>
-        </w:rPr>
-        <w:t xml:space="preserve">, </w:t>
-      </w:r>
-      <w:proofErr w:type="spellStart"/>
-      <w:r>
-        <w:rPr>
-          <w:rFonts w:hint="eastAsia"/>
-        </w:rPr>
-        <w:t>구글</w:t>
-      </w:r>
-      <w:proofErr w:type="spellEnd"/>
-      <w:r>
-        <w:rPr>
-          <w:rFonts w:hint="eastAsia"/>
-        </w:rPr>
-        <w:t xml:space="preserve"> </w:t>
-      </w:r>
-      <w:proofErr w:type="spellStart"/>
-      <w:r>
-        <w:rPr>
-          <w:rFonts w:hint="eastAsia"/>
-        </w:rPr>
-        <w:t>글래스</w:t>
-      </w:r>
-      <w:proofErr w:type="spellEnd"/>
-      <w:r>
-        <w:rPr>
-          <w:rFonts w:hint="eastAsia"/>
-        </w:rPr>
-        <w:t xml:space="preserve"> 등의 새로운 기기가 등장하여도 해당 기기에 맞는 어플리케이션의 수요가 발생할 것이기에 앞으로의 성장성도 높을 것으로 예상됨.</w:t>
+        <w:t>추후 모바일 기술이 발전하여 스마트 폰 이외에 구글 워치, 구글 글래스 등의 새로운 기기가 등장하여도 해당 기기에 맞는 어플리케이션의 수요가 발생할 것이기에 앞으로의 성장성도 높을 것으로 예상됨.</w:t>
       </w:r>
     </w:p>
     <w:p>
@@ -903,21 +621,7 @@
         <w:rPr>
           <w:rFonts w:hint="eastAsia"/>
         </w:rPr>
-        <w:t xml:space="preserve">따라서 이번 프로젝트를 통해 어플리케이션 제작에 대한 지식을 쌓고, 직접 제작해 봄으로써 </w:t>
-      </w:r>
-      <w:proofErr w:type="spellStart"/>
-      <w:r>
-        <w:rPr>
-          <w:rFonts w:hint="eastAsia"/>
-        </w:rPr>
-        <w:t>스마트폰</w:t>
-      </w:r>
-      <w:proofErr w:type="spellEnd"/>
-      <w:r>
-        <w:rPr>
-          <w:rFonts w:hint="eastAsia"/>
-        </w:rPr>
-        <w:t xml:space="preserve"> 어플리케이션 제작에 대한 경험을 얻을 수 있음</w:t>
+        <w:t>따라서 이번 프로젝트를 통해 어플리케이션 제작에 대한 지식을 쌓고, 직접 제작해 봄으로써 스마트폰 어플리케이션 제작에 대한 경험을 얻을 수 있음</w:t>
       </w:r>
     </w:p>
     <w:p>
@@ -933,21 +637,7 @@
         <w:rPr>
           <w:rFonts w:hint="eastAsia"/>
         </w:rPr>
-        <w:t xml:space="preserve">방 구하기 </w:t>
-      </w:r>
-      <w:proofErr w:type="spellStart"/>
-      <w:r>
-        <w:rPr>
-          <w:rFonts w:hint="eastAsia"/>
-        </w:rPr>
-        <w:t>어플</w:t>
-      </w:r>
-      <w:proofErr w:type="spellEnd"/>
-      <w:r>
-        <w:rPr>
-          <w:rFonts w:hint="eastAsia"/>
-        </w:rPr>
-        <w:t xml:space="preserve"> 제작 배경</w:t>
+        <w:t>방 구하기 어플 제작 배경</w:t>
       </w:r>
     </w:p>
     <w:p>
@@ -1015,19 +705,11 @@
       <w:r>
         <w:t xml:space="preserve"> </w:t>
       </w:r>
-      <w:proofErr w:type="spellStart"/>
-      <w:r>
-        <w:rPr>
-          <w:rFonts w:hint="eastAsia"/>
-        </w:rPr>
-        <w:t>안드로이드</w:t>
-      </w:r>
-      <w:proofErr w:type="spellEnd"/>
-      <w:r>
-        <w:rPr>
-          <w:rFonts w:hint="eastAsia"/>
-        </w:rPr>
-        <w:t xml:space="preserve"> 기반 </w:t>
+      <w:r>
+        <w:rPr>
+          <w:rFonts w:hint="eastAsia"/>
+        </w:rPr>
+        <w:t xml:space="preserve">안드로이드 기반 </w:t>
       </w:r>
       <w:r>
         <w:rPr>
@@ -1123,21 +805,7 @@
         <w:rPr>
           <w:rFonts w:hint="eastAsia"/>
         </w:rPr>
-        <w:t xml:space="preserve">로그인 기능을 통해 사용자들에게 </w:t>
-      </w:r>
-      <w:proofErr w:type="spellStart"/>
-      <w:r>
-        <w:rPr>
-          <w:rFonts w:hint="eastAsia"/>
-        </w:rPr>
-        <w:t>즐겨찾기</w:t>
-      </w:r>
-      <w:proofErr w:type="spellEnd"/>
-      <w:r>
-        <w:rPr>
-          <w:rFonts w:hint="eastAsia"/>
-        </w:rPr>
-        <w:t xml:space="preserve"> 등의 기능을 제공한다. </w:t>
+        <w:t xml:space="preserve">로그인 기능을 통해 사용자들에게 즐겨찾기 등의 기능을 제공한다. </w:t>
       </w:r>
     </w:p>
     <w:p>
@@ -1278,19 +946,11 @@
         </w:numPr>
         <w:ind w:leftChars="0"/>
       </w:pPr>
-      <w:proofErr w:type="spellStart"/>
-      <w:r>
-        <w:rPr>
-          <w:rFonts w:hint="eastAsia"/>
-        </w:rPr>
-        <w:t>즐겨찾기</w:t>
-      </w:r>
-      <w:proofErr w:type="spellEnd"/>
-      <w:r>
-        <w:rPr>
-          <w:rFonts w:hint="eastAsia"/>
-        </w:rPr>
-        <w:t xml:space="preserve"> 기능</w:t>
+      <w:r>
+        <w:rPr>
+          <w:rFonts w:hint="eastAsia"/>
+        </w:rPr>
+        <w:t>즐겨찾기 기능</w:t>
       </w:r>
     </w:p>
     <w:p>
@@ -1302,55 +962,13 @@
         <w:rPr>
           <w:rFonts w:hint="eastAsia"/>
         </w:rPr>
-        <w:t xml:space="preserve">사용자가 </w:t>
-      </w:r>
-      <w:proofErr w:type="spellStart"/>
-      <w:r>
-        <w:rPr>
-          <w:rFonts w:hint="eastAsia"/>
-        </w:rPr>
-        <w:t>관심있는</w:t>
-      </w:r>
-      <w:proofErr w:type="spellEnd"/>
-      <w:r>
-        <w:rPr>
-          <w:rFonts w:hint="eastAsia"/>
-        </w:rPr>
-        <w:t xml:space="preserve"> 목록을 따로 저장하는 기능</w:t>
-      </w:r>
-      <w:r>
-        <w:rPr>
-          <w:rFonts w:hint="eastAsia"/>
-        </w:rPr>
-        <w:t xml:space="preserve">이다. 사용자가 검색 중 </w:t>
-      </w:r>
-      <w:proofErr w:type="spellStart"/>
-      <w:r>
-        <w:rPr>
-          <w:rFonts w:hint="eastAsia"/>
-        </w:rPr>
-        <w:t>관심있는</w:t>
-      </w:r>
-      <w:proofErr w:type="spellEnd"/>
-      <w:r>
-        <w:rPr>
-          <w:rFonts w:hint="eastAsia"/>
-        </w:rPr>
-        <w:t xml:space="preserve"> 방을 발견하면, </w:t>
-      </w:r>
-      <w:proofErr w:type="spellStart"/>
-      <w:r>
-        <w:rPr>
-          <w:rFonts w:hint="eastAsia"/>
-        </w:rPr>
-        <w:t>즐겨찾기</w:t>
-      </w:r>
-      <w:proofErr w:type="spellEnd"/>
-      <w:r>
-        <w:rPr>
-          <w:rFonts w:hint="eastAsia"/>
-        </w:rPr>
-        <w:t xml:space="preserve"> 목록에 추가하여 따로 모아볼 수 </w:t>
+        <w:t>사용자가 관심있는 목록을 따로 저장하는 기능</w:t>
+      </w:r>
+      <w:r>
+        <w:rPr>
+          <w:rFonts w:hint="eastAsia"/>
+        </w:rPr>
+        <w:t xml:space="preserve">이다. 사용자가 검색 중 관심있는 방을 발견하면, 즐겨찾기 목록에 추가하여 따로 모아볼 수 </w:t>
       </w:r>
       <w:r>
         <w:rPr>
@@ -1374,19 +992,11 @@
         </w:numPr>
         <w:ind w:leftChars="0"/>
       </w:pPr>
-      <w:proofErr w:type="spellStart"/>
-      <w:r>
-        <w:rPr>
-          <w:rFonts w:hint="eastAsia"/>
-        </w:rPr>
-        <w:t>즐겨찾기</w:t>
-      </w:r>
-      <w:proofErr w:type="spellEnd"/>
-      <w:r>
-        <w:rPr>
-          <w:rFonts w:hint="eastAsia"/>
-        </w:rPr>
-        <w:t xml:space="preserve"> 추가, 삭제 기능</w:t>
+      <w:r>
+        <w:rPr>
+          <w:rFonts w:hint="eastAsia"/>
+        </w:rPr>
+        <w:t>즐겨찾기 추가, 삭제 기능</w:t>
       </w:r>
     </w:p>
     <w:p>
@@ -1398,19 +1008,11 @@
         </w:numPr>
         <w:ind w:leftChars="0"/>
       </w:pPr>
-      <w:proofErr w:type="spellStart"/>
-      <w:r>
-        <w:rPr>
-          <w:rFonts w:hint="eastAsia"/>
-        </w:rPr>
-        <w:t>즐겨찾기</w:t>
-      </w:r>
-      <w:proofErr w:type="spellEnd"/>
-      <w:r>
-        <w:rPr>
-          <w:rFonts w:hint="eastAsia"/>
-        </w:rPr>
-        <w:t xml:space="preserve"> 목록에 있는 항목을 클릭하면 기본 정보와 연락처 표시</w:t>
+      <w:r>
+        <w:rPr>
+          <w:rFonts w:hint="eastAsia"/>
+        </w:rPr>
+        <w:t>즐겨찾기 목록에 있는 항목을 클릭하면 기본 정보와 연락처 표시</w:t>
       </w:r>
     </w:p>
     <w:p>
@@ -1493,19 +1095,11 @@
         </w:numPr>
         <w:ind w:leftChars="0"/>
       </w:pPr>
-      <w:proofErr w:type="spellStart"/>
-      <w:r>
-        <w:rPr>
-          <w:rFonts w:hint="eastAsia"/>
-        </w:rPr>
-        <w:t>Github</w:t>
-      </w:r>
-      <w:proofErr w:type="spellEnd"/>
-      <w:r>
-        <w:rPr>
-          <w:rFonts w:hint="eastAsia"/>
-        </w:rPr>
-        <w:t xml:space="preserve"> 사용하여 진행</w:t>
+      <w:r>
+        <w:rPr>
+          <w:rFonts w:hint="eastAsia"/>
+        </w:rPr>
+        <w:t>Github 사용하여 진행</w:t>
       </w:r>
     </w:p>
     <w:p>
@@ -2056,6 +1650,61 @@
         <w:tc>
           <w:tcPr>
             <w:tcW w:w="520" w:type="dxa"/>
+            <w:shd w:val="clear" w:color="auto" w:fill="auto"/>
+          </w:tcPr>
+          <w:p>
+            <w:pPr>
+              <w:jc w:val="center"/>
+              <w:rPr>
+                <w:szCs w:val="14"/>
+              </w:rPr>
+            </w:pPr>
+          </w:p>
+        </w:tc>
+        <w:tc>
+          <w:tcPr>
+            <w:tcW w:w="519" w:type="dxa"/>
+            <w:vMerge w:val="restart"/>
+            <w:shd w:val="clear" w:color="auto" w:fill="767171" w:themeFill="background2" w:themeFillShade="80"/>
+          </w:tcPr>
+          <w:p>
+            <w:pPr>
+              <w:jc w:val="center"/>
+              <w:rPr>
+                <w:szCs w:val="14"/>
+              </w:rPr>
+            </w:pPr>
+          </w:p>
+          <w:p>
+            <w:pPr>
+              <w:shd w:val="clear" w:color="auto" w:fill="767171" w:themeFill="background2" w:themeFillShade="80"/>
+              <w:jc w:val="center"/>
+              <w:rPr>
+                <w:sz w:val="10"/>
+                <w:szCs w:val="14"/>
+              </w:rPr>
+            </w:pPr>
+          </w:p>
+          <w:p>
+            <w:pPr>
+              <w:shd w:val="clear" w:color="auto" w:fill="767171" w:themeFill="background2" w:themeFillShade="80"/>
+              <w:jc w:val="center"/>
+              <w:rPr>
+                <w:szCs w:val="14"/>
+              </w:rPr>
+            </w:pPr>
+            <w:r>
+              <w:rPr>
+                <w:rFonts w:hint="eastAsia"/>
+                <w:szCs w:val="14"/>
+              </w:rPr>
+              <w:t>중간고사</w:t>
+            </w:r>
+          </w:p>
+        </w:tc>
+        <w:tc>
+          <w:tcPr>
+            <w:tcW w:w="520" w:type="dxa"/>
             <w:vMerge w:val="restart"/>
             <w:shd w:val="clear" w:color="auto" w:fill="A8D08D" w:themeFill="accent6" w:themeFillTint="99"/>
           </w:tcPr>
@@ -2088,62 +1737,15 @@
                 <w:rFonts w:hint="eastAsia"/>
                 <w:szCs w:val="14"/>
               </w:rPr>
-              <w:t>중간데모</w:t>
+              <w:t>중간</w:t>
             </w:r>
-          </w:p>
-        </w:tc>
-        <w:tc>
-          <w:tcPr>
-            <w:tcW w:w="519" w:type="dxa"/>
-            <w:vMerge w:val="restart"/>
-            <w:shd w:val="clear" w:color="auto" w:fill="767171" w:themeFill="background2" w:themeFillShade="80"/>
-          </w:tcPr>
-          <w:p>
-            <w:pPr>
-              <w:jc w:val="center"/>
-              <w:rPr>
-                <w:szCs w:val="14"/>
-              </w:rPr>
-            </w:pPr>
-          </w:p>
-          <w:p>
-            <w:pPr>
-              <w:shd w:val="clear" w:color="auto" w:fill="767171" w:themeFill="background2" w:themeFillShade="80"/>
-              <w:jc w:val="center"/>
-              <w:rPr>
-                <w:sz w:val="10"/>
-                <w:szCs w:val="14"/>
-              </w:rPr>
-            </w:pPr>
-          </w:p>
-          <w:p>
-            <w:pPr>
-              <w:shd w:val="clear" w:color="auto" w:fill="767171" w:themeFill="background2" w:themeFillShade="80"/>
-              <w:jc w:val="center"/>
-              <w:rPr>
-                <w:szCs w:val="14"/>
-              </w:rPr>
-            </w:pPr>
             <w:r>
               <w:rPr>
                 <w:rFonts w:hint="eastAsia"/>
                 <w:szCs w:val="14"/>
               </w:rPr>
-              <w:t>중간고사</w:t>
+              <w:t>데모</w:t>
             </w:r>
-          </w:p>
-        </w:tc>
-        <w:tc>
-          <w:tcPr>
-            <w:tcW w:w="520" w:type="dxa"/>
-          </w:tcPr>
-          <w:p>
-            <w:pPr>
-              <w:jc w:val="center"/>
-              <w:rPr>
-                <w:szCs w:val="14"/>
-              </w:rPr>
-            </w:pPr>
           </w:p>
         </w:tc>
         <w:tc>
@@ -2325,6 +1927,29 @@
         <w:tc>
           <w:tcPr>
             <w:tcW w:w="520" w:type="dxa"/>
+            <w:shd w:val="clear" w:color="auto" w:fill="auto"/>
+          </w:tcPr>
+          <w:p>
+            <w:pPr>
+              <w:jc w:val="center"/>
+            </w:pPr>
+          </w:p>
+        </w:tc>
+        <w:tc>
+          <w:tcPr>
+            <w:tcW w:w="519" w:type="dxa"/>
+            <w:vMerge/>
+            <w:shd w:val="clear" w:color="auto" w:fill="767171" w:themeFill="background2" w:themeFillShade="80"/>
+          </w:tcPr>
+          <w:p>
+            <w:pPr>
+              <w:jc w:val="center"/>
+            </w:pPr>
+          </w:p>
+        </w:tc>
+        <w:tc>
+          <w:tcPr>
+            <w:tcW w:w="520" w:type="dxa"/>
             <w:vMerge/>
             <w:shd w:val="clear" w:color="auto" w:fill="A8D08D" w:themeFill="accent6" w:themeFillTint="99"/>
           </w:tcPr>
@@ -2337,6 +1962,155 @@
         <w:tc>
           <w:tcPr>
             <w:tcW w:w="519" w:type="dxa"/>
+          </w:tcPr>
+          <w:p>
+            <w:pPr>
+              <w:jc w:val="center"/>
+            </w:pPr>
+          </w:p>
+        </w:tc>
+        <w:tc>
+          <w:tcPr>
+            <w:tcW w:w="520" w:type="dxa"/>
+          </w:tcPr>
+          <w:p>
+            <w:pPr>
+              <w:jc w:val="center"/>
+            </w:pPr>
+          </w:p>
+        </w:tc>
+        <w:tc>
+          <w:tcPr>
+            <w:tcW w:w="519" w:type="dxa"/>
+          </w:tcPr>
+          <w:p>
+            <w:pPr>
+              <w:jc w:val="center"/>
+            </w:pPr>
+          </w:p>
+        </w:tc>
+        <w:tc>
+          <w:tcPr>
+            <w:tcW w:w="520" w:type="dxa"/>
+          </w:tcPr>
+          <w:p>
+            <w:pPr>
+              <w:jc w:val="center"/>
+            </w:pPr>
+          </w:p>
+        </w:tc>
+        <w:tc>
+          <w:tcPr>
+            <w:tcW w:w="519" w:type="dxa"/>
+            <w:vMerge/>
+            <w:shd w:val="clear" w:color="auto" w:fill="A8D08D" w:themeFill="accent6" w:themeFillTint="99"/>
+          </w:tcPr>
+          <w:p>
+            <w:pPr>
+              <w:jc w:val="center"/>
+            </w:pPr>
+          </w:p>
+        </w:tc>
+        <w:tc>
+          <w:tcPr>
+            <w:tcW w:w="520" w:type="dxa"/>
+          </w:tcPr>
+          <w:p>
+            <w:pPr>
+              <w:jc w:val="center"/>
+            </w:pPr>
+          </w:p>
+        </w:tc>
+      </w:tr>
+      <w:tr>
+        <w:tc>
+          <w:tcPr>
+            <w:tcW w:w="1951" w:type="dxa"/>
+          </w:tcPr>
+          <w:p>
+            <w:pPr>
+              <w:jc w:val="center"/>
+              <w:rPr>
+                <w:sz w:val="14"/>
+              </w:rPr>
+            </w:pPr>
+            <w:r>
+              <w:rPr>
+                <w:rFonts w:hint="eastAsia"/>
+                <w:sz w:val="14"/>
+              </w:rPr>
+              <w:t>GUI 구현 및 수정</w:t>
+            </w:r>
+          </w:p>
+        </w:tc>
+        <w:tc>
+          <w:tcPr>
+            <w:tcW w:w="519" w:type="dxa"/>
+          </w:tcPr>
+          <w:p>
+            <w:pPr>
+              <w:jc w:val="center"/>
+            </w:pPr>
+          </w:p>
+        </w:tc>
+        <w:tc>
+          <w:tcPr>
+            <w:tcW w:w="520" w:type="dxa"/>
+            <w:shd w:val="clear" w:color="auto" w:fill="FFFF00"/>
+          </w:tcPr>
+          <w:p>
+            <w:pPr>
+              <w:jc w:val="center"/>
+            </w:pPr>
+          </w:p>
+        </w:tc>
+        <w:tc>
+          <w:tcPr>
+            <w:tcW w:w="519" w:type="dxa"/>
+            <w:shd w:val="clear" w:color="auto" w:fill="FFFF00"/>
+          </w:tcPr>
+          <w:p>
+            <w:pPr>
+              <w:jc w:val="center"/>
+            </w:pPr>
+          </w:p>
+        </w:tc>
+        <w:tc>
+          <w:tcPr>
+            <w:tcW w:w="520" w:type="dxa"/>
+            <w:shd w:val="clear" w:color="auto" w:fill="FFFF00"/>
+          </w:tcPr>
+          <w:p>
+            <w:pPr>
+              <w:jc w:val="center"/>
+            </w:pPr>
+          </w:p>
+        </w:tc>
+        <w:tc>
+          <w:tcPr>
+            <w:tcW w:w="519" w:type="dxa"/>
+            <w:shd w:val="clear" w:color="auto" w:fill="FFFF00"/>
+          </w:tcPr>
+          <w:p>
+            <w:pPr>
+              <w:jc w:val="center"/>
+            </w:pPr>
+          </w:p>
+        </w:tc>
+        <w:tc>
+          <w:tcPr>
+            <w:tcW w:w="520" w:type="dxa"/>
+            <w:shd w:val="clear" w:color="auto" w:fill="FFFF00"/>
+          </w:tcPr>
+          <w:p>
+            <w:pPr>
+              <w:jc w:val="center"/>
+            </w:pPr>
+          </w:p>
+        </w:tc>
+        <w:tc>
+          <w:tcPr>
+            <w:tcW w:w="519" w:type="dxa"/>
             <w:vMerge/>
             <w:shd w:val="clear" w:color="auto" w:fill="767171" w:themeFill="background2" w:themeFillShade="80"/>
           </w:tcPr>
@@ -2349,56 +2123,6 @@
         <w:tc>
           <w:tcPr>
             <w:tcW w:w="520" w:type="dxa"/>
-          </w:tcPr>
-          <w:p>
-            <w:pPr>
-              <w:jc w:val="center"/>
-            </w:pPr>
-          </w:p>
-        </w:tc>
-        <w:tc>
-          <w:tcPr>
-            <w:tcW w:w="519" w:type="dxa"/>
-          </w:tcPr>
-          <w:p>
-            <w:pPr>
-              <w:jc w:val="center"/>
-            </w:pPr>
-          </w:p>
-        </w:tc>
-        <w:tc>
-          <w:tcPr>
-            <w:tcW w:w="520" w:type="dxa"/>
-          </w:tcPr>
-          <w:p>
-            <w:pPr>
-              <w:jc w:val="center"/>
-            </w:pPr>
-          </w:p>
-        </w:tc>
-        <w:tc>
-          <w:tcPr>
-            <w:tcW w:w="519" w:type="dxa"/>
-          </w:tcPr>
-          <w:p>
-            <w:pPr>
-              <w:jc w:val="center"/>
-            </w:pPr>
-          </w:p>
-        </w:tc>
-        <w:tc>
-          <w:tcPr>
-            <w:tcW w:w="520" w:type="dxa"/>
-          </w:tcPr>
-          <w:p>
-            <w:pPr>
-              <w:jc w:val="center"/>
-            </w:pPr>
-          </w:p>
-        </w:tc>
-        <w:tc>
-          <w:tcPr>
-            <w:tcW w:w="519" w:type="dxa"/>
             <w:vMerge/>
             <w:shd w:val="clear" w:color="auto" w:fill="A8D08D" w:themeFill="accent6" w:themeFillTint="99"/>
           </w:tcPr>
@@ -2410,6 +2134,59 @@
         </w:tc>
         <w:tc>
           <w:tcPr>
+            <w:tcW w:w="519" w:type="dxa"/>
+            <w:shd w:val="clear" w:color="auto" w:fill="FFFF00"/>
+          </w:tcPr>
+          <w:p>
+            <w:pPr>
+              <w:jc w:val="center"/>
+            </w:pPr>
+          </w:p>
+        </w:tc>
+        <w:tc>
+          <w:tcPr>
+            <w:tcW w:w="520" w:type="dxa"/>
+          </w:tcPr>
+          <w:p>
+            <w:pPr>
+              <w:jc w:val="center"/>
+            </w:pPr>
+          </w:p>
+        </w:tc>
+        <w:tc>
+          <w:tcPr>
+            <w:tcW w:w="519" w:type="dxa"/>
+          </w:tcPr>
+          <w:p>
+            <w:pPr>
+              <w:jc w:val="center"/>
+            </w:pPr>
+          </w:p>
+        </w:tc>
+        <w:tc>
+          <w:tcPr>
+            <w:tcW w:w="520" w:type="dxa"/>
+          </w:tcPr>
+          <w:p>
+            <w:pPr>
+              <w:jc w:val="center"/>
+            </w:pPr>
+          </w:p>
+        </w:tc>
+        <w:tc>
+          <w:tcPr>
+            <w:tcW w:w="519" w:type="dxa"/>
+            <w:vMerge/>
+            <w:shd w:val="clear" w:color="auto" w:fill="A8D08D" w:themeFill="accent6" w:themeFillTint="99"/>
+          </w:tcPr>
+          <w:p>
+            <w:pPr>
+              <w:jc w:val="center"/>
+            </w:pPr>
+          </w:p>
+        </w:tc>
+        <w:tc>
+          <w:tcPr>
             <w:tcW w:w="520" w:type="dxa"/>
           </w:tcPr>
           <w:p>
@@ -2436,7 +2213,7 @@
                 <w:rFonts w:hint="eastAsia"/>
                 <w:sz w:val="14"/>
               </w:rPr>
-              <w:t>GUI 구현 및 수정</w:t>
+              <w:t>기능구현 및 수정</w:t>
             </w:r>
           </w:p>
         </w:tc>
@@ -2453,40 +2230,61 @@
         <w:tc>
           <w:tcPr>
             <w:tcW w:w="520" w:type="dxa"/>
-            <w:shd w:val="clear" w:color="auto" w:fill="FFFF00"/>
-          </w:tcPr>
-          <w:p>
-            <w:pPr>
-              <w:jc w:val="center"/>
-            </w:pPr>
-          </w:p>
-        </w:tc>
-        <w:tc>
-          <w:tcPr>
-            <w:tcW w:w="519" w:type="dxa"/>
-            <w:shd w:val="clear" w:color="auto" w:fill="FFFF00"/>
-          </w:tcPr>
-          <w:p>
-            <w:pPr>
-              <w:jc w:val="center"/>
-            </w:pPr>
-          </w:p>
-        </w:tc>
-        <w:tc>
-          <w:tcPr>
-            <w:tcW w:w="520" w:type="dxa"/>
-            <w:shd w:val="clear" w:color="auto" w:fill="FFFF00"/>
-          </w:tcPr>
-          <w:p>
-            <w:pPr>
-              <w:jc w:val="center"/>
-            </w:pPr>
-          </w:p>
-        </w:tc>
-        <w:tc>
-          <w:tcPr>
-            <w:tcW w:w="519" w:type="dxa"/>
-            <w:shd w:val="clear" w:color="auto" w:fill="FFFF00"/>
+          </w:tcPr>
+          <w:p>
+            <w:pPr>
+              <w:jc w:val="center"/>
+            </w:pPr>
+          </w:p>
+        </w:tc>
+        <w:tc>
+          <w:tcPr>
+            <w:tcW w:w="519" w:type="dxa"/>
+          </w:tcPr>
+          <w:p>
+            <w:pPr>
+              <w:jc w:val="center"/>
+            </w:pPr>
+          </w:p>
+        </w:tc>
+        <w:tc>
+          <w:tcPr>
+            <w:tcW w:w="520" w:type="dxa"/>
+            <w:shd w:val="clear" w:color="auto" w:fill="92D050"/>
+          </w:tcPr>
+          <w:p>
+            <w:pPr>
+              <w:jc w:val="center"/>
+            </w:pPr>
+          </w:p>
+        </w:tc>
+        <w:tc>
+          <w:tcPr>
+            <w:tcW w:w="519" w:type="dxa"/>
+            <w:shd w:val="clear" w:color="auto" w:fill="70AD47" w:themeFill="accent6"/>
+          </w:tcPr>
+          <w:p>
+            <w:pPr>
+              <w:jc w:val="center"/>
+            </w:pPr>
+          </w:p>
+        </w:tc>
+        <w:tc>
+          <w:tcPr>
+            <w:tcW w:w="520" w:type="dxa"/>
+            <w:shd w:val="clear" w:color="auto" w:fill="70AD47" w:themeFill="accent6"/>
+          </w:tcPr>
+          <w:p>
+            <w:pPr>
+              <w:jc w:val="center"/>
+            </w:pPr>
+          </w:p>
+        </w:tc>
+        <w:tc>
+          <w:tcPr>
+            <w:tcW w:w="519" w:type="dxa"/>
+            <w:vMerge/>
+            <w:shd w:val="clear" w:color="auto" w:fill="767171" w:themeFill="background2" w:themeFillShade="80"/>
           </w:tcPr>
           <w:p>
             <w:pPr>
@@ -2509,6 +2307,156 @@
         <w:tc>
           <w:tcPr>
             <w:tcW w:w="519" w:type="dxa"/>
+            <w:shd w:val="clear" w:color="auto" w:fill="92D050"/>
+          </w:tcPr>
+          <w:p>
+            <w:pPr>
+              <w:jc w:val="center"/>
+            </w:pPr>
+          </w:p>
+        </w:tc>
+        <w:tc>
+          <w:tcPr>
+            <w:tcW w:w="520" w:type="dxa"/>
+            <w:shd w:val="clear" w:color="auto" w:fill="92D050"/>
+          </w:tcPr>
+          <w:p>
+            <w:pPr>
+              <w:jc w:val="center"/>
+            </w:pPr>
+          </w:p>
+        </w:tc>
+        <w:tc>
+          <w:tcPr>
+            <w:tcW w:w="519" w:type="dxa"/>
+            <w:shd w:val="clear" w:color="auto" w:fill="92D050"/>
+          </w:tcPr>
+          <w:p>
+            <w:pPr>
+              <w:jc w:val="center"/>
+            </w:pPr>
+          </w:p>
+        </w:tc>
+        <w:tc>
+          <w:tcPr>
+            <w:tcW w:w="520" w:type="dxa"/>
+            <w:shd w:val="clear" w:color="auto" w:fill="92D050"/>
+          </w:tcPr>
+          <w:p>
+            <w:pPr>
+              <w:jc w:val="center"/>
+            </w:pPr>
+          </w:p>
+        </w:tc>
+        <w:tc>
+          <w:tcPr>
+            <w:tcW w:w="519" w:type="dxa"/>
+            <w:vMerge/>
+            <w:shd w:val="clear" w:color="auto" w:fill="A8D08D" w:themeFill="accent6" w:themeFillTint="99"/>
+          </w:tcPr>
+          <w:p>
+            <w:pPr>
+              <w:jc w:val="center"/>
+            </w:pPr>
+          </w:p>
+        </w:tc>
+        <w:tc>
+          <w:tcPr>
+            <w:tcW w:w="520" w:type="dxa"/>
+          </w:tcPr>
+          <w:p>
+            <w:pPr>
+              <w:jc w:val="center"/>
+            </w:pPr>
+          </w:p>
+        </w:tc>
+      </w:tr>
+      <w:tr>
+        <w:tc>
+          <w:tcPr>
+            <w:tcW w:w="1951" w:type="dxa"/>
+          </w:tcPr>
+          <w:p>
+            <w:pPr>
+              <w:jc w:val="center"/>
+              <w:rPr>
+                <w:sz w:val="14"/>
+              </w:rPr>
+            </w:pPr>
+            <w:r>
+              <w:rPr>
+                <w:rFonts w:hint="eastAsia"/>
+                <w:sz w:val="14"/>
+              </w:rPr>
+              <w:t>서버 설계 및 구현</w:t>
+            </w:r>
+          </w:p>
+        </w:tc>
+        <w:tc>
+          <w:tcPr>
+            <w:tcW w:w="519" w:type="dxa"/>
+          </w:tcPr>
+          <w:p>
+            <w:pPr>
+              <w:jc w:val="center"/>
+            </w:pPr>
+          </w:p>
+        </w:tc>
+        <w:tc>
+          <w:tcPr>
+            <w:tcW w:w="520" w:type="dxa"/>
+          </w:tcPr>
+          <w:p>
+            <w:pPr>
+              <w:jc w:val="center"/>
+            </w:pPr>
+          </w:p>
+        </w:tc>
+        <w:tc>
+          <w:tcPr>
+            <w:tcW w:w="519" w:type="dxa"/>
+          </w:tcPr>
+          <w:p>
+            <w:pPr>
+              <w:jc w:val="center"/>
+            </w:pPr>
+          </w:p>
+        </w:tc>
+        <w:tc>
+          <w:tcPr>
+            <w:tcW w:w="520" w:type="dxa"/>
+          </w:tcPr>
+          <w:p>
+            <w:pPr>
+              <w:jc w:val="center"/>
+            </w:pPr>
+          </w:p>
+        </w:tc>
+        <w:tc>
+          <w:tcPr>
+            <w:tcW w:w="519" w:type="dxa"/>
+            <w:shd w:val="clear" w:color="auto" w:fill="00B050"/>
+          </w:tcPr>
+          <w:p>
+            <w:pPr>
+              <w:jc w:val="center"/>
+            </w:pPr>
+          </w:p>
+        </w:tc>
+        <w:tc>
+          <w:tcPr>
+            <w:tcW w:w="520" w:type="dxa"/>
+            <w:shd w:val="clear" w:color="auto" w:fill="00B050"/>
+          </w:tcPr>
+          <w:p>
+            <w:pPr>
+              <w:jc w:val="center"/>
+            </w:pPr>
+          </w:p>
+        </w:tc>
+        <w:tc>
+          <w:tcPr>
+            <w:tcW w:w="519" w:type="dxa"/>
             <w:vMerge/>
             <w:shd w:val="clear" w:color="auto" w:fill="767171" w:themeFill="background2" w:themeFillShade="80"/>
           </w:tcPr>
@@ -2521,58 +2469,6 @@
         <w:tc>
           <w:tcPr>
             <w:tcW w:w="520" w:type="dxa"/>
-            <w:shd w:val="clear" w:color="auto" w:fill="FFFF00"/>
-          </w:tcPr>
-          <w:p>
-            <w:pPr>
-              <w:jc w:val="center"/>
-            </w:pPr>
-          </w:p>
-        </w:tc>
-        <w:tc>
-          <w:tcPr>
-            <w:tcW w:w="519" w:type="dxa"/>
-            <w:shd w:val="clear" w:color="auto" w:fill="FFFF00"/>
-          </w:tcPr>
-          <w:p>
-            <w:pPr>
-              <w:jc w:val="center"/>
-            </w:pPr>
-          </w:p>
-        </w:tc>
-        <w:tc>
-          <w:tcPr>
-            <w:tcW w:w="520" w:type="dxa"/>
-          </w:tcPr>
-          <w:p>
-            <w:pPr>
-              <w:jc w:val="center"/>
-            </w:pPr>
-          </w:p>
-        </w:tc>
-        <w:tc>
-          <w:tcPr>
-            <w:tcW w:w="519" w:type="dxa"/>
-          </w:tcPr>
-          <w:p>
-            <w:pPr>
-              <w:jc w:val="center"/>
-            </w:pPr>
-          </w:p>
-        </w:tc>
-        <w:tc>
-          <w:tcPr>
-            <w:tcW w:w="520" w:type="dxa"/>
-          </w:tcPr>
-          <w:p>
-            <w:pPr>
-              <w:jc w:val="center"/>
-            </w:pPr>
-          </w:p>
-        </w:tc>
-        <w:tc>
-          <w:tcPr>
-            <w:tcW w:w="519" w:type="dxa"/>
             <w:vMerge/>
             <w:shd w:val="clear" w:color="auto" w:fill="A8D08D" w:themeFill="accent6" w:themeFillTint="99"/>
           </w:tcPr>
@@ -2584,6 +2480,62 @@
         </w:tc>
         <w:tc>
           <w:tcPr>
+            <w:tcW w:w="519" w:type="dxa"/>
+            <w:shd w:val="clear" w:color="auto" w:fill="00B050"/>
+          </w:tcPr>
+          <w:p>
+            <w:pPr>
+              <w:jc w:val="center"/>
+            </w:pPr>
+          </w:p>
+        </w:tc>
+        <w:tc>
+          <w:tcPr>
+            <w:tcW w:w="520" w:type="dxa"/>
+            <w:shd w:val="clear" w:color="auto" w:fill="00B050"/>
+          </w:tcPr>
+          <w:p>
+            <w:pPr>
+              <w:jc w:val="center"/>
+            </w:pPr>
+          </w:p>
+        </w:tc>
+        <w:tc>
+          <w:tcPr>
+            <w:tcW w:w="519" w:type="dxa"/>
+            <w:shd w:val="clear" w:color="auto" w:fill="00B050"/>
+          </w:tcPr>
+          <w:p>
+            <w:pPr>
+              <w:jc w:val="center"/>
+            </w:pPr>
+          </w:p>
+        </w:tc>
+        <w:tc>
+          <w:tcPr>
+            <w:tcW w:w="520" w:type="dxa"/>
+            <w:shd w:val="clear" w:color="auto" w:fill="00B050"/>
+          </w:tcPr>
+          <w:p>
+            <w:pPr>
+              <w:jc w:val="center"/>
+            </w:pPr>
+          </w:p>
+        </w:tc>
+        <w:tc>
+          <w:tcPr>
+            <w:tcW w:w="519" w:type="dxa"/>
+            <w:vMerge/>
+            <w:shd w:val="clear" w:color="auto" w:fill="A8D08D" w:themeFill="accent6" w:themeFillTint="99"/>
+          </w:tcPr>
+          <w:p>
+            <w:pPr>
+              <w:jc w:val="center"/>
+            </w:pPr>
+          </w:p>
+        </w:tc>
+        <w:tc>
+          <w:tcPr>
             <w:tcW w:w="520" w:type="dxa"/>
           </w:tcPr>
           <w:p>
@@ -2610,7 +2562,7 @@
                 <w:rFonts w:hint="eastAsia"/>
                 <w:sz w:val="14"/>
               </w:rPr>
-              <w:t>기능구현 및 수정</w:t>
+              <w:t>추가 기능</w:t>
             </w:r>
           </w:p>
         </w:tc>
@@ -2647,18 +2599,39 @@
         <w:tc>
           <w:tcPr>
             <w:tcW w:w="520" w:type="dxa"/>
-            <w:shd w:val="clear" w:color="auto" w:fill="92D050"/>
-          </w:tcPr>
-          <w:p>
-            <w:pPr>
-              <w:jc w:val="center"/>
-            </w:pPr>
-          </w:p>
-        </w:tc>
-        <w:tc>
-          <w:tcPr>
-            <w:tcW w:w="519" w:type="dxa"/>
-            <w:shd w:val="clear" w:color="auto" w:fill="92D050"/>
+          </w:tcPr>
+          <w:p>
+            <w:pPr>
+              <w:jc w:val="center"/>
+            </w:pPr>
+          </w:p>
+        </w:tc>
+        <w:tc>
+          <w:tcPr>
+            <w:tcW w:w="519" w:type="dxa"/>
+          </w:tcPr>
+          <w:p>
+            <w:pPr>
+              <w:jc w:val="center"/>
+            </w:pPr>
+          </w:p>
+        </w:tc>
+        <w:tc>
+          <w:tcPr>
+            <w:tcW w:w="520" w:type="dxa"/>
+            <w:shd w:val="clear" w:color="auto" w:fill="auto"/>
+          </w:tcPr>
+          <w:p>
+            <w:pPr>
+              <w:jc w:val="center"/>
+            </w:pPr>
+          </w:p>
+        </w:tc>
+        <w:tc>
+          <w:tcPr>
+            <w:tcW w:w="519" w:type="dxa"/>
+            <w:vMerge/>
+            <w:shd w:val="clear" w:color="auto" w:fill="767171" w:themeFill="background2" w:themeFillShade="80"/>
           </w:tcPr>
           <w:p>
             <w:pPr>
@@ -2681,6 +2654,156 @@
         <w:tc>
           <w:tcPr>
             <w:tcW w:w="519" w:type="dxa"/>
+            <w:shd w:val="clear" w:color="auto" w:fill="0070C0"/>
+          </w:tcPr>
+          <w:p>
+            <w:pPr>
+              <w:jc w:val="center"/>
+            </w:pPr>
+          </w:p>
+        </w:tc>
+        <w:tc>
+          <w:tcPr>
+            <w:tcW w:w="520" w:type="dxa"/>
+            <w:shd w:val="clear" w:color="auto" w:fill="0070C0"/>
+          </w:tcPr>
+          <w:p>
+            <w:pPr>
+              <w:jc w:val="center"/>
+            </w:pPr>
+          </w:p>
+        </w:tc>
+        <w:tc>
+          <w:tcPr>
+            <w:tcW w:w="519" w:type="dxa"/>
+            <w:shd w:val="clear" w:color="auto" w:fill="0070C0"/>
+          </w:tcPr>
+          <w:p>
+            <w:pPr>
+              <w:jc w:val="center"/>
+            </w:pPr>
+          </w:p>
+        </w:tc>
+        <w:tc>
+          <w:tcPr>
+            <w:tcW w:w="520" w:type="dxa"/>
+            <w:shd w:val="clear" w:color="auto" w:fill="0070C0"/>
+          </w:tcPr>
+          <w:p>
+            <w:pPr>
+              <w:jc w:val="center"/>
+            </w:pPr>
+          </w:p>
+        </w:tc>
+        <w:tc>
+          <w:tcPr>
+            <w:tcW w:w="519" w:type="dxa"/>
+            <w:vMerge/>
+            <w:shd w:val="clear" w:color="auto" w:fill="A8D08D" w:themeFill="accent6" w:themeFillTint="99"/>
+          </w:tcPr>
+          <w:p>
+            <w:pPr>
+              <w:jc w:val="center"/>
+            </w:pPr>
+          </w:p>
+        </w:tc>
+        <w:tc>
+          <w:tcPr>
+            <w:tcW w:w="520" w:type="dxa"/>
+          </w:tcPr>
+          <w:p>
+            <w:pPr>
+              <w:jc w:val="center"/>
+            </w:pPr>
+          </w:p>
+        </w:tc>
+      </w:tr>
+      <w:tr>
+        <w:tc>
+          <w:tcPr>
+            <w:tcW w:w="1951" w:type="dxa"/>
+          </w:tcPr>
+          <w:p>
+            <w:pPr>
+              <w:jc w:val="center"/>
+              <w:rPr>
+                <w:sz w:val="14"/>
+              </w:rPr>
+            </w:pPr>
+            <w:r>
+              <w:rPr>
+                <w:rFonts w:hint="eastAsia"/>
+                <w:sz w:val="14"/>
+              </w:rPr>
+              <w:t>테스트</w:t>
+            </w:r>
+          </w:p>
+        </w:tc>
+        <w:tc>
+          <w:tcPr>
+            <w:tcW w:w="519" w:type="dxa"/>
+          </w:tcPr>
+          <w:p>
+            <w:pPr>
+              <w:jc w:val="center"/>
+            </w:pPr>
+          </w:p>
+        </w:tc>
+        <w:tc>
+          <w:tcPr>
+            <w:tcW w:w="520" w:type="dxa"/>
+          </w:tcPr>
+          <w:p>
+            <w:pPr>
+              <w:jc w:val="center"/>
+            </w:pPr>
+          </w:p>
+        </w:tc>
+        <w:tc>
+          <w:tcPr>
+            <w:tcW w:w="519" w:type="dxa"/>
+          </w:tcPr>
+          <w:p>
+            <w:pPr>
+              <w:jc w:val="center"/>
+            </w:pPr>
+          </w:p>
+        </w:tc>
+        <w:tc>
+          <w:tcPr>
+            <w:tcW w:w="520" w:type="dxa"/>
+          </w:tcPr>
+          <w:p>
+            <w:pPr>
+              <w:jc w:val="center"/>
+            </w:pPr>
+          </w:p>
+        </w:tc>
+        <w:tc>
+          <w:tcPr>
+            <w:tcW w:w="519" w:type="dxa"/>
+            <w:shd w:val="clear" w:color="auto" w:fill="FFFFFF" w:themeFill="background1"/>
+          </w:tcPr>
+          <w:p>
+            <w:pPr>
+              <w:jc w:val="center"/>
+            </w:pPr>
+          </w:p>
+        </w:tc>
+        <w:tc>
+          <w:tcPr>
+            <w:tcW w:w="520" w:type="dxa"/>
+            <w:shd w:val="clear" w:color="auto" w:fill="7030A0"/>
+          </w:tcPr>
+          <w:p>
+            <w:pPr>
+              <w:jc w:val="center"/>
+            </w:pPr>
+          </w:p>
+        </w:tc>
+        <w:tc>
+          <w:tcPr>
+            <w:tcW w:w="519" w:type="dxa"/>
             <w:vMerge/>
             <w:shd w:val="clear" w:color="auto" w:fill="767171" w:themeFill="background2" w:themeFillShade="80"/>
           </w:tcPr>
@@ -2693,528 +2816,8 @@
         <w:tc>
           <w:tcPr>
             <w:tcW w:w="520" w:type="dxa"/>
-            <w:shd w:val="clear" w:color="auto" w:fill="92D050"/>
-          </w:tcPr>
-          <w:p>
-            <w:pPr>
-              <w:jc w:val="center"/>
-            </w:pPr>
-          </w:p>
-        </w:tc>
-        <w:tc>
-          <w:tcPr>
-            <w:tcW w:w="519" w:type="dxa"/>
-            <w:shd w:val="clear" w:color="auto" w:fill="92D050"/>
-          </w:tcPr>
-          <w:p>
-            <w:pPr>
-              <w:jc w:val="center"/>
-            </w:pPr>
-          </w:p>
-        </w:tc>
-        <w:tc>
-          <w:tcPr>
-            <w:tcW w:w="520" w:type="dxa"/>
-            <w:shd w:val="clear" w:color="auto" w:fill="92D050"/>
-          </w:tcPr>
-          <w:p>
-            <w:pPr>
-              <w:jc w:val="center"/>
-            </w:pPr>
-          </w:p>
-        </w:tc>
-        <w:tc>
-          <w:tcPr>
-            <w:tcW w:w="519" w:type="dxa"/>
-            <w:shd w:val="clear" w:color="auto" w:fill="92D050"/>
-          </w:tcPr>
-          <w:p>
-            <w:pPr>
-              <w:jc w:val="center"/>
-            </w:pPr>
-          </w:p>
-        </w:tc>
-        <w:tc>
-          <w:tcPr>
-            <w:tcW w:w="520" w:type="dxa"/>
-            <w:shd w:val="clear" w:color="auto" w:fill="92D050"/>
-          </w:tcPr>
-          <w:p>
-            <w:pPr>
-              <w:jc w:val="center"/>
-            </w:pPr>
-          </w:p>
-        </w:tc>
-        <w:tc>
-          <w:tcPr>
-            <w:tcW w:w="519" w:type="dxa"/>
             <w:vMerge/>
             <w:shd w:val="clear" w:color="auto" w:fill="A8D08D" w:themeFill="accent6" w:themeFillTint="99"/>
-          </w:tcPr>
-          <w:p>
-            <w:pPr>
-              <w:jc w:val="center"/>
-            </w:pPr>
-          </w:p>
-        </w:tc>
-        <w:tc>
-          <w:tcPr>
-            <w:tcW w:w="520" w:type="dxa"/>
-          </w:tcPr>
-          <w:p>
-            <w:pPr>
-              <w:jc w:val="center"/>
-            </w:pPr>
-          </w:p>
-        </w:tc>
-      </w:tr>
-      <w:tr>
-        <w:tc>
-          <w:tcPr>
-            <w:tcW w:w="1951" w:type="dxa"/>
-          </w:tcPr>
-          <w:p>
-            <w:pPr>
-              <w:jc w:val="center"/>
-              <w:rPr>
-                <w:sz w:val="14"/>
-              </w:rPr>
-            </w:pPr>
-            <w:r>
-              <w:rPr>
-                <w:rFonts w:hint="eastAsia"/>
-                <w:sz w:val="14"/>
-              </w:rPr>
-              <w:t>서버 설계 및 구현</w:t>
-            </w:r>
-          </w:p>
-        </w:tc>
-        <w:tc>
-          <w:tcPr>
-            <w:tcW w:w="519" w:type="dxa"/>
-          </w:tcPr>
-          <w:p>
-            <w:pPr>
-              <w:jc w:val="center"/>
-            </w:pPr>
-          </w:p>
-        </w:tc>
-        <w:tc>
-          <w:tcPr>
-            <w:tcW w:w="520" w:type="dxa"/>
-          </w:tcPr>
-          <w:p>
-            <w:pPr>
-              <w:jc w:val="center"/>
-            </w:pPr>
-          </w:p>
-        </w:tc>
-        <w:tc>
-          <w:tcPr>
-            <w:tcW w:w="519" w:type="dxa"/>
-          </w:tcPr>
-          <w:p>
-            <w:pPr>
-              <w:jc w:val="center"/>
-            </w:pPr>
-          </w:p>
-        </w:tc>
-        <w:tc>
-          <w:tcPr>
-            <w:tcW w:w="520" w:type="dxa"/>
-          </w:tcPr>
-          <w:p>
-            <w:pPr>
-              <w:jc w:val="center"/>
-            </w:pPr>
-          </w:p>
-        </w:tc>
-        <w:tc>
-          <w:tcPr>
-            <w:tcW w:w="519" w:type="dxa"/>
-            <w:shd w:val="clear" w:color="auto" w:fill="00B050"/>
-          </w:tcPr>
-          <w:p>
-            <w:pPr>
-              <w:jc w:val="center"/>
-            </w:pPr>
-          </w:p>
-        </w:tc>
-        <w:tc>
-          <w:tcPr>
-            <w:tcW w:w="520" w:type="dxa"/>
-            <w:vMerge/>
-            <w:shd w:val="clear" w:color="auto" w:fill="A8D08D" w:themeFill="accent6" w:themeFillTint="99"/>
-          </w:tcPr>
-          <w:p>
-            <w:pPr>
-              <w:jc w:val="center"/>
-            </w:pPr>
-          </w:p>
-        </w:tc>
-        <w:tc>
-          <w:tcPr>
-            <w:tcW w:w="519" w:type="dxa"/>
-            <w:vMerge/>
-            <w:shd w:val="clear" w:color="auto" w:fill="767171" w:themeFill="background2" w:themeFillShade="80"/>
-          </w:tcPr>
-          <w:p>
-            <w:pPr>
-              <w:jc w:val="center"/>
-            </w:pPr>
-          </w:p>
-        </w:tc>
-        <w:tc>
-          <w:tcPr>
-            <w:tcW w:w="520" w:type="dxa"/>
-            <w:shd w:val="clear" w:color="auto" w:fill="00B050"/>
-          </w:tcPr>
-          <w:p>
-            <w:pPr>
-              <w:jc w:val="center"/>
-            </w:pPr>
-          </w:p>
-        </w:tc>
-        <w:tc>
-          <w:tcPr>
-            <w:tcW w:w="519" w:type="dxa"/>
-            <w:shd w:val="clear" w:color="auto" w:fill="00B050"/>
-          </w:tcPr>
-          <w:p>
-            <w:pPr>
-              <w:jc w:val="center"/>
-            </w:pPr>
-          </w:p>
-        </w:tc>
-        <w:tc>
-          <w:tcPr>
-            <w:tcW w:w="520" w:type="dxa"/>
-            <w:shd w:val="clear" w:color="auto" w:fill="00B050"/>
-          </w:tcPr>
-          <w:p>
-            <w:pPr>
-              <w:jc w:val="center"/>
-            </w:pPr>
-          </w:p>
-        </w:tc>
-        <w:tc>
-          <w:tcPr>
-            <w:tcW w:w="519" w:type="dxa"/>
-            <w:shd w:val="clear" w:color="auto" w:fill="00B050"/>
-          </w:tcPr>
-          <w:p>
-            <w:pPr>
-              <w:jc w:val="center"/>
-            </w:pPr>
-          </w:p>
-        </w:tc>
-        <w:tc>
-          <w:tcPr>
-            <w:tcW w:w="520" w:type="dxa"/>
-            <w:shd w:val="clear" w:color="auto" w:fill="00B050"/>
-          </w:tcPr>
-          <w:p>
-            <w:pPr>
-              <w:jc w:val="center"/>
-            </w:pPr>
-          </w:p>
-        </w:tc>
-        <w:tc>
-          <w:tcPr>
-            <w:tcW w:w="519" w:type="dxa"/>
-            <w:vMerge/>
-            <w:shd w:val="clear" w:color="auto" w:fill="A8D08D" w:themeFill="accent6" w:themeFillTint="99"/>
-          </w:tcPr>
-          <w:p>
-            <w:pPr>
-              <w:jc w:val="center"/>
-            </w:pPr>
-          </w:p>
-        </w:tc>
-        <w:tc>
-          <w:tcPr>
-            <w:tcW w:w="520" w:type="dxa"/>
-          </w:tcPr>
-          <w:p>
-            <w:pPr>
-              <w:jc w:val="center"/>
-            </w:pPr>
-          </w:p>
-        </w:tc>
-      </w:tr>
-      <w:tr>
-        <w:tc>
-          <w:tcPr>
-            <w:tcW w:w="1951" w:type="dxa"/>
-          </w:tcPr>
-          <w:p>
-            <w:pPr>
-              <w:jc w:val="center"/>
-              <w:rPr>
-                <w:sz w:val="14"/>
-              </w:rPr>
-            </w:pPr>
-            <w:r>
-              <w:rPr>
-                <w:rFonts w:hint="eastAsia"/>
-                <w:sz w:val="14"/>
-              </w:rPr>
-              <w:t>추가 기능</w:t>
-            </w:r>
-          </w:p>
-        </w:tc>
-        <w:tc>
-          <w:tcPr>
-            <w:tcW w:w="519" w:type="dxa"/>
-          </w:tcPr>
-          <w:p>
-            <w:pPr>
-              <w:jc w:val="center"/>
-            </w:pPr>
-          </w:p>
-        </w:tc>
-        <w:tc>
-          <w:tcPr>
-            <w:tcW w:w="520" w:type="dxa"/>
-          </w:tcPr>
-          <w:p>
-            <w:pPr>
-              <w:jc w:val="center"/>
-            </w:pPr>
-          </w:p>
-        </w:tc>
-        <w:tc>
-          <w:tcPr>
-            <w:tcW w:w="519" w:type="dxa"/>
-          </w:tcPr>
-          <w:p>
-            <w:pPr>
-              <w:jc w:val="center"/>
-            </w:pPr>
-          </w:p>
-        </w:tc>
-        <w:tc>
-          <w:tcPr>
-            <w:tcW w:w="520" w:type="dxa"/>
-          </w:tcPr>
-          <w:p>
-            <w:pPr>
-              <w:jc w:val="center"/>
-            </w:pPr>
-          </w:p>
-        </w:tc>
-        <w:tc>
-          <w:tcPr>
-            <w:tcW w:w="519" w:type="dxa"/>
-          </w:tcPr>
-          <w:p>
-            <w:pPr>
-              <w:jc w:val="center"/>
-            </w:pPr>
-          </w:p>
-        </w:tc>
-        <w:tc>
-          <w:tcPr>
-            <w:tcW w:w="520" w:type="dxa"/>
-            <w:vMerge/>
-            <w:shd w:val="clear" w:color="auto" w:fill="A8D08D" w:themeFill="accent6" w:themeFillTint="99"/>
-          </w:tcPr>
-          <w:p>
-            <w:pPr>
-              <w:jc w:val="center"/>
-            </w:pPr>
-          </w:p>
-        </w:tc>
-        <w:tc>
-          <w:tcPr>
-            <w:tcW w:w="519" w:type="dxa"/>
-            <w:vMerge/>
-            <w:shd w:val="clear" w:color="auto" w:fill="767171" w:themeFill="background2" w:themeFillShade="80"/>
-          </w:tcPr>
-          <w:p>
-            <w:pPr>
-              <w:jc w:val="center"/>
-            </w:pPr>
-          </w:p>
-        </w:tc>
-        <w:tc>
-          <w:tcPr>
-            <w:tcW w:w="520" w:type="dxa"/>
-            <w:shd w:val="clear" w:color="auto" w:fill="0070C0"/>
-          </w:tcPr>
-          <w:p>
-            <w:pPr>
-              <w:jc w:val="center"/>
-            </w:pPr>
-          </w:p>
-        </w:tc>
-        <w:tc>
-          <w:tcPr>
-            <w:tcW w:w="519" w:type="dxa"/>
-            <w:shd w:val="clear" w:color="auto" w:fill="0070C0"/>
-          </w:tcPr>
-          <w:p>
-            <w:pPr>
-              <w:jc w:val="center"/>
-            </w:pPr>
-          </w:p>
-        </w:tc>
-        <w:tc>
-          <w:tcPr>
-            <w:tcW w:w="520" w:type="dxa"/>
-            <w:shd w:val="clear" w:color="auto" w:fill="0070C0"/>
-          </w:tcPr>
-          <w:p>
-            <w:pPr>
-              <w:jc w:val="center"/>
-            </w:pPr>
-          </w:p>
-        </w:tc>
-        <w:tc>
-          <w:tcPr>
-            <w:tcW w:w="519" w:type="dxa"/>
-            <w:shd w:val="clear" w:color="auto" w:fill="0070C0"/>
-          </w:tcPr>
-          <w:p>
-            <w:pPr>
-              <w:jc w:val="center"/>
-            </w:pPr>
-          </w:p>
-        </w:tc>
-        <w:tc>
-          <w:tcPr>
-            <w:tcW w:w="520" w:type="dxa"/>
-            <w:shd w:val="clear" w:color="auto" w:fill="0070C0"/>
-          </w:tcPr>
-          <w:p>
-            <w:pPr>
-              <w:jc w:val="center"/>
-            </w:pPr>
-          </w:p>
-        </w:tc>
-        <w:tc>
-          <w:tcPr>
-            <w:tcW w:w="519" w:type="dxa"/>
-            <w:vMerge/>
-            <w:shd w:val="clear" w:color="auto" w:fill="A8D08D" w:themeFill="accent6" w:themeFillTint="99"/>
-          </w:tcPr>
-          <w:p>
-            <w:pPr>
-              <w:jc w:val="center"/>
-            </w:pPr>
-          </w:p>
-        </w:tc>
-        <w:tc>
-          <w:tcPr>
-            <w:tcW w:w="520" w:type="dxa"/>
-          </w:tcPr>
-          <w:p>
-            <w:pPr>
-              <w:jc w:val="center"/>
-            </w:pPr>
-          </w:p>
-        </w:tc>
-      </w:tr>
-      <w:tr>
-        <w:tc>
-          <w:tcPr>
-            <w:tcW w:w="1951" w:type="dxa"/>
-          </w:tcPr>
-          <w:p>
-            <w:pPr>
-              <w:jc w:val="center"/>
-              <w:rPr>
-                <w:sz w:val="14"/>
-              </w:rPr>
-            </w:pPr>
-            <w:r>
-              <w:rPr>
-                <w:rFonts w:hint="eastAsia"/>
-                <w:sz w:val="14"/>
-              </w:rPr>
-              <w:t>테스트</w:t>
-            </w:r>
-          </w:p>
-        </w:tc>
-        <w:tc>
-          <w:tcPr>
-            <w:tcW w:w="519" w:type="dxa"/>
-          </w:tcPr>
-          <w:p>
-            <w:pPr>
-              <w:jc w:val="center"/>
-            </w:pPr>
-          </w:p>
-        </w:tc>
-        <w:tc>
-          <w:tcPr>
-            <w:tcW w:w="520" w:type="dxa"/>
-          </w:tcPr>
-          <w:p>
-            <w:pPr>
-              <w:jc w:val="center"/>
-            </w:pPr>
-          </w:p>
-        </w:tc>
-        <w:tc>
-          <w:tcPr>
-            <w:tcW w:w="519" w:type="dxa"/>
-          </w:tcPr>
-          <w:p>
-            <w:pPr>
-              <w:jc w:val="center"/>
-            </w:pPr>
-          </w:p>
-        </w:tc>
-        <w:tc>
-          <w:tcPr>
-            <w:tcW w:w="520" w:type="dxa"/>
-          </w:tcPr>
-          <w:p>
-            <w:pPr>
-              <w:jc w:val="center"/>
-            </w:pPr>
-          </w:p>
-        </w:tc>
-        <w:tc>
-          <w:tcPr>
-            <w:tcW w:w="519" w:type="dxa"/>
-            <w:shd w:val="clear" w:color="auto" w:fill="7030A0"/>
-          </w:tcPr>
-          <w:p>
-            <w:pPr>
-              <w:jc w:val="center"/>
-            </w:pPr>
-          </w:p>
-        </w:tc>
-        <w:tc>
-          <w:tcPr>
-            <w:tcW w:w="520" w:type="dxa"/>
-            <w:vMerge/>
-            <w:shd w:val="clear" w:color="auto" w:fill="A8D08D" w:themeFill="accent6" w:themeFillTint="99"/>
-          </w:tcPr>
-          <w:p>
-            <w:pPr>
-              <w:jc w:val="center"/>
-            </w:pPr>
-          </w:p>
-        </w:tc>
-        <w:tc>
-          <w:tcPr>
-            <w:tcW w:w="519" w:type="dxa"/>
-            <w:vMerge/>
-            <w:shd w:val="clear" w:color="auto" w:fill="767171" w:themeFill="background2" w:themeFillShade="80"/>
-          </w:tcPr>
-          <w:p>
-            <w:pPr>
-              <w:jc w:val="center"/>
-            </w:pPr>
-          </w:p>
-        </w:tc>
-        <w:tc>
-          <w:tcPr>
-            <w:tcW w:w="520" w:type="dxa"/>
-            <w:shd w:val="clear" w:color="auto" w:fill="7030A0"/>
           </w:tcPr>
           <w:p>
             <w:pPr>
@@ -3309,19 +2912,11 @@
         </w:numPr>
         <w:ind w:leftChars="0"/>
       </w:pPr>
-      <w:proofErr w:type="spellStart"/>
-      <w:r>
-        <w:rPr>
-          <w:rFonts w:hint="eastAsia"/>
-        </w:rPr>
-        <w:t>안드로이드</w:t>
-      </w:r>
-      <w:proofErr w:type="spellEnd"/>
-      <w:r>
-        <w:rPr>
-          <w:rFonts w:hint="eastAsia"/>
-        </w:rPr>
-        <w:t xml:space="preserve"> </w:t>
+      <w:r>
+        <w:rPr>
+          <w:rFonts w:hint="eastAsia"/>
+        </w:rPr>
+        <w:t xml:space="preserve">안드로이드 </w:t>
       </w:r>
       <w:r>
         <w:t>G</w:t>
@@ -3366,19 +2961,11 @@
         </w:numPr>
         <w:ind w:leftChars="0"/>
       </w:pPr>
-      <w:proofErr w:type="spellStart"/>
-      <w:r>
-        <w:rPr>
-          <w:rFonts w:hint="eastAsia"/>
-        </w:rPr>
-        <w:t>안드로이드</w:t>
-      </w:r>
-      <w:proofErr w:type="spellEnd"/>
-      <w:r>
-        <w:rPr>
-          <w:rFonts w:hint="eastAsia"/>
-        </w:rPr>
-        <w:t xml:space="preserve"> 서버 / 클라이언트 관련 사항</w:t>
+      <w:r>
+        <w:rPr>
+          <w:rFonts w:hint="eastAsia"/>
+        </w:rPr>
+        <w:t>안드로이드 서버 / 클라이언트 관련 사항</w:t>
       </w:r>
     </w:p>
     <w:p>
@@ -3440,33 +3027,11 @@
     <w:p/>
     <w:p/>
     <w:p>
-      <w:proofErr w:type="spellStart"/>
-      <w:r>
-        <w:rPr>
-          <w:rFonts w:hint="eastAsia"/>
-        </w:rPr>
-        <w:t>Git</w:t>
-      </w:r>
-      <w:proofErr w:type="spellEnd"/>
-      <w:r>
-        <w:rPr>
-          <w:rFonts w:hint="eastAsia"/>
-        </w:rPr>
-        <w:t xml:space="preserve"> </w:t>
-      </w:r>
-      <w:proofErr w:type="gramStart"/>
-      <w:r>
-        <w:rPr>
-          <w:rFonts w:hint="eastAsia"/>
-        </w:rPr>
-        <w:t>address :</w:t>
-      </w:r>
-      <w:proofErr w:type="gramEnd"/>
-      <w:r>
-        <w:rPr>
-          <w:rFonts w:hint="eastAsia"/>
-        </w:rPr>
-        <w:t xml:space="preserve"> </w:t>
+      <w:r>
+        <w:rPr>
+          <w:rFonts w:hint="eastAsia"/>
+        </w:rPr>
+        <w:t xml:space="preserve">Git address : </w:t>
       </w:r>
       <w:r>
         <w:t>https://github.com/HJSUNG/capstone_design</w:t>
@@ -3483,7 +3048,7 @@
 </file>
 
 <file path=word/endnotes.xml><?xml version="1.0" encoding="utf-8"?>
-<w:endnotes xmlns:wpc="http://schemas.microsoft.com/office/word/2010/wordprocessingCanvas" xmlns:mc="http://schemas.openxmlformats.org/markup-compatibility/2006" xmlns:o="urn:schemas-microsoft-com:office:office" xmlns:r="http://schemas.openxmlformats.org/officeDocument/2006/relationships" xmlns:m="http://schemas.openxmlformats.org/officeDocument/2006/math" xmlns:v="urn:schemas-microsoft-com:vml" xmlns:wp14="http://schemas.microsoft.com/office/word/2010/wordprocessingDrawing" xmlns:wp="http://schemas.openxmlformats.org/drawingml/2006/wordprocessingDrawing" xmlns:w10="urn:schemas-microsoft-com:office:word" xmlns:w="http://schemas.openxmlformats.org/wordprocessingml/2006/main" xmlns:w14="http://schemas.microsoft.com/office/word/2010/wordml" xmlns:wpg="http://schemas.microsoft.com/office/word/2010/wordprocessingGroup" xmlns:wpi="http://schemas.microsoft.com/office/word/2010/wordprocessingInk" xmlns:wne="http://schemas.microsoft.com/office/word/2006/wordml" xmlns:wps="http://schemas.microsoft.com/office/word/2010/wordprocessingShape" mc:Ignorable="w14 wp14">
+<w:endnotes xmlns:wpc="http://schemas.microsoft.com/office/word/2010/wordprocessingCanvas" xmlns:mc="http://schemas.openxmlformats.org/markup-compatibility/2006" xmlns:o="urn:schemas-microsoft-com:office:office" xmlns:r="http://schemas.openxmlformats.org/officeDocument/2006/relationships" xmlns:m="http://schemas.openxmlformats.org/officeDocument/2006/math" xmlns:v="urn:schemas-microsoft-com:vml" xmlns:wp14="http://schemas.microsoft.com/office/word/2010/wordprocessingDrawing" xmlns:wp="http://schemas.openxmlformats.org/drawingml/2006/wordprocessingDrawing" xmlns:w10="urn:schemas-microsoft-com:office:word" xmlns:w="http://schemas.openxmlformats.org/wordprocessingml/2006/main" xmlns:w14="http://schemas.microsoft.com/office/word/2010/wordml" xmlns:w15="http://schemas.microsoft.com/office/word/2012/wordml" xmlns:wpg="http://schemas.microsoft.com/office/word/2010/wordprocessingGroup" xmlns:wpi="http://schemas.microsoft.com/office/word/2010/wordprocessingInk" xmlns:wne="http://schemas.microsoft.com/office/word/2006/wordml" xmlns:wps="http://schemas.microsoft.com/office/word/2010/wordprocessingShape" mc:Ignorable="w14 w15 wp14">
   <w:endnote w:type="separator" w:id="-1">
     <w:p>
       <w:pPr>
@@ -3508,7 +3073,7 @@
 </file>
 
 <file path=word/footnotes.xml><?xml version="1.0" encoding="utf-8"?>
-<w:footnotes xmlns:wpc="http://schemas.microsoft.com/office/word/2010/wordprocessingCanvas" xmlns:mc="http://schemas.openxmlformats.org/markup-compatibility/2006" xmlns:o="urn:schemas-microsoft-com:office:office" xmlns:r="http://schemas.openxmlformats.org/officeDocument/2006/relationships" xmlns:m="http://schemas.openxmlformats.org/officeDocument/2006/math" xmlns:v="urn:schemas-microsoft-com:vml" xmlns:wp14="http://schemas.microsoft.com/office/word/2010/wordprocessingDrawing" xmlns:wp="http://schemas.openxmlformats.org/drawingml/2006/wordprocessingDrawing" xmlns:w10="urn:schemas-microsoft-com:office:word" xmlns:w="http://schemas.openxmlformats.org/wordprocessingml/2006/main" xmlns:w14="http://schemas.microsoft.com/office/word/2010/wordml" xmlns:wpg="http://schemas.microsoft.com/office/word/2010/wordprocessingGroup" xmlns:wpi="http://schemas.microsoft.com/office/word/2010/wordprocessingInk" xmlns:wne="http://schemas.microsoft.com/office/word/2006/wordml" xmlns:wps="http://schemas.microsoft.com/office/word/2010/wordprocessingShape" mc:Ignorable="w14 wp14">
+<w:footnotes xmlns:wpc="http://schemas.microsoft.com/office/word/2010/wordprocessingCanvas" xmlns:mc="http://schemas.openxmlformats.org/markup-compatibility/2006" xmlns:o="urn:schemas-microsoft-com:office:office" xmlns:r="http://schemas.openxmlformats.org/officeDocument/2006/relationships" xmlns:m="http://schemas.openxmlformats.org/officeDocument/2006/math" xmlns:v="urn:schemas-microsoft-com:vml" xmlns:wp14="http://schemas.microsoft.com/office/word/2010/wordprocessingDrawing" xmlns:wp="http://schemas.openxmlformats.org/drawingml/2006/wordprocessingDrawing" xmlns:w10="urn:schemas-microsoft-com:office:word" xmlns:w="http://schemas.openxmlformats.org/wordprocessingml/2006/main" xmlns:w14="http://schemas.microsoft.com/office/word/2010/wordml" xmlns:w15="http://schemas.microsoft.com/office/word/2012/wordml" xmlns:wpg="http://schemas.microsoft.com/office/word/2010/wordprocessingGroup" xmlns:wpi="http://schemas.microsoft.com/office/word/2010/wordprocessingInk" xmlns:wne="http://schemas.microsoft.com/office/word/2006/wordml" xmlns:wps="http://schemas.microsoft.com/office/word/2010/wordprocessingShape" mc:Ignorable="w14 w15 wp14">
   <w:footnote w:type="separator" w:id="-1">
     <w:p>
       <w:pPr>
@@ -3533,8 +3098,8 @@
 </file>
 
 <file path=word/numbering.xml><?xml version="1.0" encoding="utf-8"?>
-<w:numbering xmlns:wpc="http://schemas.microsoft.com/office/word/2010/wordprocessingCanvas" xmlns:mc="http://schemas.openxmlformats.org/markup-compatibility/2006" xmlns:o="urn:schemas-microsoft-com:office:office" xmlns:r="http://schemas.openxmlformats.org/officeDocument/2006/relationships" xmlns:m="http://schemas.openxmlformats.org/officeDocument/2006/math" xmlns:v="urn:schemas-microsoft-com:vml" xmlns:wp14="http://schemas.microsoft.com/office/word/2010/wordprocessingDrawing" xmlns:wp="http://schemas.openxmlformats.org/drawingml/2006/wordprocessingDrawing" xmlns:w10="urn:schemas-microsoft-com:office:word" xmlns:w="http://schemas.openxmlformats.org/wordprocessingml/2006/main" xmlns:w14="http://schemas.microsoft.com/office/word/2010/wordml" xmlns:wpg="http://schemas.microsoft.com/office/word/2010/wordprocessingGroup" xmlns:wpi="http://schemas.microsoft.com/office/word/2010/wordprocessingInk" xmlns:wne="http://schemas.microsoft.com/office/word/2006/wordml" xmlns:wps="http://schemas.microsoft.com/office/word/2010/wordprocessingShape" mc:Ignorable="w14 wp14">
-  <w:abstractNum w:abstractNumId="0">
+<w:numbering xmlns:wpc="http://schemas.microsoft.com/office/word/2010/wordprocessingCanvas" xmlns:mc="http://schemas.openxmlformats.org/markup-compatibility/2006" xmlns:o="urn:schemas-microsoft-com:office:office" xmlns:r="http://schemas.openxmlformats.org/officeDocument/2006/relationships" xmlns:m="http://schemas.openxmlformats.org/officeDocument/2006/math" xmlns:v="urn:schemas-microsoft-com:vml" xmlns:wp14="http://schemas.microsoft.com/office/word/2010/wordprocessingDrawing" xmlns:wp="http://schemas.openxmlformats.org/drawingml/2006/wordprocessingDrawing" xmlns:w10="urn:schemas-microsoft-com:office:word" xmlns:w="http://schemas.openxmlformats.org/wordprocessingml/2006/main" xmlns:w14="http://schemas.microsoft.com/office/word/2010/wordml" xmlns:w15="http://schemas.microsoft.com/office/word/2012/wordml" xmlns:wpg="http://schemas.microsoft.com/office/word/2010/wordprocessingGroup" xmlns:wpi="http://schemas.microsoft.com/office/word/2010/wordprocessingInk" xmlns:wne="http://schemas.microsoft.com/office/word/2006/wordml" xmlns:wps="http://schemas.microsoft.com/office/word/2010/wordprocessingShape" mc:Ignorable="w14 w15 wp14">
+  <w:abstractNum w:abstractNumId="0" w15:restartNumberingAfterBreak="0">
     <w:nsid w:val="0C0A16F6"/>
     <w:multiLevelType w:val="multilevel"/>
     <w:tmpl w:val="1CD8F12A"/>
@@ -3647,7 +3212,7 @@
       </w:rPr>
     </w:lvl>
   </w:abstractNum>
-  <w:abstractNum w:abstractNumId="1">
+  <w:abstractNum w:abstractNumId="1" w15:restartNumberingAfterBreak="0">
     <w:nsid w:val="48C04316"/>
     <w:multiLevelType w:val="multilevel"/>
     <w:tmpl w:val="A828A000"/>
@@ -3760,7 +3325,7 @@
       </w:rPr>
     </w:lvl>
   </w:abstractNum>
-  <w:abstractNum w:abstractNumId="2">
+  <w:abstractNum w:abstractNumId="2" w15:restartNumberingAfterBreak="0">
     <w:nsid w:val="4FF810A1"/>
     <w:multiLevelType w:val="hybridMultilevel"/>
     <w:tmpl w:val="EF5E7C04"/>
@@ -3849,7 +3414,7 @@
       </w:pPr>
     </w:lvl>
   </w:abstractNum>
-  <w:abstractNum w:abstractNumId="3">
+  <w:abstractNum w:abstractNumId="3" w15:restartNumberingAfterBreak="0">
     <w:nsid w:val="51F90F49"/>
     <w:multiLevelType w:val="hybridMultilevel"/>
     <w:tmpl w:val="49687B10"/>
@@ -3962,7 +3527,7 @@
       </w:rPr>
     </w:lvl>
   </w:abstractNum>
-  <w:abstractNum w:abstractNumId="4">
+  <w:abstractNum w:abstractNumId="4" w15:restartNumberingAfterBreak="0">
     <w:nsid w:val="5FE9416C"/>
     <w:multiLevelType w:val="hybridMultilevel"/>
     <w:tmpl w:val="1D8A7BDE"/>
@@ -4074,7 +3639,7 @@
       </w:rPr>
     </w:lvl>
   </w:abstractNum>
-  <w:abstractNum w:abstractNumId="5">
+  <w:abstractNum w:abstractNumId="5" w15:restartNumberingAfterBreak="0">
     <w:nsid w:val="60E2057C"/>
     <w:multiLevelType w:val="hybridMultilevel"/>
     <w:tmpl w:val="9A4610E8"/>
@@ -4164,7 +3729,7 @@
       </w:pPr>
     </w:lvl>
   </w:abstractNum>
-  <w:abstractNum w:abstractNumId="6">
+  <w:abstractNum w:abstractNumId="6" w15:restartNumberingAfterBreak="0">
     <w:nsid w:val="715E73A2"/>
     <w:multiLevelType w:val="hybridMultilevel"/>
     <w:tmpl w:val="35021B4E"/>
@@ -4278,7 +3843,7 @@
 </file>
 
 <file path=word/styles.xml><?xml version="1.0" encoding="utf-8"?>
-<w:styles xmlns:mc="http://schemas.openxmlformats.org/markup-compatibility/2006" xmlns:r="http://schemas.openxmlformats.org/officeDocument/2006/relationships" xmlns:w="http://schemas.openxmlformats.org/wordprocessingml/2006/main" xmlns:w14="http://schemas.microsoft.com/office/word/2010/wordml" mc:Ignorable="w14">
+<w:styles xmlns:mc="http://schemas.openxmlformats.org/markup-compatibility/2006" xmlns:r="http://schemas.openxmlformats.org/officeDocument/2006/relationships" xmlns:w="http://schemas.openxmlformats.org/wordprocessingml/2006/main" xmlns:w14="http://schemas.microsoft.com/office/word/2010/wordml" xmlns:w15="http://schemas.microsoft.com/office/word/2012/wordml" mc:Ignorable="w14 w15">
   <w:docDefaults>
     <w:rPrDefault>
       <w:rPr>
@@ -4295,444 +3860,378 @@
       </w:pPr>
     </w:pPrDefault>
   </w:docDefaults>
-  <w:latentStyles w:defLockedState="0" w:defUIPriority="99" w:defSemiHidden="1" w:defUnhideWhenUsed="1" w:defQFormat="0" w:count="267">
-    <w:lsdException w:name="Normal" w:semiHidden="0" w:uiPriority="0" w:unhideWhenUsed="0" w:qFormat="1"/>
-    <w:lsdException w:name="heading 1" w:semiHidden="0" w:uiPriority="9" w:unhideWhenUsed="0" w:qFormat="1"/>
-    <w:lsdException w:name="heading 2" w:uiPriority="9" w:qFormat="1"/>
-    <w:lsdException w:name="heading 3" w:uiPriority="9" w:qFormat="1"/>
-    <w:lsdException w:name="heading 4" w:uiPriority="9" w:qFormat="1"/>
-    <w:lsdException w:name="heading 5" w:uiPriority="9" w:qFormat="1"/>
-    <w:lsdException w:name="heading 6" w:uiPriority="9" w:qFormat="1"/>
-    <w:lsdException w:name="heading 7" w:uiPriority="9" w:qFormat="1"/>
-    <w:lsdException w:name="heading 8" w:uiPriority="9" w:qFormat="1"/>
-    <w:lsdException w:name="heading 9" w:uiPriority="9" w:qFormat="1"/>
-    <w:lsdException w:name="toc 1" w:uiPriority="39"/>
-    <w:lsdException w:name="toc 2" w:uiPriority="39"/>
-    <w:lsdException w:name="toc 3" w:uiPriority="39"/>
-    <w:lsdException w:name="toc 4" w:uiPriority="39"/>
-    <w:lsdException w:name="toc 5" w:uiPriority="39"/>
-    <w:lsdException w:name="toc 6" w:uiPriority="39"/>
-    <w:lsdException w:name="toc 7" w:uiPriority="39"/>
-    <w:lsdException w:name="toc 8" w:uiPriority="39"/>
-    <w:lsdException w:name="toc 9" w:uiPriority="39"/>
-    <w:lsdException w:name="caption" w:uiPriority="35" w:qFormat="1"/>
-    <w:lsdException w:name="Title" w:semiHidden="0" w:uiPriority="10" w:unhideWhenUsed="0" w:qFormat="1"/>
-    <w:lsdException w:name="Default Paragraph Font" w:uiPriority="1"/>
-    <w:lsdException w:name="Subtitle" w:semiHidden="0" w:uiPriority="11" w:unhideWhenUsed="0" w:qFormat="1"/>
-    <w:lsdException w:name="Strong" w:semiHidden="0" w:uiPriority="22" w:unhideWhenUsed="0" w:qFormat="1"/>
-    <w:lsdException w:name="Emphasis" w:semiHidden="0" w:uiPriority="20" w:unhideWhenUsed="0" w:qFormat="1"/>
-    <w:lsdException w:name="Table Grid" w:semiHidden="0" w:uiPriority="59" w:unhideWhenUsed="0"/>
-    <w:lsdException w:name="Placeholder Text" w:unhideWhenUsed="0"/>
-    <w:lsdException w:name="No Spacing" w:semiHidden="0" w:uiPriority="1" w:unhideWhenUsed="0" w:qFormat="1"/>
-    <w:lsdException w:name="Light Shading" w:semiHidden="0" w:uiPriority="60" w:unhideWhenUsed="0"/>
-    <w:lsdException w:name="Light List" w:semiHidden="0" w:uiPriority="61" w:unhideWhenUsed="0"/>
-    <w:lsdException w:name="Light Grid" w:semiHidden="0" w:uiPriority="62" w:unhideWhenUsed="0"/>
-    <w:lsdException w:name="Medium Shading 1" w:semiHidden="0" w:uiPriority="63" w:unhideWhenUsed="0"/>
-    <w:lsdException w:name="Medium Shading 2" w:semiHidden="0" w:uiPriority="64" w:unhideWhenUsed="0"/>
-    <w:lsdException w:name="Medium List 1" w:semiHidden="0" w:uiPriority="65" w:unhideWhenUsed="0"/>
-    <w:lsdException w:name="Medium List 2" w:semiHidden="0" w:uiPriority="66" w:unhideWhenUsed="0"/>
-    <w:lsdException w:name="Medium Grid 1" w:semiHidden="0" w:uiPriority="67" w:unhideWhenUsed="0"/>
-    <w:lsdException w:name="Medium Grid 2" w:semiHidden="0" w:uiPriority="68" w:unhideWhenUsed="0"/>
-    <w:lsdException w:name="Medium Grid 3" w:semiHidden="0" w:uiPriority="69" w:unhideWhenUsed="0"/>
-    <w:lsdException w:name="Dark List" w:semiHidden="0" w:uiPriority="70" w:unhideWhenUsed="0"/>
-    <w:lsdException w:name="Colorful Shading" w:semiHidden="0" w:uiPriority="71" w:unhideWhenUsed="0"/>
-    <w:lsdException w:name="Colorful List" w:semiHidden="0" w:uiPriority="72" w:unhideWhenUsed="0"/>
-    <w:lsdException w:name="Colorful Grid" w:semiHidden="0" w:uiPriority="73" w:unhideWhenUsed="0"/>
-    <w:lsdException w:name="Light Shading Accent 1" w:semiHidden="0" w:uiPriority="60" w:unhideWhenUsed="0"/>
-    <w:lsdException w:name="Light List Accent 1" w:semiHidden="0" w:uiPriority="61" w:unhideWhenUsed="0"/>
-    <w:lsdException w:name="Light Grid Accent 1" w:semiHidden="0" w:uiPriority="62" w:unhideWhenUsed="0"/>
-    <w:lsdException w:name="Medium Shading 1 Accent 1" w:semiHidden="0" w:uiPriority="63" w:unhideWhenUsed="0"/>
-    <w:lsdException w:name="Medium Shading 2 Accent 1" w:semiHidden="0" w:uiPriority="64" w:unhideWhenUsed="0"/>
-    <w:lsdException w:name="Medium List 1 Accent 1" w:semiHidden="0" w:uiPriority="65" w:unhideWhenUsed="0"/>
-    <w:lsdException w:name="Revision" w:unhideWhenUsed="0"/>
-    <w:lsdException w:name="List Paragraph" w:semiHidden="0" w:uiPriority="34" w:unhideWhenUsed="0" w:qFormat="1"/>
-    <w:lsdException w:name="Quote" w:semiHidden="0" w:uiPriority="29" w:unhideWhenUsed="0" w:qFormat="1"/>
-    <w:lsdException w:name="Intense Quote" w:semiHidden="0" w:uiPriority="30" w:unhideWhenUsed="0" w:qFormat="1"/>
-    <w:lsdException w:name="Medium List 2 Accent 1" w:semiHidden="0" w:uiPriority="66" w:unhideWhenUsed="0"/>
-    <w:lsdException w:name="Medium Grid 1 Accent 1" w:semiHidden="0" w:uiPriority="67" w:unhideWhenUsed="0"/>
-    <w:lsdException w:name="Medium Grid 2 Accent 1" w:semiHidden="0" w:uiPriority="68" w:unhideWhenUsed="0"/>
-    <w:lsdException w:name="Medium Grid 3 Accent 1" w:semiHidden="0" w:uiPriority="69" w:unhideWhenUsed="0"/>
-    <w:lsdException w:name="Dark List Accent 1" w:semiHidden="0" w:uiPriority="70" w:unhideWhenUsed="0"/>
-    <w:lsdException w:name="Colorful Shading Accent 1" w:semiHidden="0" w:uiPriority="71" w:unhideWhenUsed="0"/>
-    <w:lsdException w:name="Colorful List Accent 1" w:semiHidden="0" w:uiPriority="72" w:unhideWhenUsed="0"/>
-    <w:lsdException w:name="Colorful Grid Accent 1" w:semiHidden="0" w:uiPriority="73" w:unhideWhenUsed="0"/>
-    <w:lsdException w:name="Light Shading Accent 2" w:semiHidden="0" w:uiPriority="60" w:unhideWhenUsed="0"/>
-    <w:lsdException w:name="Light List Accent 2" w:semiHidden="0" w:uiPriority="61" w:unhideWhenUsed="0"/>
-    <w:lsdException w:name="Light Grid Accent 2" w:semiHidden="0" w:uiPriority="62" w:unhideWhenUsed="0"/>
-    <w:lsdException w:name="Medium Shading 1 Accent 2" w:semiHidden="0" w:uiPriority="63" w:unhideWhenUsed="0"/>
-    <w:lsdException w:name="Medium Shading 2 Accent 2" w:semiHidden="0" w:uiPriority="64" w:unhideWhenUsed="0"/>
-    <w:lsdException w:name="Medium List 1 Accent 2" w:semiHidden="0" w:uiPriority="65" w:unhideWhenUsed="0"/>
-    <w:lsdException w:name="Medium List 2 Accent 2" w:semiHidden="0" w:uiPriority="66" w:unhideWhenUsed="0"/>
-    <w:lsdException w:name="Medium Grid 1 Accent 2" w:semiHidden="0" w:uiPriority="67" w:unhideWhenUsed="0"/>
-    <w:lsdException w:name="Medium Grid 2 Accent 2" w:semiHidden="0" w:uiPriority="68" w:unhideWhenUsed="0"/>
-    <w:lsdException w:name="Medium Grid 3 Accent 2" w:semiHidden="0" w:uiPriority="69" w:unhideWhenUsed="0"/>
-    <w:lsdException w:name="Dark List Accent 2" w:semiHidden="0" w:uiPriority="70" w:unhideWhenUsed="0"/>
-    <w:lsdException w:name="Colorful Shading Accent 2" w:semiHidden="0" w:uiPriority="71" w:unhideWhenUsed="0"/>
-    <w:lsdException w:name="Colorful List Accent 2" w:semiHidden="0" w:uiPriority="72" w:unhideWhenUsed="0"/>
-    <w:lsdException w:name="Colorful Grid Accent 2" w:semiHidden="0" w:uiPriority="73" w:unhideWhenUsed="0"/>
-    <w:lsdException w:name="Light Shading Accent 3" w:semiHidden="0" w:uiPriority="60" w:unhideWhenUsed="0"/>
-    <w:lsdException w:name="Light List Accent 3" w:semiHidden="0" w:uiPriority="61" w:unhideWhenUsed="0"/>
-    <w:lsdException w:name="Light Grid Accent 3" w:semiHidden="0" w:uiPriority="62" w:unhideWhenUsed="0"/>
-    <w:lsdException w:name="Medium Shading 1 Accent 3" w:semiHidden="0" w:uiPriority="63" w:unhideWhenUsed="0"/>
-    <w:lsdException w:name="Medium Shading 2 Accent 3" w:semiHidden="0" w:uiPriority="64" w:unhideWhenUsed="0"/>
-    <w:lsdException w:name="Medium List 1 Accent 3" w:semiHidden="0" w:uiPriority="65" w:unhideWhenUsed="0"/>
-    <w:lsdException w:name="Medium List 2 Accent 3" w:semiHidden="0" w:uiPriority="66" w:unhideWhenUsed="0"/>
-    <w:lsdException w:name="Medium Grid 1 Accent 3" w:semiHidden="0" w:uiPriority="67" w:unhideWhenUsed="0"/>
-    <w:lsdException w:name="Medium Grid 2 Accent 3" w:semiHidden="0" w:uiPriority="68" w:unhideWhenUsed="0"/>
-    <w:lsdException w:name="Medium Grid 3 Accent 3" w:semiHidden="0" w:uiPriority="69" w:unhideWhenUsed="0"/>
-    <w:lsdException w:name="Dark List Accent 3" w:semiHidden="0" w:uiPriority="70" w:unhideWhenUsed="0"/>
-    <w:lsdException w:name="Colorful Shading Accent 3" w:semiHidden="0" w:uiPriority="71" w:unhideWhenUsed="0"/>
-    <w:lsdException w:name="Colorful List Accent 3" w:semiHidden="0" w:uiPriority="72" w:unhideWhenUsed="0"/>
-    <w:lsdException w:name="Colorful Grid Accent 3" w:semiHidden="0" w:uiPriority="73" w:unhideWhenUsed="0"/>
-    <w:lsdException w:name="Light Shading Accent 4" w:semiHidden="0" w:uiPriority="60" w:unhideWhenUsed="0"/>
-    <w:lsdException w:name="Light List Accent 4" w:semiHidden="0" w:uiPriority="61" w:unhideWhenUsed="0"/>
-    <w:lsdException w:name="Light Grid Accent 4" w:semiHidden="0" w:uiPriority="62" w:unhideWhenUsed="0"/>
-    <w:lsdException w:name="Medium Shading 1 Accent 4" w:semiHidden="0" w:uiPriority="63" w:unhideWhenUsed="0"/>
-    <w:lsdException w:name="Medium Shading 2 Accent 4" w:semiHidden="0" w:uiPriority="64" w:unhideWhenUsed="0"/>
-    <w:lsdException w:name="Medium List 1 Accent 4" w:semiHidden="0" w:uiPriority="65" w:unhideWhenUsed="0"/>
-    <w:lsdException w:name="Medium List 2 Accent 4" w:semiHidden="0" w:uiPriority="66" w:unhideWhenUsed="0"/>
-    <w:lsdException w:name="Medium Grid 1 Accent 4" w:semiHidden="0" w:uiPriority="67" w:unhideWhenUsed="0"/>
-    <w:lsdException w:name="Medium Grid 2 Accent 4" w:semiHidden="0" w:uiPriority="68" w:unhideWhenUsed="0"/>
-    <w:lsdException w:name="Medium Grid 3 Accent 4" w:semiHidden="0" w:uiPriority="69" w:unhideWhenUsed="0"/>
-    <w:lsdException w:name="Dark List Accent 4" w:semiHidden="0" w:uiPriority="70" w:unhideWhenUsed="0"/>
-    <w:lsdException w:name="Colorful Shading Accent 4" w:semiHidden="0" w:uiPriority="71" w:unhideWhenUsed="0"/>
-    <w:lsdException w:name="Colorful List Accent 4" w:semiHidden="0" w:uiPriority="72" w:unhideWhenUsed="0"/>
-    <w:lsdException w:name="Colorful Grid Accent 4" w:semiHidden="0" w:uiPriority="73" w:unhideWhenUsed="0"/>
-    <w:lsdException w:name="Light Shading Accent 5" w:semiHidden="0" w:uiPriority="60" w:unhideWhenUsed="0"/>
-    <w:lsdException w:name="Light List Accent 5" w:semiHidden="0" w:uiPriority="61" w:unhideWhenUsed="0"/>
-    <w:lsdException w:name="Light Grid Accent 5" w:semiHidden="0" w:uiPriority="62" w:unhideWhenUsed="0"/>
-    <w:lsdException w:name="Medium Shading 1 Accent 5" w:semiHidden="0" w:uiPriority="63" w:unhideWhenUsed="0"/>
-    <w:lsdException w:name="Medium Shading 2 Accent 5" w:semiHidden="0" w:uiPriority="64" w:unhideWhenUsed="0"/>
-    <w:lsdException w:name="Medium List 1 Accent 5" w:semiHidden="0" w:uiPriority="65" w:unhideWhenUsed="0"/>
-    <w:lsdException w:name="Medium List 2 Accent 5" w:semiHidden="0" w:uiPriority="66" w:unhideWhenUsed="0"/>
-    <w:lsdException w:name="Medium Grid 1 Accent 5" w:semiHidden="0" w:uiPriority="67" w:unhideWhenUsed="0"/>
-    <w:lsdException w:name="Medium Grid 2 Accent 5" w:semiHidden="0" w:uiPriority="68" w:unhideWhenUsed="0"/>
-    <w:lsdException w:name="Medium Grid 3 Accent 5" w:semiHidden="0" w:uiPriority="69" w:unhideWhenUsed="0"/>
-    <w:lsdException w:name="Dark List Accent 5" w:semiHidden="0" w:uiPriority="70" w:unhideWhenUsed="0"/>
-    <w:lsdException w:name="Colorful Shading Accent 5" w:semiHidden="0" w:uiPriority="71" w:unhideWhenUsed="0"/>
-    <w:lsdException w:name="Colorful List Accent 5" w:semiHidden="0" w:uiPriority="72" w:unhideWhenUsed="0"/>
-    <w:lsdException w:name="Colorful Grid Accent 5" w:semiHidden="0" w:uiPriority="73" w:unhideWhenUsed="0"/>
-    <w:lsdException w:name="Light Shading Accent 6" w:semiHidden="0" w:uiPriority="60" w:unhideWhenUsed="0"/>
-    <w:lsdException w:name="Light List Accent 6" w:semiHidden="0" w:uiPriority="61" w:unhideWhenUsed="0"/>
-    <w:lsdException w:name="Light Grid Accent 6" w:semiHidden="0" w:uiPriority="62" w:unhideWhenUsed="0"/>
-    <w:lsdException w:name="Medium Shading 1 Accent 6" w:semiHidden="0" w:uiPriority="63" w:unhideWhenUsed="0"/>
-    <w:lsdException w:name="Medium Shading 2 Accent 6" w:semiHidden="0" w:uiPriority="64" w:unhideWhenUsed="0"/>
-    <w:lsdException w:name="Medium List 1 Accent 6" w:semiHidden="0" w:uiPriority="65" w:unhideWhenUsed="0"/>
-    <w:lsdException w:name="Medium List 2 Accent 6" w:semiHidden="0" w:uiPriority="66" w:unhideWhenUsed="0"/>
-    <w:lsdException w:name="Medium Grid 1 Accent 6" w:semiHidden="0" w:uiPriority="67" w:unhideWhenUsed="0"/>
-    <w:lsdException w:name="Medium Grid 2 Accent 6" w:semiHidden="0" w:uiPriority="68" w:unhideWhenUsed="0"/>
-    <w:lsdException w:name="Medium Grid 3 Accent 6" w:semiHidden="0" w:uiPriority="69" w:unhideWhenUsed="0"/>
-    <w:lsdException w:name="Dark List Accent 6" w:semiHidden="0" w:uiPriority="70" w:unhideWhenUsed="0"/>
-    <w:lsdException w:name="Colorful Shading Accent 6" w:semiHidden="0" w:uiPriority="71" w:unhideWhenUsed="0"/>
-    <w:lsdException w:name="Colorful List Accent 6" w:semiHidden="0" w:uiPriority="72" w:unhideWhenUsed="0"/>
-    <w:lsdException w:name="Colorful Grid Accent 6" w:semiHidden="0" w:uiPriority="73" w:unhideWhenUsed="0"/>
-    <w:lsdException w:name="Subtle Emphasis" w:semiHidden="0" w:uiPriority="19" w:unhideWhenUsed="0" w:qFormat="1"/>
-    <w:lsdException w:name="Intense Emphasis" w:semiHidden="0" w:uiPriority="21" w:unhideWhenUsed="0" w:qFormat="1"/>
-    <w:lsdException w:name="Subtle Reference" w:semiHidden="0" w:uiPriority="31" w:unhideWhenUsed="0" w:qFormat="1"/>
-    <w:lsdException w:name="Intense Reference" w:semiHidden="0" w:uiPriority="32" w:unhideWhenUsed="0" w:qFormat="1"/>
-    <w:lsdException w:name="Book Title" w:semiHidden="0" w:uiPriority="33" w:unhideWhenUsed="0" w:qFormat="1"/>
-    <w:lsdException w:name="Bibliography" w:uiPriority="37"/>
-    <w:lsdException w:name="TOC Heading" w:uiPriority="39" w:qFormat="1"/>
-  </w:latentStyles>
-  <w:style w:type="paragraph" w:default="1" w:styleId="a">
-    <w:name w:val="Normal"/>
-    <w:qFormat/>
-    <w:pPr>
-      <w:widowControl w:val="0"/>
-      <w:wordWrap w:val="0"/>
-      <w:autoSpaceDE w:val="0"/>
-      <w:autoSpaceDN w:val="0"/>
-    </w:pPr>
-  </w:style>
-  <w:style w:type="character" w:default="1" w:styleId="a0">
-    <w:name w:val="Default Paragraph Font"/>
-    <w:uiPriority w:val="1"/>
-    <w:semiHidden/>
-    <w:unhideWhenUsed/>
-  </w:style>
-  <w:style w:type="table" w:default="1" w:styleId="a1">
-    <w:name w:val="Normal Table"/>
-    <w:uiPriority w:val="99"/>
-    <w:semiHidden/>
-    <w:unhideWhenUsed/>
-    <w:tblPr>
-      <w:tblInd w:w="0" w:type="dxa"/>
-      <w:tblCellMar>
-        <w:top w:w="0" w:type="dxa"/>
-        <w:left w:w="108" w:type="dxa"/>
-        <w:bottom w:w="0" w:type="dxa"/>
-        <w:right w:w="108" w:type="dxa"/>
-      </w:tblCellMar>
-    </w:tblPr>
-  </w:style>
-  <w:style w:type="numbering" w:default="1" w:styleId="a2">
-    <w:name w:val="No List"/>
-    <w:uiPriority w:val="99"/>
-    <w:semiHidden/>
-    <w:unhideWhenUsed/>
-  </w:style>
-  <w:style w:type="paragraph" w:styleId="a3">
-    <w:name w:val="header"/>
-    <w:basedOn w:val="a"/>
-    <w:link w:val="Char"/>
-    <w:uiPriority w:val="99"/>
-    <w:unhideWhenUsed/>
-    <w:rsid w:val="008D31D7"/>
-    <w:pPr>
-      <w:tabs>
-        <w:tab w:val="center" w:pos="4513"/>
-        <w:tab w:val="right" w:pos="9026"/>
-      </w:tabs>
-      <w:snapToGrid w:val="0"/>
-    </w:pPr>
-  </w:style>
-  <w:style w:type="character" w:customStyle="1" w:styleId="Char">
-    <w:name w:val="머리글 Char"/>
-    <w:basedOn w:val="a0"/>
-    <w:link w:val="a3"/>
-    <w:uiPriority w:val="99"/>
-    <w:rsid w:val="008D31D7"/>
-  </w:style>
-  <w:style w:type="paragraph" w:styleId="a4">
-    <w:name w:val="footer"/>
-    <w:basedOn w:val="a"/>
-    <w:link w:val="Char0"/>
-    <w:uiPriority w:val="99"/>
-    <w:unhideWhenUsed/>
-    <w:rsid w:val="008D31D7"/>
-    <w:pPr>
-      <w:tabs>
-        <w:tab w:val="center" w:pos="4513"/>
-        <w:tab w:val="right" w:pos="9026"/>
-      </w:tabs>
-      <w:snapToGrid w:val="0"/>
-    </w:pPr>
-  </w:style>
-  <w:style w:type="character" w:customStyle="1" w:styleId="Char0">
-    <w:name w:val="바닥글 Char"/>
-    <w:basedOn w:val="a0"/>
-    <w:link w:val="a4"/>
-    <w:uiPriority w:val="99"/>
-    <w:rsid w:val="008D31D7"/>
-  </w:style>
-  <w:style w:type="paragraph" w:styleId="a5">
-    <w:name w:val="List Paragraph"/>
-    <w:basedOn w:val="a"/>
-    <w:uiPriority w:val="34"/>
-    <w:qFormat/>
-    <w:rsid w:val="00027CEA"/>
-    <w:pPr>
-      <w:ind w:leftChars="400" w:left="800"/>
-    </w:pPr>
-  </w:style>
-  <w:style w:type="table" w:styleId="a6">
-    <w:name w:val="Table Grid"/>
-    <w:basedOn w:val="a1"/>
-    <w:uiPriority w:val="59"/>
-    <w:rsid w:val="00A87538"/>
-    <w:pPr>
-      <w:spacing w:after="0" w:line="240" w:lineRule="auto"/>
-    </w:pPr>
-    <w:tblPr>
-      <w:tblBorders>
-        <w:top w:val="single" w:sz="4" w:space="0" w:color="auto"/>
-        <w:left w:val="single" w:sz="4" w:space="0" w:color="auto"/>
-        <w:bottom w:val="single" w:sz="4" w:space="0" w:color="auto"/>
-        <w:right w:val="single" w:sz="4" w:space="0" w:color="auto"/>
-        <w:insideH w:val="single" w:sz="4" w:space="0" w:color="auto"/>
-        <w:insideV w:val="single" w:sz="4" w:space="0" w:color="auto"/>
-      </w:tblBorders>
-    </w:tblPr>
-  </w:style>
-  <w:style w:type="paragraph" w:styleId="a7">
-    <w:name w:val="Balloon Text"/>
-    <w:basedOn w:val="a"/>
-    <w:link w:val="Char1"/>
-    <w:uiPriority w:val="99"/>
-    <w:semiHidden/>
-    <w:unhideWhenUsed/>
-    <w:rsid w:val="005B7133"/>
-    <w:pPr>
-      <w:spacing w:after="0" w:line="240" w:lineRule="auto"/>
-    </w:pPr>
-    <w:rPr>
-      <w:rFonts w:asciiTheme="majorHAnsi" w:eastAsiaTheme="majorEastAsia" w:hAnsiTheme="majorHAnsi" w:cstheme="majorBidi"/>
-      <w:sz w:val="18"/>
-      <w:szCs w:val="18"/>
-    </w:rPr>
-  </w:style>
-  <w:style w:type="character" w:customStyle="1" w:styleId="Char1">
-    <w:name w:val="풍선 도움말 텍스트 Char"/>
-    <w:basedOn w:val="a0"/>
-    <w:link w:val="a7"/>
-    <w:uiPriority w:val="99"/>
-    <w:semiHidden/>
-    <w:rsid w:val="005B7133"/>
-    <w:rPr>
-      <w:rFonts w:asciiTheme="majorHAnsi" w:eastAsiaTheme="majorEastAsia" w:hAnsiTheme="majorHAnsi" w:cstheme="majorBidi"/>
-      <w:sz w:val="18"/>
-      <w:szCs w:val="18"/>
-    </w:rPr>
-  </w:style>
-</w:styles>
-</file>
-
-<file path=word/stylesWithEffects.xml><?xml version="1.0" encoding="utf-8"?>
-<w:styles xmlns:wpc="http://schemas.microsoft.com/office/word/2010/wordprocessingCanvas" xmlns:mc="http://schemas.openxmlformats.org/markup-compatibility/2006" xmlns:o="urn:schemas-microsoft-com:office:office" xmlns:r="http://schemas.openxmlformats.org/officeDocument/2006/relationships" xmlns:m="http://schemas.openxmlformats.org/officeDocument/2006/math" xmlns:v="urn:schemas-microsoft-com:vml" xmlns:wp14="http://schemas.microsoft.com/office/word/2010/wordprocessingDrawing" xmlns:wp="http://schemas.openxmlformats.org/drawingml/2006/wordprocessingDrawing" xmlns:w10="urn:schemas-microsoft-com:office:word" xmlns:w="http://schemas.openxmlformats.org/wordprocessingml/2006/main" xmlns:w14="http://schemas.microsoft.com/office/word/2010/wordml" xmlns:wpg="http://schemas.microsoft.com/office/word/2010/wordprocessingGroup" xmlns:wpi="http://schemas.microsoft.com/office/word/2010/wordprocessingInk" xmlns:wne="http://schemas.microsoft.com/office/word/2006/wordml" xmlns:wps="http://schemas.microsoft.com/office/word/2010/wordprocessingShape" mc:Ignorable="w14 wp14">
-  <w:docDefaults>
-    <w:rPrDefault>
-      <w:rPr>
-        <w:rFonts w:asciiTheme="minorHAnsi" w:eastAsiaTheme="minorEastAsia" w:hAnsiTheme="minorHAnsi" w:cstheme="minorBidi"/>
-        <w:kern w:val="2"/>
-        <w:szCs w:val="22"/>
-        <w:lang w:val="en-US" w:eastAsia="ko-KR" w:bidi="ar-SA"/>
-      </w:rPr>
-    </w:rPrDefault>
-    <w:pPrDefault>
-      <w:pPr>
-        <w:spacing w:after="160" w:line="259" w:lineRule="auto"/>
-        <w:jc w:val="both"/>
-      </w:pPr>
-    </w:pPrDefault>
-  </w:docDefaults>
-  <w:latentStyles w:defLockedState="0" w:defUIPriority="99" w:defSemiHidden="1" w:defUnhideWhenUsed="1" w:defQFormat="0" w:count="267">
-    <w:lsdException w:name="Normal" w:semiHidden="0" w:uiPriority="0" w:unhideWhenUsed="0" w:qFormat="1"/>
-    <w:lsdException w:name="heading 1" w:semiHidden="0" w:uiPriority="9" w:unhideWhenUsed="0" w:qFormat="1"/>
-    <w:lsdException w:name="heading 2" w:uiPriority="9" w:qFormat="1"/>
-    <w:lsdException w:name="heading 3" w:uiPriority="9" w:qFormat="1"/>
-    <w:lsdException w:name="heading 4" w:uiPriority="9" w:qFormat="1"/>
-    <w:lsdException w:name="heading 5" w:uiPriority="9" w:qFormat="1"/>
-    <w:lsdException w:name="heading 6" w:uiPriority="9" w:qFormat="1"/>
-    <w:lsdException w:name="heading 7" w:uiPriority="9" w:qFormat="1"/>
-    <w:lsdException w:name="heading 8" w:uiPriority="9" w:qFormat="1"/>
-    <w:lsdException w:name="heading 9" w:uiPriority="9" w:qFormat="1"/>
-    <w:lsdException w:name="toc 1" w:uiPriority="39"/>
-    <w:lsdException w:name="toc 2" w:uiPriority="39"/>
-    <w:lsdException w:name="toc 3" w:uiPriority="39"/>
-    <w:lsdException w:name="toc 4" w:uiPriority="39"/>
-    <w:lsdException w:name="toc 5" w:uiPriority="39"/>
-    <w:lsdException w:name="toc 6" w:uiPriority="39"/>
-    <w:lsdException w:name="toc 7" w:uiPriority="39"/>
-    <w:lsdException w:name="toc 8" w:uiPriority="39"/>
-    <w:lsdException w:name="toc 9" w:uiPriority="39"/>
-    <w:lsdException w:name="caption" w:uiPriority="35" w:qFormat="1"/>
-    <w:lsdException w:name="Title" w:semiHidden="0" w:uiPriority="10" w:unhideWhenUsed="0" w:qFormat="1"/>
-    <w:lsdException w:name="Default Paragraph Font" w:uiPriority="1"/>
-    <w:lsdException w:name="Subtitle" w:semiHidden="0" w:uiPriority="11" w:unhideWhenUsed="0" w:qFormat="1"/>
-    <w:lsdException w:name="Strong" w:semiHidden="0" w:uiPriority="22" w:unhideWhenUsed="0" w:qFormat="1"/>
-    <w:lsdException w:name="Emphasis" w:semiHidden="0" w:uiPriority="20" w:unhideWhenUsed="0" w:qFormat="1"/>
-    <w:lsdException w:name="Table Grid" w:semiHidden="0" w:uiPriority="59" w:unhideWhenUsed="0"/>
-    <w:lsdException w:name="Placeholder Text" w:unhideWhenUsed="0"/>
-    <w:lsdException w:name="No Spacing" w:semiHidden="0" w:uiPriority="1" w:unhideWhenUsed="0" w:qFormat="1"/>
-    <w:lsdException w:name="Light Shading" w:semiHidden="0" w:uiPriority="60" w:unhideWhenUsed="0"/>
-    <w:lsdException w:name="Light List" w:semiHidden="0" w:uiPriority="61" w:unhideWhenUsed="0"/>
-    <w:lsdException w:name="Light Grid" w:semiHidden="0" w:uiPriority="62" w:unhideWhenUsed="0"/>
-    <w:lsdException w:name="Medium Shading 1" w:semiHidden="0" w:uiPriority="63" w:unhideWhenUsed="0"/>
-    <w:lsdException w:name="Medium Shading 2" w:semiHidden="0" w:uiPriority="64" w:unhideWhenUsed="0"/>
-    <w:lsdException w:name="Medium List 1" w:semiHidden="0" w:uiPriority="65" w:unhideWhenUsed="0"/>
-    <w:lsdException w:name="Medium List 2" w:semiHidden="0" w:uiPriority="66" w:unhideWhenUsed="0"/>
-    <w:lsdException w:name="Medium Grid 1" w:semiHidden="0" w:uiPriority="67" w:unhideWhenUsed="0"/>
-    <w:lsdException w:name="Medium Grid 2" w:semiHidden="0" w:uiPriority="68" w:unhideWhenUsed="0"/>
-    <w:lsdException w:name="Medium Grid 3" w:semiHidden="0" w:uiPriority="69" w:unhideWhenUsed="0"/>
-    <w:lsdException w:name="Dark List" w:semiHidden="0" w:uiPriority="70" w:unhideWhenUsed="0"/>
-    <w:lsdException w:name="Colorful Shading" w:semiHidden="0" w:uiPriority="71" w:unhideWhenUsed="0"/>
-    <w:lsdException w:name="Colorful List" w:semiHidden="0" w:uiPriority="72" w:unhideWhenUsed="0"/>
-    <w:lsdException w:name="Colorful Grid" w:semiHidden="0" w:uiPriority="73" w:unhideWhenUsed="0"/>
-    <w:lsdException w:name="Light Shading Accent 1" w:semiHidden="0" w:uiPriority="60" w:unhideWhenUsed="0"/>
-    <w:lsdException w:name="Light List Accent 1" w:semiHidden="0" w:uiPriority="61" w:unhideWhenUsed="0"/>
-    <w:lsdException w:name="Light Grid Accent 1" w:semiHidden="0" w:uiPriority="62" w:unhideWhenUsed="0"/>
-    <w:lsdException w:name="Medium Shading 1 Accent 1" w:semiHidden="0" w:uiPriority="63" w:unhideWhenUsed="0"/>
-    <w:lsdException w:name="Medium Shading 2 Accent 1" w:semiHidden="0" w:uiPriority="64" w:unhideWhenUsed="0"/>
-    <w:lsdException w:name="Medium List 1 Accent 1" w:semiHidden="0" w:uiPriority="65" w:unhideWhenUsed="0"/>
-    <w:lsdException w:name="Revision" w:unhideWhenUsed="0"/>
-    <w:lsdException w:name="List Paragraph" w:semiHidden="0" w:uiPriority="34" w:unhideWhenUsed="0" w:qFormat="1"/>
-    <w:lsdException w:name="Quote" w:semiHidden="0" w:uiPriority="29" w:unhideWhenUsed="0" w:qFormat="1"/>
-    <w:lsdException w:name="Intense Quote" w:semiHidden="0" w:uiPriority="30" w:unhideWhenUsed="0" w:qFormat="1"/>
-    <w:lsdException w:name="Medium List 2 Accent 1" w:semiHidden="0" w:uiPriority="66" w:unhideWhenUsed="0"/>
-    <w:lsdException w:name="Medium Grid 1 Accent 1" w:semiHidden="0" w:uiPriority="67" w:unhideWhenUsed="0"/>
-    <w:lsdException w:name="Medium Grid 2 Accent 1" w:semiHidden="0" w:uiPriority="68" w:unhideWhenUsed="0"/>
-    <w:lsdException w:name="Medium Grid 3 Accent 1" w:semiHidden="0" w:uiPriority="69" w:unhideWhenUsed="0"/>
-    <w:lsdException w:name="Dark List Accent 1" w:semiHidden="0" w:uiPriority="70" w:unhideWhenUsed="0"/>
-    <w:lsdException w:name="Colorful Shading Accent 1" w:semiHidden="0" w:uiPriority="71" w:unhideWhenUsed="0"/>
-    <w:lsdException w:name="Colorful List Accent 1" w:semiHidden="0" w:uiPriority="72" w:unhideWhenUsed="0"/>
-    <w:lsdException w:name="Colorful Grid Accent 1" w:semiHidden="0" w:uiPriority="73" w:unhideWhenUsed="0"/>
-    <w:lsdException w:name="Light Shading Accent 2" w:semiHidden="0" w:uiPriority="60" w:unhideWhenUsed="0"/>
-    <w:lsdException w:name="Light List Accent 2" w:semiHidden="0" w:uiPriority="61" w:unhideWhenUsed="0"/>
-    <w:lsdException w:name="Light Grid Accent 2" w:semiHidden="0" w:uiPriority="62" w:unhideWhenUsed="0"/>
-    <w:lsdException w:name="Medium Shading 1 Accent 2" w:semiHidden="0" w:uiPriority="63" w:unhideWhenUsed="0"/>
-    <w:lsdException w:name="Medium Shading 2 Accent 2" w:semiHidden="0" w:uiPriority="64" w:unhideWhenUsed="0"/>
-    <w:lsdException w:name="Medium List 1 Accent 2" w:semiHidden="0" w:uiPriority="65" w:unhideWhenUsed="0"/>
-    <w:lsdException w:name="Medium List 2 Accent 2" w:semiHidden="0" w:uiPriority="66" w:unhideWhenUsed="0"/>
-    <w:lsdException w:name="Medium Grid 1 Accent 2" w:semiHidden="0" w:uiPriority="67" w:unhideWhenUsed="0"/>
-    <w:lsdException w:name="Medium Grid 2 Accent 2" w:semiHidden="0" w:uiPriority="68" w:unhideWhenUsed="0"/>
-    <w:lsdException w:name="Medium Grid 3 Accent 2" w:semiHidden="0" w:uiPriority="69" w:unhideWhenUsed="0"/>
-    <w:lsdException w:name="Dark List Accent 2" w:semiHidden="0" w:uiPriority="70" w:unhideWhenUsed="0"/>
-    <w:lsdException w:name="Colorful Shading Accent 2" w:semiHidden="0" w:uiPriority="71" w:unhideWhenUsed="0"/>
-    <w:lsdException w:name="Colorful List Accent 2" w:semiHidden="0" w:uiPriority="72" w:unhideWhenUsed="0"/>
-    <w:lsdException w:name="Colorful Grid Accent 2" w:semiHidden="0" w:uiPriority="73" w:unhideWhenUsed="0"/>
-    <w:lsdException w:name="Light Shading Accent 3" w:semiHidden="0" w:uiPriority="60" w:unhideWhenUsed="0"/>
-    <w:lsdException w:name="Light List Accent 3" w:semiHidden="0" w:uiPriority="61" w:unhideWhenUsed="0"/>
-    <w:lsdException w:name="Light Grid Accent 3" w:semiHidden="0" w:uiPriority="62" w:unhideWhenUsed="0"/>
-    <w:lsdException w:name="Medium Shading 1 Accent 3" w:semiHidden="0" w:uiPriority="63" w:unhideWhenUsed="0"/>
-    <w:lsdException w:name="Medium Shading 2 Accent 3" w:semiHidden="0" w:uiPriority="64" w:unhideWhenUsed="0"/>
-    <w:lsdException w:name="Medium List 1 Accent 3" w:semiHidden="0" w:uiPriority="65" w:unhideWhenUsed="0"/>
-    <w:lsdException w:name="Medium List 2 Accent 3" w:semiHidden="0" w:uiPriority="66" w:unhideWhenUsed="0"/>
-    <w:lsdException w:name="Medium Grid 1 Accent 3" w:semiHidden="0" w:uiPriority="67" w:unhideWhenUsed="0"/>
-    <w:lsdException w:name="Medium Grid 2 Accent 3" w:semiHidden="0" w:uiPriority="68" w:unhideWhenUsed="0"/>
-    <w:lsdException w:name="Medium Grid 3 Accent 3" w:semiHidden="0" w:uiPriority="69" w:unhideWhenUsed="0"/>
-    <w:lsdException w:name="Dark List Accent 3" w:semiHidden="0" w:uiPriority="70" w:unhideWhenUsed="0"/>
-    <w:lsdException w:name="Colorful Shading Accent 3" w:semiHidden="0" w:uiPriority="71" w:unhideWhenUsed="0"/>
-    <w:lsdException w:name="Colorful List Accent 3" w:semiHidden="0" w:uiPriority="72" w:unhideWhenUsed="0"/>
-    <w:lsdException w:name="Colorful Grid Accent 3" w:semiHidden="0" w:uiPriority="73" w:unhideWhenUsed="0"/>
-    <w:lsdException w:name="Light Shading Accent 4" w:semiHidden="0" w:uiPriority="60" w:unhideWhenUsed="0"/>
-    <w:lsdException w:name="Light List Accent 4" w:semiHidden="0" w:uiPriority="61" w:unhideWhenUsed="0"/>
-    <w:lsdException w:name="Light Grid Accent 4" w:semiHidden="0" w:uiPriority="62" w:unhideWhenUsed="0"/>
-    <w:lsdException w:name="Medium Shading 1 Accent 4" w:semiHidden="0" w:uiPriority="63" w:unhideWhenUsed="0"/>
-    <w:lsdException w:name="Medium Shading 2 Accent 4" w:semiHidden="0" w:uiPriority="64" w:unhideWhenUsed="0"/>
-    <w:lsdException w:name="Medium List 1 Accent 4" w:semiHidden="0" w:uiPriority="65" w:unhideWhenUsed="0"/>
-    <w:lsdException w:name="Medium List 2 Accent 4" w:semiHidden="0" w:uiPriority="66" w:unhideWhenUsed="0"/>
-    <w:lsdException w:name="Medium Grid 1 Accent 4" w:semiHidden="0" w:uiPriority="67" w:unhideWhenUsed="0"/>
-    <w:lsdException w:name="Medium Grid 2 Accent 4" w:semiHidden="0" w:uiPriority="68" w:unhideWhenUsed="0"/>
-    <w:lsdException w:name="Medium Grid 3 Accent 4" w:semiHidden="0" w:uiPriority="69" w:unhideWhenUsed="0"/>
-    <w:lsdException w:name="Dark List Accent 4" w:semiHidden="0" w:uiPriority="70" w:unhideWhenUsed="0"/>
-    <w:lsdException w:name="Colorful Shading Accent 4" w:semiHidden="0" w:uiPriority="71" w:unhideWhenUsed="0"/>
-    <w:lsdException w:name="Colorful List Accent 4" w:semiHidden="0" w:uiPriority="72" w:unhideWhenUsed="0"/>
-    <w:lsdException w:name="Colorful Grid Accent 4" w:semiHidden="0" w:uiPriority="73" w:unhideWhenUsed="0"/>
-    <w:lsdException w:name="Light Shading Accent 5" w:semiHidden="0" w:uiPriority="60" w:unhideWhenUsed="0"/>
-    <w:lsdException w:name="Light List Accent 5" w:semiHidden="0" w:uiPriority="61" w:unhideWhenUsed="0"/>
-    <w:lsdException w:name="Light Grid Accent 5" w:semiHidden="0" w:uiPriority="62" w:unhideWhenUsed="0"/>
-    <w:lsdException w:name="Medium Shading 1 Accent 5" w:semiHidden="0" w:uiPriority="63" w:unhideWhenUsed="0"/>
-    <w:lsdException w:name="Medium Shading 2 Accent 5" w:semiHidden="0" w:uiPriority="64" w:unhideWhenUsed="0"/>
-    <w:lsdException w:name="Medium List 1 Accent 5" w:semiHidden="0" w:uiPriority="65" w:unhideWhenUsed="0"/>
-    <w:lsdException w:name="Medium List 2 Accent 5" w:semiHidden="0" w:uiPriority="66" w:unhideWhenUsed="0"/>
-    <w:lsdException w:name="Medium Grid 1 Accent 5" w:semiHidden="0" w:uiPriority="67" w:unhideWhenUsed="0"/>
-    <w:lsdException w:name="Medium Grid 2 Accent 5" w:semiHidden="0" w:uiPriority="68" w:unhideWhenUsed="0"/>
-    <w:lsdException w:name="Medium Grid 3 Accent 5" w:semiHidden="0" w:uiPriority="69" w:unhideWhenUsed="0"/>
-    <w:lsdException w:name="Dark List Accent 5" w:semiHidden="0" w:uiPriority="70" w:unhideWhenUsed="0"/>
-    <w:lsdException w:name="Colorful Shading Accent 5" w:semiHidden="0" w:uiPriority="71" w:unhideWhenUsed="0"/>
-    <w:lsdException w:name="Colorful List Accent 5" w:semiHidden="0" w:uiPriority="72" w:unhideWhenUsed="0"/>
-    <w:lsdException w:name="Colorful Grid Accent 5" w:semiHidden="0" w:uiPriority="73" w:unhideWhenUsed="0"/>
-    <w:lsdException w:name="Light Shading Accent 6" w:semiHidden="0" w:uiPriority="60" w:unhideWhenUsed="0"/>
-    <w:lsdException w:name="Light List Accent 6" w:semiHidden="0" w:uiPriority="61" w:unhideWhenUsed="0"/>
-    <w:lsdException w:name="Light Grid Accent 6" w:semiHidden="0" w:uiPriority="62" w:unhideWhenUsed="0"/>
-    <w:lsdException w:name="Medium Shading 1 Accent 6" w:semiHidden="0" w:uiPriority="63" w:unhideWhenUsed="0"/>
-    <w:lsdException w:name="Medium Shading 2 Accent 6" w:semiHidden="0" w:uiPriority="64" w:unhideWhenUsed="0"/>
-    <w:lsdException w:name="Medium List 1 Accent 6" w:semiHidden="0" w:uiPriority="65" w:unhideWhenUsed="0"/>
-    <w:lsdException w:name="Medium List 2 Accent 6" w:semiHidden="0" w:uiPriority="66" w:unhideWhenUsed="0"/>
-    <w:lsdException w:name="Medium Grid 1 Accent 6" w:semiHidden="0" w:uiPriority="67" w:unhideWhenUsed="0"/>
-    <w:lsdException w:name="Medium Grid 2 Accent 6" w:semiHidden="0" w:uiPriority="68" w:unhideWhenUsed="0"/>
-    <w:lsdException w:name="Medium Grid 3 Accent 6" w:semiHidden="0" w:uiPriority="69" w:unhideWhenUsed="0"/>
-    <w:lsdException w:name="Dark List Accent 6" w:semiHidden="0" w:uiPriority="70" w:unhideWhenUsed="0"/>
-    <w:lsdException w:name="Colorful Shading Accent 6" w:semiHidden="0" w:uiPriority="71" w:unhideWhenUsed="0"/>
-    <w:lsdException w:name="Colorful List Accent 6" w:semiHidden="0" w:uiPriority="72" w:unhideWhenUsed="0"/>
-    <w:lsdException w:name="Colorful Grid Accent 6" w:semiHidden="0" w:uiPriority="73" w:unhideWhenUsed="0"/>
-    <w:lsdException w:name="Subtle Emphasis" w:semiHidden="0" w:uiPriority="19" w:unhideWhenUsed="0" w:qFormat="1"/>
-    <w:lsdException w:name="Intense Emphasis" w:semiHidden="0" w:uiPriority="21" w:unhideWhenUsed="0" w:qFormat="1"/>
-    <w:lsdException w:name="Subtle Reference" w:semiHidden="0" w:uiPriority="31" w:unhideWhenUsed="0" w:qFormat="1"/>
-    <w:lsdException w:name="Intense Reference" w:semiHidden="0" w:uiPriority="32" w:unhideWhenUsed="0" w:qFormat="1"/>
-    <w:lsdException w:name="Book Title" w:semiHidden="0" w:uiPriority="33" w:unhideWhenUsed="0" w:qFormat="1"/>
-    <w:lsdException w:name="Bibliography" w:uiPriority="37"/>
-    <w:lsdException w:name="TOC Heading" w:uiPriority="39" w:qFormat="1"/>
+  <w:latentStyles w:defLockedState="0" w:defUIPriority="99" w:defSemiHidden="0" w:defUnhideWhenUsed="0" w:defQFormat="0" w:count="371">
+    <w:lsdException w:name="Normal" w:uiPriority="0" w:qFormat="1"/>
+    <w:lsdException w:name="heading 1" w:uiPriority="9" w:qFormat="1"/>
+    <w:lsdException w:name="heading 2" w:semiHidden="1" w:uiPriority="9" w:unhideWhenUsed="1" w:qFormat="1"/>
+    <w:lsdException w:name="heading 3" w:semiHidden="1" w:uiPriority="9" w:unhideWhenUsed="1" w:qFormat="1"/>
+    <w:lsdException w:name="heading 4" w:semiHidden="1" w:uiPriority="9" w:unhideWhenUsed="1" w:qFormat="1"/>
+    <w:lsdException w:name="heading 5" w:semiHidden="1" w:uiPriority="9" w:unhideWhenUsed="1" w:qFormat="1"/>
+    <w:lsdException w:name="heading 6" w:semiHidden="1" w:uiPriority="9" w:unhideWhenUsed="1" w:qFormat="1"/>
+    <w:lsdException w:name="heading 7" w:semiHidden="1" w:uiPriority="9" w:unhideWhenUsed="1" w:qFormat="1"/>
+    <w:lsdException w:name="heading 8" w:semiHidden="1" w:uiPriority="9" w:unhideWhenUsed="1" w:qFormat="1"/>
+    <w:lsdException w:name="heading 9" w:semiHidden="1" w:uiPriority="9" w:unhideWhenUsed="1" w:qFormat="1"/>
+    <w:lsdException w:name="index 1" w:semiHidden="1" w:unhideWhenUsed="1"/>
+    <w:lsdException w:name="index 2" w:semiHidden="1" w:unhideWhenUsed="1"/>
+    <w:lsdException w:name="index 3" w:semiHidden="1" w:unhideWhenUsed="1"/>
+    <w:lsdException w:name="index 4" w:semiHidden="1" w:unhideWhenUsed="1"/>
+    <w:lsdException w:name="index 5" w:semiHidden="1" w:unhideWhenUsed="1"/>
+    <w:lsdException w:name="index 6" w:semiHidden="1" w:unhideWhenUsed="1"/>
+    <w:lsdException w:name="index 7" w:semiHidden="1" w:unhideWhenUsed="1"/>
+    <w:lsdException w:name="index 8" w:semiHidden="1" w:unhideWhenUsed="1"/>
+    <w:lsdException w:name="index 9" w:semiHidden="1" w:unhideWhenUsed="1"/>
+    <w:lsdException w:name="toc 1" w:semiHidden="1" w:uiPriority="39" w:unhideWhenUsed="1"/>
+    <w:lsdException w:name="toc 2" w:semiHidden="1" w:uiPriority="39" w:unhideWhenUsed="1"/>
+    <w:lsdException w:name="toc 3" w:semiHidden="1" w:uiPriority="39" w:unhideWhenUsed="1"/>
+    <w:lsdException w:name="toc 4" w:semiHidden="1" w:uiPriority="39" w:unhideWhenUsed="1"/>
+    <w:lsdException w:name="toc 5" w:semiHidden="1" w:uiPriority="39" w:unhideWhenUsed="1"/>
+    <w:lsdException w:name="toc 6" w:semiHidden="1" w:uiPriority="39" w:unhideWhenUsed="1"/>
+    <w:lsdException w:name="toc 7" w:semiHidden="1" w:uiPriority="39" w:unhideWhenUsed="1"/>
+    <w:lsdException w:name="toc 8" w:semiHidden="1" w:uiPriority="39" w:unhideWhenUsed="1"/>
+    <w:lsdException w:name="toc 9" w:semiHidden="1" w:uiPriority="39" w:unhideWhenUsed="1"/>
+    <w:lsdException w:name="Normal Indent" w:semiHidden="1" w:unhideWhenUsed="1"/>
+    <w:lsdException w:name="footnote text" w:semiHidden="1" w:unhideWhenUsed="1"/>
+    <w:lsdException w:name="annotation text" w:semiHidden="1" w:unhideWhenUsed="1"/>
+    <w:lsdException w:name="header" w:semiHidden="1" w:unhideWhenUsed="1"/>
+    <w:lsdException w:name="footer" w:semiHidden="1" w:unhideWhenUsed="1"/>
+    <w:lsdException w:name="index heading" w:semiHidden="1" w:unhideWhenUsed="1"/>
+    <w:lsdException w:name="caption" w:semiHidden="1" w:uiPriority="35" w:unhideWhenUsed="1" w:qFormat="1"/>
+    <w:lsdException w:name="table of figures" w:semiHidden="1" w:unhideWhenUsed="1"/>
+    <w:lsdException w:name="envelope address" w:semiHidden="1" w:unhideWhenUsed="1"/>
+    <w:lsdException w:name="envelope return" w:semiHidden="1" w:unhideWhenUsed="1"/>
+    <w:lsdException w:name="footnote reference" w:semiHidden="1" w:unhideWhenUsed="1"/>
+    <w:lsdException w:name="annotation reference" w:semiHidden="1" w:unhideWhenUsed="1"/>
+    <w:lsdException w:name="line number" w:semiHidden="1" w:unhideWhenUsed="1"/>
+    <w:lsdException w:name="page number" w:semiHidden="1" w:unhideWhenUsed="1"/>
+    <w:lsdException w:name="endnote reference" w:semiHidden="1" w:unhideWhenUsed="1"/>
+    <w:lsdException w:name="endnote text" w:semiHidden="1" w:unhideWhenUsed="1"/>
+    <w:lsdException w:name="table of authorities" w:semiHidden="1" w:unhideWhenUsed="1"/>
+    <w:lsdException w:name="macro" w:semiHidden="1" w:unhideWhenUsed="1"/>
+    <w:lsdException w:name="toa heading" w:semiHidden="1" w:unhideWhenUsed="1"/>
+    <w:lsdException w:name="List" w:semiHidden="1" w:unhideWhenUsed="1"/>
+    <w:lsdException w:name="List Bullet" w:semiHidden="1" w:unhideWhenUsed="1"/>
+    <w:lsdException w:name="List Number" w:semiHidden="1" w:unhideWhenUsed="1"/>
+    <w:lsdException w:name="List 2" w:semiHidden="1" w:unhideWhenUsed="1"/>
+    <w:lsdException w:name="List 3" w:semiHidden="1" w:unhideWhenUsed="1"/>
+    <w:lsdException w:name="List 4" w:semiHidden="1" w:unhideWhenUsed="1"/>
+    <w:lsdException w:name="List 5" w:semiHidden="1" w:unhideWhenUsed="1"/>
+    <w:lsdException w:name="List Bullet 2" w:semiHidden="1" w:unhideWhenUsed="1"/>
+    <w:lsdException w:name="List Bullet 3" w:semiHidden="1" w:unhideWhenUsed="1"/>
+    <w:lsdException w:name="List Bullet 4" w:semiHidden="1" w:unhideWhenUsed="1"/>
+    <w:lsdException w:name="List Bullet 5" w:semiHidden="1" w:unhideWhenUsed="1"/>
+    <w:lsdException w:name="List Number 2" w:semiHidden="1" w:unhideWhenUsed="1"/>
+    <w:lsdException w:name="List Number 3" w:semiHidden="1" w:unhideWhenUsed="1"/>
+    <w:lsdException w:name="List Number 4" w:semiHidden="1" w:unhideWhenUsed="1"/>
+    <w:lsdException w:name="List Number 5" w:semiHidden="1" w:unhideWhenUsed="1"/>
+    <w:lsdException w:name="Title" w:uiPriority="10" w:qFormat="1"/>
+    <w:lsdException w:name="Closing" w:semiHidden="1" w:unhideWhenUsed="1"/>
+    <w:lsdException w:name="Signature" w:semiHidden="1" w:unhideWhenUsed="1"/>
+    <w:lsdException w:name="Default Paragraph Font" w:semiHidden="1" w:uiPriority="1" w:unhideWhenUsed="1"/>
+    <w:lsdException w:name="Body Text" w:semiHidden="1" w:unhideWhenUsed="1"/>
+    <w:lsdException w:name="Body Text Indent" w:semiHidden="1" w:unhideWhenUsed="1"/>
+    <w:lsdException w:name="List Continue" w:semiHidden="1" w:unhideWhenUsed="1"/>
+    <w:lsdException w:name="List Continue 2" w:semiHidden="1" w:unhideWhenUsed="1"/>
+    <w:lsdException w:name="List Continue 3" w:semiHidden="1" w:unhideWhenUsed="1"/>
+    <w:lsdException w:name="List Continue 4" w:semiHidden="1" w:unhideWhenUsed="1"/>
+    <w:lsdException w:name="List Continue 5" w:semiHidden="1" w:unhideWhenUsed="1"/>
+    <w:lsdException w:name="Message Header" w:semiHidden="1" w:unhideWhenUsed="1"/>
+    <w:lsdException w:name="Subtitle" w:uiPriority="11" w:qFormat="1"/>
+    <w:lsdException w:name="Salutation" w:semiHidden="1" w:unhideWhenUsed="1"/>
+    <w:lsdException w:name="Date" w:semiHidden="1" w:unhideWhenUsed="1"/>
+    <w:lsdException w:name="Body Text First Indent" w:semiHidden="1" w:unhideWhenUsed="1"/>
+    <w:lsdException w:name="Body Text First Indent 2" w:semiHidden="1" w:unhideWhenUsed="1"/>
+    <w:lsdException w:name="Note Heading" w:semiHidden="1" w:unhideWhenUsed="1"/>
+    <w:lsdException w:name="Body Text 2" w:semiHidden="1" w:unhideWhenUsed="1"/>
+    <w:lsdException w:name="Body Text 3" w:semiHidden="1" w:unhideWhenUsed="1"/>
+    <w:lsdException w:name="Body Text Indent 2" w:semiHidden="1" w:unhideWhenUsed="1"/>
+    <w:lsdException w:name="Body Text Indent 3" w:semiHidden="1" w:unhideWhenUsed="1"/>
+    <w:lsdException w:name="Block Text" w:semiHidden="1" w:unhideWhenUsed="1"/>
+    <w:lsdException w:name="Hyperlink" w:semiHidden="1" w:unhideWhenUsed="1"/>
+    <w:lsdException w:name="FollowedHyperlink" w:semiHidden="1" w:unhideWhenUsed="1"/>
+    <w:lsdException w:name="Strong" w:uiPriority="22" w:qFormat="1"/>
+    <w:lsdException w:name="Emphasis" w:uiPriority="20" w:qFormat="1"/>
+    <w:lsdException w:name="Document Map" w:semiHidden="1" w:unhideWhenUsed="1"/>
+    <w:lsdException w:name="Plain Text" w:semiHidden="1" w:unhideWhenUsed="1"/>
+    <w:lsdException w:name="E-mail Signature" w:semiHidden="1" w:unhideWhenUsed="1"/>
+    <w:lsdException w:name="HTML Top of Form" w:semiHidden="1" w:unhideWhenUsed="1"/>
+    <w:lsdException w:name="HTML Bottom of Form" w:semiHidden="1" w:unhideWhenUsed="1"/>
+    <w:lsdException w:name="Normal (Web)" w:semiHidden="1" w:unhideWhenUsed="1"/>
+    <w:lsdException w:name="HTML Acronym" w:semiHidden="1" w:unhideWhenUsed="1"/>
+    <w:lsdException w:name="HTML Address" w:semiHidden="1" w:unhideWhenUsed="1"/>
+    <w:lsdException w:name="HTML Cite" w:semiHidden="1" w:unhideWhenUsed="1"/>
+    <w:lsdException w:name="HTML Code" w:semiHidden="1" w:unhideWhenUsed="1"/>
+    <w:lsdException w:name="HTML Definition" w:semiHidden="1" w:unhideWhenUsed="1"/>
+    <w:lsdException w:name="HTML Keyboard" w:semiHidden="1" w:unhideWhenUsed="1"/>
+    <w:lsdException w:name="HTML Preformatted" w:semiHidden="1" w:unhideWhenUsed="1"/>
+    <w:lsdException w:name="HTML Sample" w:semiHidden="1" w:unhideWhenUsed="1"/>
+    <w:lsdException w:name="HTML Typewriter" w:semiHidden="1" w:unhideWhenUsed="1"/>
+    <w:lsdException w:name="HTML Variable" w:semiHidden="1" w:unhideWhenUsed="1"/>
+    <w:lsdException w:name="Normal Table" w:semiHidden="1" w:unhideWhenUsed="1"/>
+    <w:lsdException w:name="annotation subject" w:semiHidden="1" w:unhideWhenUsed="1"/>
+    <w:lsdException w:name="No List" w:semiHidden="1" w:unhideWhenUsed="1"/>
+    <w:lsdException w:name="Outline List 1" w:semiHidden="1" w:unhideWhenUsed="1"/>
+    <w:lsdException w:name="Outline List 2" w:semiHidden="1" w:unhideWhenUsed="1"/>
+    <w:lsdException w:name="Outline List 3" w:semiHidden="1" w:unhideWhenUsed="1"/>
+    <w:lsdException w:name="Table Simple 1" w:semiHidden="1" w:unhideWhenUsed="1"/>
+    <w:lsdException w:name="Table Simple 2" w:semiHidden="1" w:unhideWhenUsed="1"/>
+    <w:lsdException w:name="Table Simple 3" w:semiHidden="1" w:unhideWhenUsed="1"/>
+    <w:lsdException w:name="Table Classic 1" w:semiHidden="1" w:unhideWhenUsed="1"/>
+    <w:lsdException w:name="Table Classic 2" w:semiHidden="1" w:unhideWhenUsed="1"/>
+    <w:lsdException w:name="Table Classic 3" w:semiHidden="1" w:unhideWhenUsed="1"/>
+    <w:lsdException w:name="Table Classic 4" w:semiHidden="1" w:unhideWhenUsed="1"/>
+    <w:lsdException w:name="Table Colorful 1" w:semiHidden="1" w:unhideWhenUsed="1"/>
+    <w:lsdException w:name="Table Colorful 2" w:semiHidden="1" w:unhideWhenUsed="1"/>
+    <w:lsdException w:name="Table Colorful 3" w:semiHidden="1" w:unhideWhenUsed="1"/>
+    <w:lsdException w:name="Table Columns 1" w:semiHidden="1" w:unhideWhenUsed="1"/>
+    <w:lsdException w:name="Table Columns 2" w:semiHidden="1" w:unhideWhenUsed="1"/>
+    <w:lsdException w:name="Table Columns 3" w:semiHidden="1" w:unhideWhenUsed="1"/>
+    <w:lsdException w:name="Table Columns 4" w:semiHidden="1" w:unhideWhenUsed="1"/>
+    <w:lsdException w:name="Table Columns 5" w:semiHidden="1" w:unhideWhenUsed="1"/>
+    <w:lsdException w:name="Table Grid 1" w:semiHidden="1" w:unhideWhenUsed="1"/>
+    <w:lsdException w:name="Table Grid 2" w:semiHidden="1" w:unhideWhenUsed="1"/>
+    <w:lsdException w:name="Table Grid 3" w:semiHidden="1" w:unhideWhenUsed="1"/>
+    <w:lsdException w:name="Table Grid 4" w:semiHidden="1" w:unhideWhenUsed="1"/>
+    <w:lsdException w:name="Table Grid 5" w:semiHidden="1" w:unhideWhenUsed="1"/>
+    <w:lsdException w:name="Table Grid 6" w:semiHidden="1" w:unhideWhenUsed="1"/>
+    <w:lsdException w:name="Table Grid 7" w:semiHidden="1" w:unhideWhenUsed="1"/>
+    <w:lsdException w:name="Table Grid 8" w:semiHidden="1" w:unhideWhenUsed="1"/>
+    <w:lsdException w:name="Table List 1" w:semiHidden="1" w:unhideWhenUsed="1"/>
+    <w:lsdException w:name="Table List 2" w:semiHidden="1" w:unhideWhenUsed="1"/>
+    <w:lsdException w:name="Table List 3" w:semiHidden="1" w:unhideWhenUsed="1"/>
+    <w:lsdException w:name="Table List 4" w:semiHidden="1" w:unhideWhenUsed="1"/>
+    <w:lsdException w:name="Table List 5" w:semiHidden="1" w:unhideWhenUsed="1"/>
+    <w:lsdException w:name="Table List 6" w:semiHidden="1" w:unhideWhenUsed="1"/>
+    <w:lsdException w:name="Table List 7" w:semiHidden="1" w:unhideWhenUsed="1"/>
+    <w:lsdException w:name="Table List 8" w:semiHidden="1" w:unhideWhenUsed="1"/>
+    <w:lsdException w:name="Table 3D effects 1" w:semiHidden="1" w:unhideWhenUsed="1"/>
+    <w:lsdException w:name="Table 3D effects 2" w:semiHidden="1" w:unhideWhenUsed="1"/>
+    <w:lsdException w:name="Table 3D effects 3" w:semiHidden="1" w:unhideWhenUsed="1"/>
+    <w:lsdException w:name="Table Contemporary" w:semiHidden="1" w:unhideWhenUsed="1"/>
+    <w:lsdException w:name="Table Elegant" w:semiHidden="1" w:unhideWhenUsed="1"/>
+    <w:lsdException w:name="Table Professional" w:semiHidden="1" w:unhideWhenUsed="1"/>
+    <w:lsdException w:name="Table Subtle 1" w:semiHidden="1" w:unhideWhenUsed="1"/>
+    <w:lsdException w:name="Table Subtle 2" w:semiHidden="1" w:unhideWhenUsed="1"/>
+    <w:lsdException w:name="Table Web 1" w:semiHidden="1" w:unhideWhenUsed="1"/>
+    <w:lsdException w:name="Table Web 2" w:semiHidden="1" w:unhideWhenUsed="1"/>
+    <w:lsdException w:name="Table Web 3" w:semiHidden="1" w:unhideWhenUsed="1"/>
+    <w:lsdException w:name="Balloon Text" w:semiHidden="1" w:unhideWhenUsed="1"/>
+    <w:lsdException w:name="Table Grid" w:uiPriority="59"/>
+    <w:lsdException w:name="Table Theme" w:semiHidden="1" w:unhideWhenUsed="1"/>
+    <w:lsdException w:name="Placeholder Text" w:semiHidden="1"/>
+    <w:lsdException w:name="No Spacing" w:uiPriority="1" w:qFormat="1"/>
+    <w:lsdException w:name="Light Shading" w:uiPriority="60"/>
+    <w:lsdException w:name="Light List" w:uiPriority="61"/>
+    <w:lsdException w:name="Light Grid" w:uiPriority="62"/>
+    <w:lsdException w:name="Medium Shading 1" w:uiPriority="63"/>
+    <w:lsdException w:name="Medium Shading 2" w:uiPriority="64"/>
+    <w:lsdException w:name="Medium List 1" w:uiPriority="65"/>
+    <w:lsdException w:name="Medium List 2" w:uiPriority="66"/>
+    <w:lsdException w:name="Medium Grid 1" w:uiPriority="67"/>
+    <w:lsdException w:name="Medium Grid 2" w:uiPriority="68"/>
+    <w:lsdException w:name="Medium Grid 3" w:uiPriority="69"/>
+    <w:lsdException w:name="Dark List" w:uiPriority="70"/>
+    <w:lsdException w:name="Colorful Shading" w:uiPriority="71"/>
+    <w:lsdException w:name="Colorful List" w:uiPriority="72"/>
+    <w:lsdException w:name="Colorful Grid" w:uiPriority="73"/>
+    <w:lsdException w:name="Light Shading Accent 1" w:uiPriority="60"/>
+    <w:lsdException w:name="Light List Accent 1" w:uiPriority="61"/>
+    <w:lsdException w:name="Light Grid Accent 1" w:uiPriority="62"/>
+    <w:lsdException w:name="Medium Shading 1 Accent 1" w:uiPriority="63"/>
+    <w:lsdException w:name="Medium Shading 2 Accent 1" w:uiPriority="64"/>
+    <w:lsdException w:name="Medium List 1 Accent 1" w:uiPriority="65"/>
+    <w:lsdException w:name="Revision" w:semiHidden="1"/>
+    <w:lsdException w:name="List Paragraph" w:uiPriority="34" w:qFormat="1"/>
+    <w:lsdException w:name="Quote" w:uiPriority="29" w:qFormat="1"/>
+    <w:lsdException w:name="Intense Quote" w:uiPriority="30" w:qFormat="1"/>
+    <w:lsdException w:name="Medium List 2 Accent 1" w:uiPriority="66"/>
+    <w:lsdException w:name="Medium Grid 1 Accent 1" w:uiPriority="67"/>
+    <w:lsdException w:name="Medium Grid 2 Accent 1" w:uiPriority="68"/>
+    <w:lsdException w:name="Medium Grid 3 Accent 1" w:uiPriority="69"/>
+    <w:lsdException w:name="Dark List Accent 1" w:uiPriority="70"/>
+    <w:lsdException w:name="Colorful Shading Accent 1" w:uiPriority="71"/>
+    <w:lsdException w:name="Colorful List Accent 1" w:uiPriority="72"/>
+    <w:lsdException w:name="Colorful Grid Accent 1" w:uiPriority="73"/>
+    <w:lsdException w:name="Light Shading Accent 2" w:uiPriority="60"/>
+    <w:lsdException w:name="Light List Accent 2" w:uiPriority="61"/>
+    <w:lsdException w:name="Light Grid Accent 2" w:uiPriority="62"/>
+    <w:lsdException w:name="Medium Shading 1 Accent 2" w:uiPriority="63"/>
+    <w:lsdException w:name="Medium Shading 2 Accent 2" w:uiPriority="64"/>
+    <w:lsdException w:name="Medium List 1 Accent 2" w:uiPriority="65"/>
+    <w:lsdException w:name="Medium List 2 Accent 2" w:uiPriority="66"/>
+    <w:lsdException w:name="Medium Grid 1 Accent 2" w:uiPriority="67"/>
+    <w:lsdException w:name="Medium Grid 2 Accent 2" w:uiPriority="68"/>
+    <w:lsdException w:name="Medium Grid 3 Accent 2" w:uiPriority="69"/>
+    <w:lsdException w:name="Dark List Accent 2" w:uiPriority="70"/>
+    <w:lsdException w:name="Colorful Shading Accent 2" w:uiPriority="71"/>
+    <w:lsdException w:name="Colorful List Accent 2" w:uiPriority="72"/>
+    <w:lsdException w:name="Colorful Grid Accent 2" w:uiPriority="73"/>
+    <w:lsdException w:name="Light Shading Accent 3" w:uiPriority="60"/>
+    <w:lsdException w:name="Light List Accent 3" w:uiPriority="61"/>
+    <w:lsdException w:name="Light Grid Accent 3" w:uiPriority="62"/>
+    <w:lsdException w:name="Medium Shading 1 Accent 3" w:uiPriority="63"/>
+    <w:lsdException w:name="Medium Shading 2 Accent 3" w:uiPriority="64"/>
+    <w:lsdException w:name="Medium List 1 Accent 3" w:uiPriority="65"/>
+    <w:lsdException w:name="Medium List 2 Accent 3" w:uiPriority="66"/>
+    <w:lsdException w:name="Medium Grid 1 Accent 3" w:uiPriority="67"/>
+    <w:lsdException w:name="Medium Grid 2 Accent 3" w:uiPriority="68"/>
+    <w:lsdException w:name="Medium Grid 3 Accent 3" w:uiPriority="69"/>
+    <w:lsdException w:name="Dark List Accent 3" w:uiPriority="70"/>
+    <w:lsdException w:name="Colorful Shading Accent 3" w:uiPriority="71"/>
+    <w:lsdException w:name="Colorful List Accent 3" w:uiPriority="72"/>
+    <w:lsdException w:name="Colorful Grid Accent 3" w:uiPriority="73"/>
+    <w:lsdException w:name="Light Shading Accent 4" w:uiPriority="60"/>
+    <w:lsdException w:name="Light List Accent 4" w:uiPriority="61"/>
+    <w:lsdException w:name="Light Grid Accent 4" w:uiPriority="62"/>
+    <w:lsdException w:name="Medium Shading 1 Accent 4" w:uiPriority="63"/>
+    <w:lsdException w:name="Medium Shading 2 Accent 4" w:uiPriority="64"/>
+    <w:lsdException w:name="Medium List 1 Accent 4" w:uiPriority="65"/>
+    <w:lsdException w:name="Medium List 2 Accent 4" w:uiPriority="66"/>
+    <w:lsdException w:name="Medium Grid 1 Accent 4" w:uiPriority="67"/>
+    <w:lsdException w:name="Medium Grid 2 Accent 4" w:uiPriority="68"/>
+    <w:lsdException w:name="Medium Grid 3 Accent 4" w:uiPriority="69"/>
+    <w:lsdException w:name="Dark List Accent 4" w:uiPriority="70"/>
+    <w:lsdException w:name="Colorful Shading Accent 4" w:uiPriority="71"/>
+    <w:lsdException w:name="Colorful List Accent 4" w:uiPriority="72"/>
+    <w:lsdException w:name="Colorful Grid Accent 4" w:uiPriority="73"/>
+    <w:lsdException w:name="Light Shading Accent 5" w:uiPriority="60"/>
+    <w:lsdException w:name="Light List Accent 5" w:uiPriority="61"/>
+    <w:lsdException w:name="Light Grid Accent 5" w:uiPriority="62"/>
+    <w:lsdException w:name="Medium Shading 1 Accent 5" w:uiPriority="63"/>
+    <w:lsdException w:name="Medium Shading 2 Accent 5" w:uiPriority="64"/>
+    <w:lsdException w:name="Medium List 1 Accent 5" w:uiPriority="65"/>
+    <w:lsdException w:name="Medium List 2 Accent 5" w:uiPriority="66"/>
+    <w:lsdException w:name="Medium Grid 1 Accent 5" w:uiPriority="67"/>
+    <w:lsdException w:name="Medium Grid 2 Accent 5" w:uiPriority="68"/>
+    <w:lsdException w:name="Medium Grid 3 Accent 5" w:uiPriority="69"/>
+    <w:lsdException w:name="Dark List Accent 5" w:uiPriority="70"/>
+    <w:lsdException w:name="Colorful Shading Accent 5" w:uiPriority="71"/>
+    <w:lsdException w:name="Colorful List Accent 5" w:uiPriority="72"/>
+    <w:lsdException w:name="Colorful Grid Accent 5" w:uiPriority="73"/>
+    <w:lsdException w:name="Light Shading Accent 6" w:uiPriority="60"/>
+    <w:lsdException w:name="Light List Accent 6" w:uiPriority="61"/>
+    <w:lsdException w:name="Light Grid Accent 6" w:uiPriority="62"/>
+    <w:lsdException w:name="Medium Shading 1 Accent 6" w:uiPriority="63"/>
+    <w:lsdException w:name="Medium Shading 2 Accent 6" w:uiPriority="64"/>
+    <w:lsdException w:name="Medium List 1 Accent 6" w:uiPriority="65"/>
+    <w:lsdException w:name="Medium List 2 Accent 6" w:uiPriority="66"/>
+    <w:lsdException w:name="Medium Grid 1 Accent 6" w:uiPriority="67"/>
+    <w:lsdException w:name="Medium Grid 2 Accent 6" w:uiPriority="68"/>
+    <w:lsdException w:name="Medium Grid 3 Accent 6" w:uiPriority="69"/>
+    <w:lsdException w:name="Dark List Accent 6" w:uiPriority="70"/>
+    <w:lsdException w:name="Colorful Shading Accent 6" w:uiPriority="71"/>
+    <w:lsdException w:name="Colorful List Accent 6" w:uiPriority="72"/>
+    <w:lsdException w:name="Colorful Grid Accent 6" w:uiPriority="73"/>
+    <w:lsdException w:name="Subtle Emphasis" w:uiPriority="19" w:qFormat="1"/>
+    <w:lsdException w:name="Intense Emphasis" w:uiPriority="21" w:qFormat="1"/>
+    <w:lsdException w:name="Subtle Reference" w:uiPriority="31" w:qFormat="1"/>
+    <w:lsdException w:name="Intense Reference" w:uiPriority="32" w:qFormat="1"/>
+    <w:lsdException w:name="Book Title" w:uiPriority="33" w:qFormat="1"/>
+    <w:lsdException w:name="Bibliography" w:semiHidden="1" w:uiPriority="37" w:unhideWhenUsed="1"/>
+    <w:lsdException w:name="TOC Heading" w:semiHidden="1" w:uiPriority="39" w:unhideWhenUsed="1" w:qFormat="1"/>
+    <w:lsdException w:name="Plain Table 1" w:uiPriority="41"/>
+    <w:lsdException w:name="Plain Table 2" w:uiPriority="42"/>
+    <w:lsdException w:name="Plain Table 3" w:uiPriority="43"/>
+    <w:lsdException w:name="Plain Table 4" w:uiPriority="44"/>
+    <w:lsdException w:name="Plain Table 5" w:uiPriority="45"/>
+    <w:lsdException w:name="Grid Table Light" w:uiPriority="40"/>
+    <w:lsdException w:name="Grid Table 1 Light" w:uiPriority="46"/>
+    <w:lsdException w:name="Grid Table 2" w:uiPriority="47"/>
+    <w:lsdException w:name="Grid Table 3" w:uiPriority="48"/>
+    <w:lsdException w:name="Grid Table 4" w:uiPriority="49"/>
+    <w:lsdException w:name="Grid Table 5 Dark" w:uiPriority="50"/>
+    <w:lsdException w:name="Grid Table 6 Colorful" w:uiPriority="51"/>
+    <w:lsdException w:name="Grid Table 7 Colorful" w:uiPriority="52"/>
+    <w:lsdException w:name="Grid Table 1 Light Accent 1" w:uiPriority="46"/>
+    <w:lsdException w:name="Grid Table 2 Accent 1" w:uiPriority="47"/>
+    <w:lsdException w:name="Grid Table 3 Accent 1" w:uiPriority="48"/>
+    <w:lsdException w:name="Grid Table 4 Accent 1" w:uiPriority="49"/>
+    <w:lsdException w:name="Grid Table 5 Dark Accent 1" w:uiPriority="50"/>
+    <w:lsdException w:name="Grid Table 6 Colorful Accent 1" w:uiPriority="51"/>
+    <w:lsdException w:name="Grid Table 7 Colorful Accent 1" w:uiPriority="52"/>
+    <w:lsdException w:name="Grid Table 1 Light Accent 2" w:uiPriority="46"/>
+    <w:lsdException w:name="Grid Table 2 Accent 2" w:uiPriority="47"/>
+    <w:lsdException w:name="Grid Table 3 Accent 2" w:uiPriority="48"/>
+    <w:lsdException w:name="Grid Table 4 Accent 2" w:uiPriority="49"/>
+    <w:lsdException w:name="Grid Table 5 Dark Accent 2" w:uiPriority="50"/>
+    <w:lsdException w:name="Grid Table 6 Colorful Accent 2" w:uiPriority="51"/>
+    <w:lsdException w:name="Grid Table 7 Colorful Accent 2" w:uiPriority="52"/>
+    <w:lsdException w:name="Grid Table 1 Light Accent 3" w:uiPriority="46"/>
+    <w:lsdException w:name="Grid Table 2 Accent 3" w:uiPriority="47"/>
+    <w:lsdException w:name="Grid Table 3 Accent 3" w:uiPriority="48"/>
+    <w:lsdException w:name="Grid Table 4 Accent 3" w:uiPriority="49"/>
+    <w:lsdException w:name="Grid Table 5 Dark Accent 3" w:uiPriority="50"/>
+    <w:lsdException w:name="Grid Table 6 Colorful Accent 3" w:uiPriority="51"/>
+    <w:lsdException w:name="Grid Table 7 Colorful Accent 3" w:uiPriority="52"/>
+    <w:lsdException w:name="Grid Table 1 Light Accent 4" w:uiPriority="46"/>
+    <w:lsdException w:name="Grid Table 2 Accent 4" w:uiPriority="47"/>
+    <w:lsdException w:name="Grid Table 3 Accent 4" w:uiPriority="48"/>
+    <w:lsdException w:name="Grid Table 4 Accent 4" w:uiPriority="49"/>
+    <w:lsdException w:name="Grid Table 5 Dark Accent 4" w:uiPriority="50"/>
+    <w:lsdException w:name="Grid Table 6 Colorful Accent 4" w:uiPriority="51"/>
+    <w:lsdException w:name="Grid Table 7 Colorful Accent 4" w:uiPriority="52"/>
+    <w:lsdException w:name="Grid Table 1 Light Accent 5" w:uiPriority="46"/>
+    <w:lsdException w:name="Grid Table 2 Accent 5" w:uiPriority="47"/>
+    <w:lsdException w:name="Grid Table 3 Accent 5" w:uiPriority="48"/>
+    <w:lsdException w:name="Grid Table 4 Accent 5" w:uiPriority="49"/>
+    <w:lsdException w:name="Grid Table 5 Dark Accent 5" w:uiPriority="50"/>
+    <w:lsdException w:name="Grid Table 6 Colorful Accent 5" w:uiPriority="51"/>
+    <w:lsdException w:name="Grid Table 7 Colorful Accent 5" w:uiPriority="52"/>
+    <w:lsdException w:name="Grid Table 1 Light Accent 6" w:uiPriority="46"/>
+    <w:lsdException w:name="Grid Table 2 Accent 6" w:uiPriority="47"/>
+    <w:lsdException w:name="Grid Table 3 Accent 6" w:uiPriority="48"/>
+    <w:lsdException w:name="Grid Table 4 Accent 6" w:uiPriority="49"/>
+    <w:lsdException w:name="Grid Table 5 Dark Accent 6" w:uiPriority="50"/>
+    <w:lsdException w:name="Grid Table 6 Colorful Accent 6" w:uiPriority="51"/>
+    <w:lsdException w:name="Grid Table 7 Colorful Accent 6" w:uiPriority="52"/>
+    <w:lsdException w:name="List Table 1 Light" w:uiPriority="46"/>
+    <w:lsdException w:name="List Table 2" w:uiPriority="47"/>
+    <w:lsdException w:name="List Table 3" w:uiPriority="48"/>
+    <w:lsdException w:name="List Table 4" w:uiPriority="49"/>
+    <w:lsdException w:name="List Table 5 Dark" w:uiPriority="50"/>
+    <w:lsdException w:name="List Table 6 Colorful" w:uiPriority="51"/>
+    <w:lsdException w:name="List Table 7 Colorful" w:uiPriority="52"/>
+    <w:lsdException w:name="List Table 1 Light Accent 1" w:uiPriority="46"/>
+    <w:lsdException w:name="List Table 2 Accent 1" w:uiPriority="47"/>
+    <w:lsdException w:name="List Table 3 Accent 1" w:uiPriority="48"/>
+    <w:lsdException w:name="List Table 4 Accent 1" w:uiPriority="49"/>
+    <w:lsdException w:name="List Table 5 Dark Accent 1" w:uiPriority="50"/>
+    <w:lsdException w:name="List Table 6 Colorful Accent 1" w:uiPriority="51"/>
+    <w:lsdException w:name="List Table 7 Colorful Accent 1" w:uiPriority="52"/>
+    <w:lsdException w:name="List Table 1 Light Accent 2" w:uiPriority="46"/>
+    <w:lsdException w:name="List Table 2 Accent 2" w:uiPriority="47"/>
+    <w:lsdException w:name="List Table 3 Accent 2" w:uiPriority="48"/>
+    <w:lsdException w:name="List Table 4 Accent 2" w:uiPriority="49"/>
+    <w:lsdException w:name="List Table 5 Dark Accent 2" w:uiPriority="50"/>
+    <w:lsdException w:name="List Table 6 Colorful Accent 2" w:uiPriority="51"/>
+    <w:lsdException w:name="List Table 7 Colorful Accent 2" w:uiPriority="52"/>
+    <w:lsdException w:name="List Table 1 Light Accent 3" w:uiPriority="46"/>
+    <w:lsdException w:name="List Table 2 Accent 3" w:uiPriority="47"/>
+    <w:lsdException w:name="List Table 3 Accent 3" w:uiPriority="48"/>
+    <w:lsdException w:name="List Table 4 Accent 3" w:uiPriority="49"/>
+    <w:lsdException w:name="List Table 5 Dark Accent 3" w:uiPriority="50"/>
+    <w:lsdException w:name="List Table 6 Colorful Accent 3" w:uiPriority="51"/>
+    <w:lsdException w:name="List Table 7 Colorful Accent 3" w:uiPriority="52"/>
+    <w:lsdException w:name="List Table 1 Light Accent 4" w:uiPriority="46"/>
+    <w:lsdException w:name="List Table 2 Accent 4" w:uiPriority="47"/>
+    <w:lsdException w:name="List Table 3 Accent 4" w:uiPriority="48"/>
+    <w:lsdException w:name="List Table 4 Accent 4" w:uiPriority="49"/>
+    <w:lsdException w:name="List Table 5 Dark Accent 4" w:uiPriority="50"/>
+    <w:lsdException w:name="List Table 6 Colorful Accent 4" w:uiPriority="51"/>
+    <w:lsdException w:name="List Table 7 Colorful Accent 4" w:uiPriority="52"/>
+    <w:lsdException w:name="List Table 1 Light Accent 5" w:uiPriority="46"/>
+    <w:lsdException w:name="List Table 2 Accent 5" w:uiPriority="47"/>
+    <w:lsdException w:name="List Table 3 Accent 5" w:uiPriority="48"/>
+    <w:lsdException w:name="List Table 4 Accent 5" w:uiPriority="49"/>
+    <w:lsdException w:name="List Table 5 Dark Accent 5" w:uiPriority="50"/>
+    <w:lsdException w:name="List Table 6 Colorful Accent 5" w:uiPriority="51"/>
+    <w:lsdException w:name="List Table 7 Colorful Accent 5" w:uiPriority="52"/>
+    <w:lsdException w:name="List Table 1 Light Accent 6" w:uiPriority="46"/>
+    <w:lsdException w:name="List Table 2 Accent 6" w:uiPriority="47"/>
+    <w:lsdException w:name="List Table 3 Accent 6" w:uiPriority="48"/>
+    <w:lsdException w:name="List Table 4 Accent 6" w:uiPriority="49"/>
+    <w:lsdException w:name="List Table 5 Dark Accent 6" w:uiPriority="50"/>
+    <w:lsdException w:name="List Table 6 Colorful Accent 6" w:uiPriority="51"/>
+    <w:lsdException w:name="List Table 7 Colorful Accent 6" w:uiPriority="52"/>
   </w:latentStyles>
   <w:style w:type="paragraph" w:default="1" w:styleId="a">
     <w:name w:val="Normal"/>
@@ -5166,7 +4665,7 @@
   <a:extraClrSchemeLst/>
   <a:extLst>
     <a:ext uri="{05A4C25C-085E-4340-85A3-A5531E510DB2}">
-      <thm15:themeFamily xmlns="" xmlns:thm15="http://schemas.microsoft.com/office/thememl/2012/main" name="Office Theme" id="{62F939B6-93AF-4DB8-9C6B-D6C7DFDC589F}" vid="{4A3C46E8-61CC-4603-A589-7422A47A8E4A}"/>
+      <thm15:themeFamily xmlns:thm15="http://schemas.microsoft.com/office/thememl/2012/main" name="Office Theme" id="{62F939B6-93AF-4DB8-9C6B-D6C7DFDC589F}" vid="{4A3C46E8-61CC-4603-A589-7422A47A8E4A}"/>
     </a:ext>
   </a:extLst>
 </a:theme>
@@ -5177,7 +4676,7 @@
 </file>
 
 <file path=customXml/itemProps1.xml><?xml version="1.0" encoding="utf-8"?>
-<ds:datastoreItem xmlns:ds="http://schemas.openxmlformats.org/officeDocument/2006/customXml" ds:itemID="{4065B2AC-7D8A-4E4A-A255-D942CD561182}">
+<ds:datastoreItem xmlns:ds="http://schemas.openxmlformats.org/officeDocument/2006/customXml" ds:itemID="{1CFD1EEA-32BC-469E-B178-D560E1852992}">
   <ds:schemaRefs>
     <ds:schemaRef ds:uri="http://schemas.openxmlformats.org/officeDocument/2006/bibliography"/>
   </ds:schemaRefs>

--- a/Documents/(어플)캡스톤디자인_제안서_9조.docx
+++ b/Documents/(어플)캡스톤디자인_제안서_9조.docx
@@ -1,6 +1,6 @@
 
 <file path=word/document.xml><?xml version="1.0" encoding="utf-8"?>
-<w:document xmlns:wpc="http://schemas.microsoft.com/office/word/2010/wordprocessingCanvas" xmlns:mc="http://schemas.openxmlformats.org/markup-compatibility/2006" xmlns:o="urn:schemas-microsoft-com:office:office" xmlns:r="http://schemas.openxmlformats.org/officeDocument/2006/relationships" xmlns:m="http://schemas.openxmlformats.org/officeDocument/2006/math" xmlns:v="urn:schemas-microsoft-com:vml" xmlns:wp14="http://schemas.microsoft.com/office/word/2010/wordprocessingDrawing" xmlns:wp="http://schemas.openxmlformats.org/drawingml/2006/wordprocessingDrawing" xmlns:w10="urn:schemas-microsoft-com:office:word" xmlns:w="http://schemas.openxmlformats.org/wordprocessingml/2006/main" xmlns:w14="http://schemas.microsoft.com/office/word/2010/wordml" xmlns:w15="http://schemas.microsoft.com/office/word/2012/wordml" xmlns:wpg="http://schemas.microsoft.com/office/word/2010/wordprocessingGroup" xmlns:wpi="http://schemas.microsoft.com/office/word/2010/wordprocessingInk" xmlns:wne="http://schemas.microsoft.com/office/word/2006/wordml" xmlns:wps="http://schemas.microsoft.com/office/word/2010/wordprocessingShape" mc:Ignorable="w14 w15 wp14">
+<w:document xmlns:wpc="http://schemas.microsoft.com/office/word/2010/wordprocessingCanvas" xmlns:mc="http://schemas.openxmlformats.org/markup-compatibility/2006" xmlns:o="urn:schemas-microsoft-com:office:office" xmlns:r="http://schemas.openxmlformats.org/officeDocument/2006/relationships" xmlns:m="http://schemas.openxmlformats.org/officeDocument/2006/math" xmlns:v="urn:schemas-microsoft-com:vml" xmlns:wp14="http://schemas.microsoft.com/office/word/2010/wordprocessingDrawing" xmlns:wp="http://schemas.openxmlformats.org/drawingml/2006/wordprocessingDrawing" xmlns:w10="urn:schemas-microsoft-com:office:word" xmlns:w="http://schemas.openxmlformats.org/wordprocessingml/2006/main" xmlns:w14="http://schemas.microsoft.com/office/word/2010/wordml" xmlns:wpg="http://schemas.microsoft.com/office/word/2010/wordprocessingGroup" xmlns:wpi="http://schemas.microsoft.com/office/word/2010/wordprocessingInk" xmlns:wne="http://schemas.microsoft.com/office/word/2006/wordml" xmlns:wps="http://schemas.microsoft.com/office/word/2010/wordprocessingShape" mc:Ignorable="w14 wp14">
   <w:body>
     <w:p>
       <w:pPr>
@@ -11,6 +11,7 @@
           <w:szCs w:val="56"/>
         </w:rPr>
       </w:pPr>
+      <w:proofErr w:type="spellStart"/>
       <w:r>
         <w:rPr>
           <w:rFonts w:hint="eastAsia"/>
@@ -36,7 +37,17 @@
           <w:sz w:val="56"/>
           <w:szCs w:val="56"/>
         </w:rPr>
-        <w:t>톤 디자인</w:t>
+        <w:t>톤</w:t>
+      </w:r>
+      <w:proofErr w:type="spellEnd"/>
+      <w:r>
+        <w:rPr>
+          <w:rFonts w:hint="eastAsia"/>
+          <w:b/>
+          <w:sz w:val="56"/>
+          <w:szCs w:val="56"/>
+        </w:rPr>
+        <w:t xml:space="preserve"> 디자인</w:t>
       </w:r>
     </w:p>
     <w:p>
@@ -85,7 +96,7 @@
                     </pic:cNvPicPr>
                   </pic:nvPicPr>
                   <pic:blipFill>
-                    <a:blip r:embed="rId8">
+                    <a:blip r:embed="rId9">
                       <a:extLst>
                         <a:ext uri="{28A0092B-C50C-407E-A947-70E740481C1C}">
                           <a14:useLocalDpi xmlns:a14="http://schemas.microsoft.com/office/drawing/2010/main" val="0"/>
@@ -128,6 +139,7 @@
     <w:p>
       <w:pPr>
         <w:rPr>
+          <w:rFonts w:hint="eastAsia"/>
           <w:sz w:val="32"/>
           <w:szCs w:val="32"/>
         </w:rPr>
@@ -148,6 +160,7 @@
           <w:szCs w:val="32"/>
         </w:rPr>
       </w:pPr>
+      <w:proofErr w:type="gramStart"/>
       <w:r>
         <w:rPr>
           <w:rFonts w:hint="eastAsia"/>
@@ -178,45 +191,50 @@
           <w:sz w:val="32"/>
           <w:szCs w:val="32"/>
         </w:rPr>
-        <w:t>: 캡스톤 디자인</w:t>
-      </w:r>
-    </w:p>
-    <w:p>
-      <w:pPr>
-        <w:rPr>
+        <w:t>:</w:t>
+      </w:r>
+      <w:proofErr w:type="gramEnd"/>
+      <w:r>
+        <w:rPr>
+          <w:rFonts w:hint="eastAsia"/>
           <w:sz w:val="32"/>
           <w:szCs w:val="32"/>
         </w:rPr>
-      </w:pPr>
-      <w:r>
-        <w:rPr>
+        <w:t xml:space="preserve"> </w:t>
+      </w:r>
+      <w:proofErr w:type="spellStart"/>
+      <w:r>
+        <w:rPr>
+          <w:rFonts w:hint="eastAsia"/>
           <w:sz w:val="32"/>
           <w:szCs w:val="32"/>
         </w:rPr>
-        <w:t xml:space="preserve">Professor </w:t>
-      </w:r>
+        <w:t>캡스톤</w:t>
+      </w:r>
+      <w:proofErr w:type="spellEnd"/>
       <w:r>
         <w:rPr>
           <w:rFonts w:hint="eastAsia"/>
           <w:sz w:val="32"/>
           <w:szCs w:val="32"/>
         </w:rPr>
-        <w:tab/>
-      </w:r>
-      <w:r>
-        <w:rPr>
-          <w:rFonts w:hint="eastAsia"/>
+        <w:t xml:space="preserve"> 디자인</w:t>
+      </w:r>
+    </w:p>
+    <w:p>
+      <w:pPr>
+        <w:rPr>
           <w:sz w:val="32"/>
           <w:szCs w:val="32"/>
         </w:rPr>
-        <w:tab/>
-      </w:r>
+      </w:pPr>
+      <w:proofErr w:type="gramStart"/>
       <w:r>
         <w:rPr>
           <w:sz w:val="32"/>
           <w:szCs w:val="32"/>
         </w:rPr>
-        <w:t xml:space="preserve">: </w:t>
+        <w:t xml:space="preserve">Professor </w:t>
       </w:r>
       <w:r>
         <w:rPr>
@@ -224,23 +242,24 @@
           <w:sz w:val="32"/>
           <w:szCs w:val="32"/>
         </w:rPr>
-        <w:t>박상오 교수님</w:t>
-      </w:r>
-    </w:p>
-    <w:p>
-      <w:pPr>
-        <w:rPr>
+        <w:tab/>
+      </w:r>
+      <w:r>
+        <w:rPr>
+          <w:rFonts w:hint="eastAsia"/>
           <w:sz w:val="32"/>
           <w:szCs w:val="32"/>
         </w:rPr>
-      </w:pPr>
+        <w:tab/>
+      </w:r>
       <w:r>
         <w:rPr>
           <w:sz w:val="32"/>
           <w:szCs w:val="32"/>
         </w:rPr>
-        <w:t>Team</w:t>
-      </w:r>
+        <w:t>:</w:t>
+      </w:r>
+      <w:proofErr w:type="gramEnd"/>
       <w:r>
         <w:rPr>
           <w:sz w:val="32"/>
@@ -254,29 +273,30 @@
           <w:sz w:val="32"/>
           <w:szCs w:val="32"/>
         </w:rPr>
-        <w:tab/>
-      </w:r>
-      <w:r>
-        <w:rPr>
-          <w:rFonts w:hint="eastAsia"/>
+        <w:t>박상오 교수님</w:t>
+      </w:r>
+    </w:p>
+    <w:p>
+      <w:pPr>
+        <w:rPr>
           <w:sz w:val="32"/>
           <w:szCs w:val="32"/>
         </w:rPr>
-        <w:tab/>
-      </w:r>
+      </w:pPr>
+      <w:proofErr w:type="gramStart"/>
       <w:r>
         <w:rPr>
           <w:sz w:val="32"/>
           <w:szCs w:val="32"/>
         </w:rPr>
-        <w:t>:</w:t>
+        <w:t>Team</w:t>
       </w:r>
       <w:r>
         <w:rPr>
           <w:sz w:val="32"/>
           <w:szCs w:val="32"/>
         </w:rPr>
-        <w:t xml:space="preserve"> 9</w:t>
+        <w:t xml:space="preserve"> </w:t>
       </w:r>
       <w:r>
         <w:rPr>
@@ -284,29 +304,30 @@
           <w:sz w:val="32"/>
           <w:szCs w:val="32"/>
         </w:rPr>
-        <w:t>조</w:t>
-      </w:r>
-      <w:r>
-        <w:rPr>
+        <w:tab/>
+      </w:r>
+      <w:r>
+        <w:rPr>
+          <w:rFonts w:hint="eastAsia"/>
           <w:sz w:val="32"/>
           <w:szCs w:val="32"/>
         </w:rPr>
-        <w:t xml:space="preserve"> </w:t>
-      </w:r>
-    </w:p>
-    <w:p>
-      <w:pPr>
+        <w:tab/>
+      </w:r>
+      <w:r>
         <w:rPr>
           <w:sz w:val="32"/>
           <w:szCs w:val="32"/>
         </w:rPr>
-      </w:pPr>
+        <w:t>:</w:t>
+      </w:r>
+      <w:proofErr w:type="gramEnd"/>
       <w:r>
         <w:rPr>
           <w:sz w:val="32"/>
           <w:szCs w:val="32"/>
         </w:rPr>
-        <w:t xml:space="preserve">Member </w:t>
+        <w:t xml:space="preserve"> 9</w:t>
       </w:r>
       <w:r>
         <w:rPr>
@@ -314,29 +335,30 @@
           <w:sz w:val="32"/>
           <w:szCs w:val="32"/>
         </w:rPr>
-        <w:tab/>
-      </w:r>
-      <w:r>
-        <w:rPr>
-          <w:rFonts w:hint="eastAsia"/>
+        <w:t>조</w:t>
+      </w:r>
+      <w:r>
+        <w:rPr>
           <w:sz w:val="32"/>
           <w:szCs w:val="32"/>
         </w:rPr>
-        <w:tab/>
-      </w:r>
-      <w:r>
+        <w:t xml:space="preserve"> </w:t>
+      </w:r>
+    </w:p>
+    <w:p>
+      <w:pPr>
         <w:rPr>
           <w:sz w:val="32"/>
           <w:szCs w:val="32"/>
         </w:rPr>
-        <w:t xml:space="preserve">: </w:t>
-      </w:r>
+      </w:pPr>
+      <w:proofErr w:type="gramStart"/>
       <w:r>
         <w:rPr>
           <w:sz w:val="32"/>
           <w:szCs w:val="32"/>
         </w:rPr>
-        <w:t xml:space="preserve">20134695 </w:t>
+        <w:t xml:space="preserve">Member </w:t>
       </w:r>
       <w:r>
         <w:rPr>
@@ -344,36 +366,74 @@
           <w:sz w:val="32"/>
           <w:szCs w:val="32"/>
         </w:rPr>
-        <w:t>김명규</w:t>
-      </w:r>
-    </w:p>
-    <w:p>
-      <w:pPr>
-        <w:rPr>
+        <w:tab/>
+      </w:r>
+      <w:r>
+        <w:rPr>
+          <w:rFonts w:hint="eastAsia"/>
           <w:sz w:val="32"/>
           <w:szCs w:val="32"/>
         </w:rPr>
-      </w:pPr>
+        <w:tab/>
+      </w:r>
       <w:r>
         <w:rPr>
           <w:sz w:val="32"/>
           <w:szCs w:val="32"/>
         </w:rPr>
-        <w:tab/>
-      </w:r>
+        <w:t>:</w:t>
+      </w:r>
+      <w:proofErr w:type="gramEnd"/>
       <w:r>
         <w:rPr>
           <w:sz w:val="32"/>
           <w:szCs w:val="32"/>
         </w:rPr>
-        <w:tab/>
-      </w:r>
-      <w:r>
-        <w:rPr>
-          <w:rFonts w:hint="eastAsia"/>
+        <w:t xml:space="preserve"> </w:t>
+      </w:r>
+      <w:r>
+        <w:rPr>
           <w:sz w:val="32"/>
           <w:szCs w:val="32"/>
         </w:rPr>
+        <w:t xml:space="preserve">20134695 </w:t>
+      </w:r>
+      <w:r>
+        <w:rPr>
+          <w:rFonts w:hint="eastAsia"/>
+          <w:sz w:val="32"/>
+          <w:szCs w:val="32"/>
+        </w:rPr>
+        <w:t>김명규</w:t>
+      </w:r>
+    </w:p>
+    <w:p>
+      <w:pPr>
+        <w:rPr>
+          <w:sz w:val="32"/>
+          <w:szCs w:val="32"/>
+        </w:rPr>
+      </w:pPr>
+      <w:r>
+        <w:rPr>
+          <w:sz w:val="32"/>
+          <w:szCs w:val="32"/>
+        </w:rPr>
+        <w:tab/>
+      </w:r>
+      <w:r>
+        <w:rPr>
+          <w:sz w:val="32"/>
+          <w:szCs w:val="32"/>
+        </w:rPr>
+        <w:tab/>
+      </w:r>
+      <w:r>
+        <w:rPr>
+          <w:rFonts w:hint="eastAsia"/>
+          <w:sz w:val="32"/>
+          <w:szCs w:val="32"/>
+        </w:rPr>
         <w:tab/>
         <w:t xml:space="preserve"> </w:t>
       </w:r>
@@ -473,23 +533,101 @@
       <w:pPr>
         <w:ind w:firstLineChars="100" w:firstLine="200"/>
       </w:pPr>
-      <w:r>
-        <w:rPr>
-          <w:rFonts w:hint="eastAsia"/>
-        </w:rPr>
-        <w:t xml:space="preserve">안드로이드 기반 </w:t>
-      </w:r>
-      <w:r>
-        <w:rPr>
-          <w:rFonts w:hint="eastAsia"/>
-        </w:rPr>
-        <w:t xml:space="preserve">방 구하기 모바일 어플을 개발한다. </w:t>
-      </w:r>
-      <w:r>
-        <w:rPr>
-          <w:rFonts w:hint="eastAsia"/>
-        </w:rPr>
-        <w:t xml:space="preserve">신입생들이나 복학생들이 학교 근처에서 방을 구할 때, 직접 발로 뛰며 방을 알아보는 방법을 사용한다. 이러한 경우 많은 시간과 노력이 들어간다. 이에 학교 근처의 방을 모아서 볼 수 있는 어플리케이션을 개발하여 보다 쉽게 방을 찾아볼 수 있도록 한다. 또한 모바일 기반 어플이기에 스마트폰을 이용하여 밖에서도 쉽게 사용할 수 있도록 한다. </w:t>
+      <w:proofErr w:type="spellStart"/>
+      <w:r>
+        <w:rPr>
+          <w:rFonts w:hint="eastAsia"/>
+        </w:rPr>
+        <w:t>안드로이드</w:t>
+      </w:r>
+      <w:proofErr w:type="spellEnd"/>
+      <w:r>
+        <w:rPr>
+          <w:rFonts w:hint="eastAsia"/>
+        </w:rPr>
+        <w:t xml:space="preserve"> 기반 </w:t>
+      </w:r>
+      <w:r>
+        <w:rPr>
+          <w:rFonts w:hint="eastAsia"/>
+        </w:rPr>
+        <w:t xml:space="preserve">방 구하기 </w:t>
+      </w:r>
+      <w:proofErr w:type="spellStart"/>
+      <w:r>
+        <w:rPr>
+          <w:rFonts w:hint="eastAsia"/>
+        </w:rPr>
+        <w:t>모바일</w:t>
+      </w:r>
+      <w:proofErr w:type="spellEnd"/>
+      <w:r>
+        <w:rPr>
+          <w:rFonts w:hint="eastAsia"/>
+        </w:rPr>
+        <w:t xml:space="preserve"> </w:t>
+      </w:r>
+      <w:proofErr w:type="spellStart"/>
+      <w:r>
+        <w:rPr>
+          <w:rFonts w:hint="eastAsia"/>
+        </w:rPr>
+        <w:t>어플을</w:t>
+      </w:r>
+      <w:proofErr w:type="spellEnd"/>
+      <w:r>
+        <w:rPr>
+          <w:rFonts w:hint="eastAsia"/>
+        </w:rPr>
+        <w:t xml:space="preserve"> 개발한다. </w:t>
+      </w:r>
+      <w:r>
+        <w:rPr>
+          <w:rFonts w:hint="eastAsia"/>
+        </w:rPr>
+        <w:t xml:space="preserve">신입생들이나 복학생들이 학교 근처에서 방을 구할 때, 직접 발로 뛰며 방을 알아보는 방법을 사용한다. 이러한 경우 많은 시간과 노력이 들어간다. 이에 학교 근처의 방을 모아서 볼 수 있는 어플리케이션을 개발하여 보다 쉽게 방을 찾아볼 수 있도록 한다. 또한 </w:t>
+      </w:r>
+      <w:proofErr w:type="spellStart"/>
+      <w:r>
+        <w:rPr>
+          <w:rFonts w:hint="eastAsia"/>
+        </w:rPr>
+        <w:t>모바일</w:t>
+      </w:r>
+      <w:proofErr w:type="spellEnd"/>
+      <w:r>
+        <w:rPr>
+          <w:rFonts w:hint="eastAsia"/>
+        </w:rPr>
+        <w:t xml:space="preserve"> 기반 </w:t>
+      </w:r>
+      <w:proofErr w:type="spellStart"/>
+      <w:r>
+        <w:rPr>
+          <w:rFonts w:hint="eastAsia"/>
+        </w:rPr>
+        <w:t>어플이기에</w:t>
+      </w:r>
+      <w:proofErr w:type="spellEnd"/>
+      <w:r>
+        <w:rPr>
+          <w:rFonts w:hint="eastAsia"/>
+        </w:rPr>
+        <w:t xml:space="preserve"> </w:t>
+      </w:r>
+      <w:proofErr w:type="spellStart"/>
+      <w:r>
+        <w:rPr>
+          <w:rFonts w:hint="eastAsia"/>
+        </w:rPr>
+        <w:t>스마트폰을</w:t>
+      </w:r>
+      <w:proofErr w:type="spellEnd"/>
+      <w:r>
+        <w:rPr>
+          <w:rFonts w:hint="eastAsia"/>
+        </w:rPr>
+        <w:t xml:space="preserve"> 이용하여 밖에서도 쉽게 사용할 수 있도록 한다. </w:t>
       </w:r>
     </w:p>
     <w:p/>
@@ -523,11 +661,19 @@
         </w:numPr>
         <w:ind w:leftChars="0"/>
       </w:pPr>
-      <w:r>
-        <w:rPr>
-          <w:rFonts w:hint="eastAsia"/>
-        </w:rPr>
-        <w:t>모바일 어플리케이션 제작 배경</w:t>
+      <w:proofErr w:type="spellStart"/>
+      <w:r>
+        <w:rPr>
+          <w:rFonts w:hint="eastAsia"/>
+        </w:rPr>
+        <w:t>모바일</w:t>
+      </w:r>
+      <w:proofErr w:type="spellEnd"/>
+      <w:r>
+        <w:rPr>
+          <w:rFonts w:hint="eastAsia"/>
+        </w:rPr>
+        <w:t xml:space="preserve"> 어플리케이션 제작 배경</w:t>
       </w:r>
     </w:p>
     <w:p>
@@ -539,11 +685,19 @@
         </w:numPr>
         <w:ind w:leftChars="0"/>
       </w:pPr>
-      <w:r>
-        <w:rPr>
-          <w:rFonts w:hint="eastAsia"/>
-        </w:rPr>
-        <w:t xml:space="preserve">스마트폰이 보급되어 </w:t>
+      <w:proofErr w:type="spellStart"/>
+      <w:r>
+        <w:rPr>
+          <w:rFonts w:hint="eastAsia"/>
+        </w:rPr>
+        <w:t>스마트폰이</w:t>
+      </w:r>
+      <w:proofErr w:type="spellEnd"/>
+      <w:r>
+        <w:rPr>
+          <w:rFonts w:hint="eastAsia"/>
+        </w:rPr>
+        <w:t xml:space="preserve"> 보급되어 </w:t>
       </w:r>
       <w:r>
         <w:rPr>
@@ -555,19 +709,49 @@
         <w:rPr>
           <w:rFonts w:hint="eastAsia"/>
         </w:rPr>
-        <w:t xml:space="preserve"> 한 개의 스마트폰을 가지고 있는 현재, </w:t>
-      </w:r>
-      <w:r>
-        <w:rPr>
-          <w:rFonts w:hint="eastAsia"/>
-        </w:rPr>
-        <w:t xml:space="preserve">모바일 어플리케이션 시장은 가장 </w:t>
-      </w:r>
-      <w:r>
-        <w:rPr>
-          <w:rFonts w:hint="eastAsia"/>
-        </w:rPr>
-        <w:t xml:space="preserve">주목받는 </w:t>
+        <w:t xml:space="preserve"> 한 개의 </w:t>
+      </w:r>
+      <w:proofErr w:type="spellStart"/>
+      <w:r>
+        <w:rPr>
+          <w:rFonts w:hint="eastAsia"/>
+        </w:rPr>
+        <w:t>스마트폰을</w:t>
+      </w:r>
+      <w:proofErr w:type="spellEnd"/>
+      <w:r>
+        <w:rPr>
+          <w:rFonts w:hint="eastAsia"/>
+        </w:rPr>
+        <w:t xml:space="preserve"> 가지고 있는 현재, </w:t>
+      </w:r>
+      <w:proofErr w:type="spellStart"/>
+      <w:r>
+        <w:rPr>
+          <w:rFonts w:hint="eastAsia"/>
+        </w:rPr>
+        <w:t>모바일</w:t>
+      </w:r>
+      <w:proofErr w:type="spellEnd"/>
+      <w:r>
+        <w:rPr>
+          <w:rFonts w:hint="eastAsia"/>
+        </w:rPr>
+        <w:t xml:space="preserve"> 어플리케이션 시장은 가장 </w:t>
+      </w:r>
+      <w:proofErr w:type="spellStart"/>
+      <w:r>
+        <w:rPr>
+          <w:rFonts w:hint="eastAsia"/>
+        </w:rPr>
+        <w:t>주목받는</w:t>
+      </w:r>
+      <w:proofErr w:type="spellEnd"/>
+      <w:r>
+        <w:rPr>
+          <w:rFonts w:hint="eastAsia"/>
+        </w:rPr>
+        <w:t xml:space="preserve"> </w:t>
       </w:r>
       <w:r>
         <w:rPr>
@@ -589,7 +773,35 @@
         <w:rPr>
           <w:rFonts w:hint="eastAsia"/>
         </w:rPr>
-        <w:t>신규 어플리케이션 제작뿐만 아니라, 기존에 있던 프로그램들도 모바일 버전을 새로 만드는 등 수요가 높음.</w:t>
+        <w:t xml:space="preserve">신규 어플리케이션 </w:t>
+      </w:r>
+      <w:proofErr w:type="gramStart"/>
+      <w:r>
+        <w:rPr>
+          <w:rFonts w:hint="eastAsia"/>
+        </w:rPr>
+        <w:t>제작 뿐만</w:t>
+      </w:r>
+      <w:proofErr w:type="gramEnd"/>
+      <w:r>
+        <w:rPr>
+          <w:rFonts w:hint="eastAsia"/>
+        </w:rPr>
+        <w:t xml:space="preserve"> 아니라, 기존에 있던 프로그램들도 </w:t>
+      </w:r>
+      <w:proofErr w:type="spellStart"/>
+      <w:r>
+        <w:rPr>
+          <w:rFonts w:hint="eastAsia"/>
+        </w:rPr>
+        <w:t>모바일</w:t>
+      </w:r>
+      <w:proofErr w:type="spellEnd"/>
+      <w:r>
+        <w:rPr>
+          <w:rFonts w:hint="eastAsia"/>
+        </w:rPr>
+        <w:t xml:space="preserve"> 버전을 새로 만드는 등 수요가 높음.</w:t>
       </w:r>
     </w:p>
     <w:p>
@@ -605,7 +817,77 @@
         <w:rPr>
           <w:rFonts w:hint="eastAsia"/>
         </w:rPr>
-        <w:t>추후 모바일 기술이 발전하여 스마트 폰 이외에 구글 워치, 구글 글래스 등의 새로운 기기가 등장하여도 해당 기기에 맞는 어플리케이션의 수요가 발생할 것이기에 앞으로의 성장성도 높을 것으로 예상됨.</w:t>
+        <w:t xml:space="preserve">추후 </w:t>
+      </w:r>
+      <w:proofErr w:type="spellStart"/>
+      <w:r>
+        <w:rPr>
+          <w:rFonts w:hint="eastAsia"/>
+        </w:rPr>
+        <w:t>모바일</w:t>
+      </w:r>
+      <w:proofErr w:type="spellEnd"/>
+      <w:r>
+        <w:rPr>
+          <w:rFonts w:hint="eastAsia"/>
+        </w:rPr>
+        <w:t xml:space="preserve"> 기술이 발전하여 스마트 폰 이외에 </w:t>
+      </w:r>
+      <w:proofErr w:type="spellStart"/>
+      <w:r>
+        <w:rPr>
+          <w:rFonts w:hint="eastAsia"/>
+        </w:rPr>
+        <w:t>구글</w:t>
+      </w:r>
+      <w:proofErr w:type="spellEnd"/>
+      <w:r>
+        <w:rPr>
+          <w:rFonts w:hint="eastAsia"/>
+        </w:rPr>
+        <w:t xml:space="preserve"> </w:t>
+      </w:r>
+      <w:proofErr w:type="spellStart"/>
+      <w:r>
+        <w:rPr>
+          <w:rFonts w:hint="eastAsia"/>
+        </w:rPr>
+        <w:t>워치</w:t>
+      </w:r>
+      <w:proofErr w:type="spellEnd"/>
+      <w:r>
+        <w:rPr>
+          <w:rFonts w:hint="eastAsia"/>
+        </w:rPr>
+        <w:t xml:space="preserve">, </w:t>
+      </w:r>
+      <w:proofErr w:type="spellStart"/>
+      <w:r>
+        <w:rPr>
+          <w:rFonts w:hint="eastAsia"/>
+        </w:rPr>
+        <w:t>구글</w:t>
+      </w:r>
+      <w:proofErr w:type="spellEnd"/>
+      <w:r>
+        <w:rPr>
+          <w:rFonts w:hint="eastAsia"/>
+        </w:rPr>
+        <w:t xml:space="preserve"> </w:t>
+      </w:r>
+      <w:proofErr w:type="spellStart"/>
+      <w:r>
+        <w:rPr>
+          <w:rFonts w:hint="eastAsia"/>
+        </w:rPr>
+        <w:t>글래스</w:t>
+      </w:r>
+      <w:proofErr w:type="spellEnd"/>
+      <w:r>
+        <w:rPr>
+          <w:rFonts w:hint="eastAsia"/>
+        </w:rPr>
+        <w:t xml:space="preserve"> 등의 새로운 기기가 등장하여도 해당 기기에 맞는 어플리케이션의 수요가 발생할 것이기에 앞으로의 성장성도 높을 것으로 예상됨.</w:t>
       </w:r>
     </w:p>
     <w:p>
@@ -621,7 +903,21 @@
         <w:rPr>
           <w:rFonts w:hint="eastAsia"/>
         </w:rPr>
-        <w:t>따라서 이번 프로젝트를 통해 어플리케이션 제작에 대한 지식을 쌓고, 직접 제작해 봄으로써 스마트폰 어플리케이션 제작에 대한 경험을 얻을 수 있음</w:t>
+        <w:t xml:space="preserve">따라서 이번 프로젝트를 통해 어플리케이션 제작에 대한 지식을 쌓고, 직접 제작해 봄으로써 </w:t>
+      </w:r>
+      <w:proofErr w:type="spellStart"/>
+      <w:r>
+        <w:rPr>
+          <w:rFonts w:hint="eastAsia"/>
+        </w:rPr>
+        <w:t>스마트폰</w:t>
+      </w:r>
+      <w:proofErr w:type="spellEnd"/>
+      <w:r>
+        <w:rPr>
+          <w:rFonts w:hint="eastAsia"/>
+        </w:rPr>
+        <w:t xml:space="preserve"> 어플리케이션 제작에 대한 경험을 얻을 수 있음</w:t>
       </w:r>
     </w:p>
     <w:p>
@@ -637,7 +933,21 @@
         <w:rPr>
           <w:rFonts w:hint="eastAsia"/>
         </w:rPr>
-        <w:t>방 구하기 어플 제작 배경</w:t>
+        <w:t xml:space="preserve">방 구하기 </w:t>
+      </w:r>
+      <w:proofErr w:type="spellStart"/>
+      <w:r>
+        <w:rPr>
+          <w:rFonts w:hint="eastAsia"/>
+        </w:rPr>
+        <w:t>어플</w:t>
+      </w:r>
+      <w:proofErr w:type="spellEnd"/>
+      <w:r>
+        <w:rPr>
+          <w:rFonts w:hint="eastAsia"/>
+        </w:rPr>
+        <w:t xml:space="preserve"> 제작 배경</w:t>
       </w:r>
     </w:p>
     <w:p>
@@ -705,11 +1015,19 @@
       <w:r>
         <w:t xml:space="preserve"> </w:t>
       </w:r>
-      <w:r>
-        <w:rPr>
-          <w:rFonts w:hint="eastAsia"/>
-        </w:rPr>
-        <w:t xml:space="preserve">안드로이드 기반 </w:t>
+      <w:proofErr w:type="spellStart"/>
+      <w:r>
+        <w:rPr>
+          <w:rFonts w:hint="eastAsia"/>
+        </w:rPr>
+        <w:t>안드로이드</w:t>
+      </w:r>
+      <w:proofErr w:type="spellEnd"/>
+      <w:r>
+        <w:rPr>
+          <w:rFonts w:hint="eastAsia"/>
+        </w:rPr>
+        <w:t xml:space="preserve"> 기반 </w:t>
       </w:r>
       <w:r>
         <w:rPr>
@@ -805,7 +1123,21 @@
         <w:rPr>
           <w:rFonts w:hint="eastAsia"/>
         </w:rPr>
-        <w:t xml:space="preserve">로그인 기능을 통해 사용자들에게 즐겨찾기 등의 기능을 제공한다. </w:t>
+        <w:t xml:space="preserve">로그인 기능을 통해 사용자들에게 </w:t>
+      </w:r>
+      <w:proofErr w:type="spellStart"/>
+      <w:r>
+        <w:rPr>
+          <w:rFonts w:hint="eastAsia"/>
+        </w:rPr>
+        <w:t>즐겨찾기</w:t>
+      </w:r>
+      <w:proofErr w:type="spellEnd"/>
+      <w:r>
+        <w:rPr>
+          <w:rFonts w:hint="eastAsia"/>
+        </w:rPr>
+        <w:t xml:space="preserve"> 등의 기능을 제공한다. </w:t>
       </w:r>
     </w:p>
     <w:p>
@@ -946,11 +1278,19 @@
         </w:numPr>
         <w:ind w:leftChars="0"/>
       </w:pPr>
-      <w:r>
-        <w:rPr>
-          <w:rFonts w:hint="eastAsia"/>
-        </w:rPr>
-        <w:t>즐겨찾기 기능</w:t>
+      <w:proofErr w:type="spellStart"/>
+      <w:r>
+        <w:rPr>
+          <w:rFonts w:hint="eastAsia"/>
+        </w:rPr>
+        <w:t>즐겨찾기</w:t>
+      </w:r>
+      <w:proofErr w:type="spellEnd"/>
+      <w:r>
+        <w:rPr>
+          <w:rFonts w:hint="eastAsia"/>
+        </w:rPr>
+        <w:t xml:space="preserve"> 기능</w:t>
       </w:r>
     </w:p>
     <w:p>
@@ -962,13 +1302,55 @@
         <w:rPr>
           <w:rFonts w:hint="eastAsia"/>
         </w:rPr>
-        <w:t>사용자가 관심있는 목록을 따로 저장하는 기능</w:t>
-      </w:r>
-      <w:r>
-        <w:rPr>
-          <w:rFonts w:hint="eastAsia"/>
-        </w:rPr>
-        <w:t xml:space="preserve">이다. 사용자가 검색 중 관심있는 방을 발견하면, 즐겨찾기 목록에 추가하여 따로 모아볼 수 </w:t>
+        <w:t xml:space="preserve">사용자가 </w:t>
+      </w:r>
+      <w:proofErr w:type="spellStart"/>
+      <w:r>
+        <w:rPr>
+          <w:rFonts w:hint="eastAsia"/>
+        </w:rPr>
+        <w:t>관심있는</w:t>
+      </w:r>
+      <w:proofErr w:type="spellEnd"/>
+      <w:r>
+        <w:rPr>
+          <w:rFonts w:hint="eastAsia"/>
+        </w:rPr>
+        <w:t xml:space="preserve"> 목록을 따로 저장하는 기능</w:t>
+      </w:r>
+      <w:r>
+        <w:rPr>
+          <w:rFonts w:hint="eastAsia"/>
+        </w:rPr>
+        <w:t xml:space="preserve">이다. 사용자가 검색 중 </w:t>
+      </w:r>
+      <w:proofErr w:type="spellStart"/>
+      <w:r>
+        <w:rPr>
+          <w:rFonts w:hint="eastAsia"/>
+        </w:rPr>
+        <w:t>관심있는</w:t>
+      </w:r>
+      <w:proofErr w:type="spellEnd"/>
+      <w:r>
+        <w:rPr>
+          <w:rFonts w:hint="eastAsia"/>
+        </w:rPr>
+        <w:t xml:space="preserve"> 방을 발견하면, </w:t>
+      </w:r>
+      <w:proofErr w:type="spellStart"/>
+      <w:r>
+        <w:rPr>
+          <w:rFonts w:hint="eastAsia"/>
+        </w:rPr>
+        <w:t>즐겨찾기</w:t>
+      </w:r>
+      <w:proofErr w:type="spellEnd"/>
+      <w:r>
+        <w:rPr>
+          <w:rFonts w:hint="eastAsia"/>
+        </w:rPr>
+        <w:t xml:space="preserve"> 목록에 추가하여 따로 모아볼 수 </w:t>
       </w:r>
       <w:r>
         <w:rPr>
@@ -992,11 +1374,19 @@
         </w:numPr>
         <w:ind w:leftChars="0"/>
       </w:pPr>
-      <w:r>
-        <w:rPr>
-          <w:rFonts w:hint="eastAsia"/>
-        </w:rPr>
-        <w:t>즐겨찾기 추가, 삭제 기능</w:t>
+      <w:proofErr w:type="spellStart"/>
+      <w:r>
+        <w:rPr>
+          <w:rFonts w:hint="eastAsia"/>
+        </w:rPr>
+        <w:t>즐겨찾기</w:t>
+      </w:r>
+      <w:proofErr w:type="spellEnd"/>
+      <w:r>
+        <w:rPr>
+          <w:rFonts w:hint="eastAsia"/>
+        </w:rPr>
+        <w:t xml:space="preserve"> 추가, 삭제 기능</w:t>
       </w:r>
     </w:p>
     <w:p>
@@ -1008,11 +1398,19 @@
         </w:numPr>
         <w:ind w:leftChars="0"/>
       </w:pPr>
-      <w:r>
-        <w:rPr>
-          <w:rFonts w:hint="eastAsia"/>
-        </w:rPr>
-        <w:t>즐겨찾기 목록에 있는 항목을 클릭하면 기본 정보와 연락처 표시</w:t>
+      <w:proofErr w:type="spellStart"/>
+      <w:r>
+        <w:rPr>
+          <w:rFonts w:hint="eastAsia"/>
+        </w:rPr>
+        <w:t>즐겨찾기</w:t>
+      </w:r>
+      <w:proofErr w:type="spellEnd"/>
+      <w:r>
+        <w:rPr>
+          <w:rFonts w:hint="eastAsia"/>
+        </w:rPr>
+        <w:t xml:space="preserve"> 목록에 있는 항목을 클릭하면 기본 정보와 연락처 표시</w:t>
       </w:r>
     </w:p>
     <w:p>
@@ -1095,11 +1493,19 @@
         </w:numPr>
         <w:ind w:leftChars="0"/>
       </w:pPr>
-      <w:r>
-        <w:rPr>
-          <w:rFonts w:hint="eastAsia"/>
-        </w:rPr>
-        <w:t>Github 사용하여 진행</w:t>
+      <w:proofErr w:type="spellStart"/>
+      <w:r>
+        <w:rPr>
+          <w:rFonts w:hint="eastAsia"/>
+        </w:rPr>
+        <w:t>Github</w:t>
+      </w:r>
+      <w:proofErr w:type="spellEnd"/>
+      <w:r>
+        <w:rPr>
+          <w:rFonts w:hint="eastAsia"/>
+        </w:rPr>
+        <w:t xml:space="preserve"> 사용하여 진행</w:t>
       </w:r>
     </w:p>
     <w:p>
@@ -1650,15 +2056,40 @@
         <w:tc>
           <w:tcPr>
             <w:tcW w:w="520" w:type="dxa"/>
-            <w:shd w:val="clear" w:color="auto" w:fill="auto"/>
-          </w:tcPr>
-          <w:p>
-            <w:pPr>
-              <w:jc w:val="center"/>
-              <w:rPr>
-                <w:szCs w:val="14"/>
-              </w:rPr>
-            </w:pPr>
+            <w:vMerge w:val="restart"/>
+            <w:shd w:val="clear" w:color="auto" w:fill="A8D08D" w:themeFill="accent6" w:themeFillTint="99"/>
+          </w:tcPr>
+          <w:p>
+            <w:pPr>
+              <w:jc w:val="center"/>
+              <w:rPr>
+                <w:szCs w:val="14"/>
+              </w:rPr>
+            </w:pPr>
+          </w:p>
+          <w:p>
+            <w:pPr>
+              <w:jc w:val="center"/>
+              <w:rPr>
+                <w:sz w:val="10"/>
+                <w:szCs w:val="14"/>
+              </w:rPr>
+            </w:pPr>
+          </w:p>
+          <w:p>
+            <w:pPr>
+              <w:jc w:val="center"/>
+              <w:rPr>
+                <w:szCs w:val="14"/>
+              </w:rPr>
+            </w:pPr>
+            <w:r>
+              <w:rPr>
+                <w:rFonts w:hint="eastAsia"/>
+                <w:szCs w:val="14"/>
+              </w:rPr>
+              <w:t>중간데모</w:t>
+            </w:r>
           </w:p>
         </w:tc>
         <w:tc>
@@ -1705,6 +2136,71 @@
         <w:tc>
           <w:tcPr>
             <w:tcW w:w="520" w:type="dxa"/>
+          </w:tcPr>
+          <w:p>
+            <w:pPr>
+              <w:jc w:val="center"/>
+              <w:rPr>
+                <w:szCs w:val="14"/>
+              </w:rPr>
+            </w:pPr>
+          </w:p>
+        </w:tc>
+        <w:tc>
+          <w:tcPr>
+            <w:tcW w:w="519" w:type="dxa"/>
+          </w:tcPr>
+          <w:p>
+            <w:pPr>
+              <w:jc w:val="center"/>
+              <w:rPr>
+                <w:szCs w:val="14"/>
+              </w:rPr>
+            </w:pPr>
+          </w:p>
+        </w:tc>
+        <w:tc>
+          <w:tcPr>
+            <w:tcW w:w="520" w:type="dxa"/>
+          </w:tcPr>
+          <w:p>
+            <w:pPr>
+              <w:jc w:val="center"/>
+              <w:rPr>
+                <w:szCs w:val="14"/>
+              </w:rPr>
+            </w:pPr>
+          </w:p>
+        </w:tc>
+        <w:tc>
+          <w:tcPr>
+            <w:tcW w:w="519" w:type="dxa"/>
+          </w:tcPr>
+          <w:p>
+            <w:pPr>
+              <w:jc w:val="center"/>
+              <w:rPr>
+                <w:szCs w:val="14"/>
+              </w:rPr>
+            </w:pPr>
+          </w:p>
+        </w:tc>
+        <w:tc>
+          <w:tcPr>
+            <w:tcW w:w="520" w:type="dxa"/>
+          </w:tcPr>
+          <w:p>
+            <w:pPr>
+              <w:jc w:val="center"/>
+              <w:rPr>
+                <w:szCs w:val="14"/>
+              </w:rPr>
+            </w:pPr>
+          </w:p>
+        </w:tc>
+        <w:tc>
+          <w:tcPr>
+            <w:tcW w:w="519" w:type="dxa"/>
             <w:vMerge w:val="restart"/>
             <w:shd w:val="clear" w:color="auto" w:fill="A8D08D" w:themeFill="accent6" w:themeFillTint="99"/>
           </w:tcPr>
@@ -1737,104 +2233,6 @@
                 <w:rFonts w:hint="eastAsia"/>
                 <w:szCs w:val="14"/>
               </w:rPr>
-              <w:t>중간</w:t>
-            </w:r>
-            <w:r>
-              <w:rPr>
-                <w:rFonts w:hint="eastAsia"/>
-                <w:szCs w:val="14"/>
-              </w:rPr>
-              <w:t>데모</w:t>
-            </w:r>
-          </w:p>
-        </w:tc>
-        <w:tc>
-          <w:tcPr>
-            <w:tcW w:w="519" w:type="dxa"/>
-          </w:tcPr>
-          <w:p>
-            <w:pPr>
-              <w:jc w:val="center"/>
-              <w:rPr>
-                <w:szCs w:val="14"/>
-              </w:rPr>
-            </w:pPr>
-          </w:p>
-        </w:tc>
-        <w:tc>
-          <w:tcPr>
-            <w:tcW w:w="520" w:type="dxa"/>
-          </w:tcPr>
-          <w:p>
-            <w:pPr>
-              <w:jc w:val="center"/>
-              <w:rPr>
-                <w:szCs w:val="14"/>
-              </w:rPr>
-            </w:pPr>
-          </w:p>
-        </w:tc>
-        <w:tc>
-          <w:tcPr>
-            <w:tcW w:w="519" w:type="dxa"/>
-          </w:tcPr>
-          <w:p>
-            <w:pPr>
-              <w:jc w:val="center"/>
-              <w:rPr>
-                <w:szCs w:val="14"/>
-              </w:rPr>
-            </w:pPr>
-          </w:p>
-        </w:tc>
-        <w:tc>
-          <w:tcPr>
-            <w:tcW w:w="520" w:type="dxa"/>
-          </w:tcPr>
-          <w:p>
-            <w:pPr>
-              <w:jc w:val="center"/>
-              <w:rPr>
-                <w:szCs w:val="14"/>
-              </w:rPr>
-            </w:pPr>
-          </w:p>
-        </w:tc>
-        <w:tc>
-          <w:tcPr>
-            <w:tcW w:w="519" w:type="dxa"/>
-            <w:vMerge w:val="restart"/>
-            <w:shd w:val="clear" w:color="auto" w:fill="A8D08D" w:themeFill="accent6" w:themeFillTint="99"/>
-          </w:tcPr>
-          <w:p>
-            <w:pPr>
-              <w:jc w:val="center"/>
-              <w:rPr>
-                <w:szCs w:val="14"/>
-              </w:rPr>
-            </w:pPr>
-          </w:p>
-          <w:p>
-            <w:pPr>
-              <w:jc w:val="center"/>
-              <w:rPr>
-                <w:sz w:val="10"/>
-                <w:szCs w:val="14"/>
-              </w:rPr>
-            </w:pPr>
-          </w:p>
-          <w:p>
-            <w:pPr>
-              <w:jc w:val="center"/>
-              <w:rPr>
-                <w:szCs w:val="14"/>
-              </w:rPr>
-            </w:pPr>
-            <w:r>
-              <w:rPr>
-                <w:rFonts w:hint="eastAsia"/>
-                <w:szCs w:val="14"/>
-              </w:rPr>
               <w:t>최종데모</w:t>
             </w:r>
           </w:p>
@@ -1927,7 +2325,8 @@
         <w:tc>
           <w:tcPr>
             <w:tcW w:w="520" w:type="dxa"/>
-            <w:shd w:val="clear" w:color="auto" w:fill="auto"/>
+            <w:vMerge/>
+            <w:shd w:val="clear" w:color="auto" w:fill="A8D08D" w:themeFill="accent6" w:themeFillTint="99"/>
           </w:tcPr>
           <w:p>
             <w:pPr>
@@ -1950,6 +2349,56 @@
         <w:tc>
           <w:tcPr>
             <w:tcW w:w="520" w:type="dxa"/>
+          </w:tcPr>
+          <w:p>
+            <w:pPr>
+              <w:jc w:val="center"/>
+            </w:pPr>
+          </w:p>
+        </w:tc>
+        <w:tc>
+          <w:tcPr>
+            <w:tcW w:w="519" w:type="dxa"/>
+          </w:tcPr>
+          <w:p>
+            <w:pPr>
+              <w:jc w:val="center"/>
+            </w:pPr>
+          </w:p>
+        </w:tc>
+        <w:tc>
+          <w:tcPr>
+            <w:tcW w:w="520" w:type="dxa"/>
+          </w:tcPr>
+          <w:p>
+            <w:pPr>
+              <w:jc w:val="center"/>
+            </w:pPr>
+          </w:p>
+        </w:tc>
+        <w:tc>
+          <w:tcPr>
+            <w:tcW w:w="519" w:type="dxa"/>
+          </w:tcPr>
+          <w:p>
+            <w:pPr>
+              <w:jc w:val="center"/>
+            </w:pPr>
+          </w:p>
+        </w:tc>
+        <w:tc>
+          <w:tcPr>
+            <w:tcW w:w="520" w:type="dxa"/>
+          </w:tcPr>
+          <w:p>
+            <w:pPr>
+              <w:jc w:val="center"/>
+            </w:pPr>
+          </w:p>
+        </w:tc>
+        <w:tc>
+          <w:tcPr>
+            <w:tcW w:w="519" w:type="dxa"/>
             <w:vMerge/>
             <w:shd w:val="clear" w:color="auto" w:fill="A8D08D" w:themeFill="accent6" w:themeFillTint="99"/>
           </w:tcPr>
@@ -1961,47 +2410,93 @@
         </w:tc>
         <w:tc>
           <w:tcPr>
-            <w:tcW w:w="519" w:type="dxa"/>
-          </w:tcPr>
-          <w:p>
-            <w:pPr>
-              <w:jc w:val="center"/>
-            </w:pPr>
-          </w:p>
-        </w:tc>
-        <w:tc>
-          <w:tcPr>
-            <w:tcW w:w="520" w:type="dxa"/>
-          </w:tcPr>
-          <w:p>
-            <w:pPr>
-              <w:jc w:val="center"/>
-            </w:pPr>
-          </w:p>
-        </w:tc>
-        <w:tc>
-          <w:tcPr>
-            <w:tcW w:w="519" w:type="dxa"/>
-          </w:tcPr>
-          <w:p>
-            <w:pPr>
-              <w:jc w:val="center"/>
-            </w:pPr>
-          </w:p>
-        </w:tc>
-        <w:tc>
-          <w:tcPr>
-            <w:tcW w:w="520" w:type="dxa"/>
-          </w:tcPr>
-          <w:p>
-            <w:pPr>
-              <w:jc w:val="center"/>
-            </w:pPr>
-          </w:p>
-        </w:tc>
-        <w:tc>
-          <w:tcPr>
-            <w:tcW w:w="519" w:type="dxa"/>
+            <w:tcW w:w="520" w:type="dxa"/>
+          </w:tcPr>
+          <w:p>
+            <w:pPr>
+              <w:jc w:val="center"/>
+            </w:pPr>
+          </w:p>
+        </w:tc>
+      </w:tr>
+      <w:tr>
+        <w:tc>
+          <w:tcPr>
+            <w:tcW w:w="1951" w:type="dxa"/>
+          </w:tcPr>
+          <w:p>
+            <w:pPr>
+              <w:jc w:val="center"/>
+              <w:rPr>
+                <w:sz w:val="14"/>
+              </w:rPr>
+            </w:pPr>
+            <w:r>
+              <w:rPr>
+                <w:rFonts w:hint="eastAsia"/>
+                <w:sz w:val="14"/>
+              </w:rPr>
+              <w:t>GUI 구현 및 수정</w:t>
+            </w:r>
+          </w:p>
+        </w:tc>
+        <w:tc>
+          <w:tcPr>
+            <w:tcW w:w="519" w:type="dxa"/>
+          </w:tcPr>
+          <w:p>
+            <w:pPr>
+              <w:jc w:val="center"/>
+            </w:pPr>
+          </w:p>
+        </w:tc>
+        <w:tc>
+          <w:tcPr>
+            <w:tcW w:w="520" w:type="dxa"/>
+            <w:shd w:val="clear" w:color="auto" w:fill="FFFF00"/>
+          </w:tcPr>
+          <w:p>
+            <w:pPr>
+              <w:jc w:val="center"/>
+            </w:pPr>
+          </w:p>
+        </w:tc>
+        <w:tc>
+          <w:tcPr>
+            <w:tcW w:w="519" w:type="dxa"/>
+            <w:shd w:val="clear" w:color="auto" w:fill="FFFF00"/>
+          </w:tcPr>
+          <w:p>
+            <w:pPr>
+              <w:jc w:val="center"/>
+            </w:pPr>
+          </w:p>
+        </w:tc>
+        <w:tc>
+          <w:tcPr>
+            <w:tcW w:w="520" w:type="dxa"/>
+            <w:shd w:val="clear" w:color="auto" w:fill="FFFF00"/>
+          </w:tcPr>
+          <w:p>
+            <w:pPr>
+              <w:jc w:val="center"/>
+            </w:pPr>
+          </w:p>
+        </w:tc>
+        <w:tc>
+          <w:tcPr>
+            <w:tcW w:w="519" w:type="dxa"/>
+            <w:shd w:val="clear" w:color="auto" w:fill="FFFF00"/>
+          </w:tcPr>
+          <w:p>
+            <w:pPr>
+              <w:jc w:val="center"/>
+            </w:pPr>
+          </w:p>
+        </w:tc>
+        <w:tc>
+          <w:tcPr>
+            <w:tcW w:w="520" w:type="dxa"/>
             <w:vMerge/>
             <w:shd w:val="clear" w:color="auto" w:fill="A8D08D" w:themeFill="accent6" w:themeFillTint="99"/>
           </w:tcPr>
@@ -2013,6 +2508,82 @@
         </w:tc>
         <w:tc>
           <w:tcPr>
+            <w:tcW w:w="519" w:type="dxa"/>
+            <w:vMerge/>
+            <w:shd w:val="clear" w:color="auto" w:fill="767171" w:themeFill="background2" w:themeFillShade="80"/>
+          </w:tcPr>
+          <w:p>
+            <w:pPr>
+              <w:jc w:val="center"/>
+            </w:pPr>
+          </w:p>
+        </w:tc>
+        <w:tc>
+          <w:tcPr>
+            <w:tcW w:w="520" w:type="dxa"/>
+            <w:shd w:val="clear" w:color="auto" w:fill="FFFF00"/>
+          </w:tcPr>
+          <w:p>
+            <w:pPr>
+              <w:jc w:val="center"/>
+            </w:pPr>
+          </w:p>
+        </w:tc>
+        <w:tc>
+          <w:tcPr>
+            <w:tcW w:w="519" w:type="dxa"/>
+            <w:shd w:val="clear" w:color="auto" w:fill="FFFF00"/>
+          </w:tcPr>
+          <w:p>
+            <w:pPr>
+              <w:jc w:val="center"/>
+            </w:pPr>
+          </w:p>
+        </w:tc>
+        <w:tc>
+          <w:tcPr>
+            <w:tcW w:w="520" w:type="dxa"/>
+          </w:tcPr>
+          <w:p>
+            <w:pPr>
+              <w:jc w:val="center"/>
+            </w:pPr>
+          </w:p>
+        </w:tc>
+        <w:tc>
+          <w:tcPr>
+            <w:tcW w:w="519" w:type="dxa"/>
+          </w:tcPr>
+          <w:p>
+            <w:pPr>
+              <w:jc w:val="center"/>
+            </w:pPr>
+          </w:p>
+        </w:tc>
+        <w:tc>
+          <w:tcPr>
+            <w:tcW w:w="520" w:type="dxa"/>
+          </w:tcPr>
+          <w:p>
+            <w:pPr>
+              <w:jc w:val="center"/>
+            </w:pPr>
+          </w:p>
+        </w:tc>
+        <w:tc>
+          <w:tcPr>
+            <w:tcW w:w="519" w:type="dxa"/>
+            <w:vMerge/>
+            <w:shd w:val="clear" w:color="auto" w:fill="A8D08D" w:themeFill="accent6" w:themeFillTint="99"/>
+          </w:tcPr>
+          <w:p>
+            <w:pPr>
+              <w:jc w:val="center"/>
+            </w:pPr>
+          </w:p>
+        </w:tc>
+        <w:tc>
+          <w:tcPr>
             <w:tcW w:w="520" w:type="dxa"/>
           </w:tcPr>
           <w:p>
@@ -2039,7 +2610,7 @@
                 <w:rFonts w:hint="eastAsia"/>
                 <w:sz w:val="14"/>
               </w:rPr>
-              <w:t>GUI 구현 및 수정</w:t>
+              <w:t>기능구현 및 수정</w:t>
             </w:r>
           </w:p>
         </w:tc>
@@ -2056,51 +2627,50 @@
         <w:tc>
           <w:tcPr>
             <w:tcW w:w="520" w:type="dxa"/>
-            <w:shd w:val="clear" w:color="auto" w:fill="FFFF00"/>
-          </w:tcPr>
-          <w:p>
-            <w:pPr>
-              <w:jc w:val="center"/>
-            </w:pPr>
-          </w:p>
-        </w:tc>
-        <w:tc>
-          <w:tcPr>
-            <w:tcW w:w="519" w:type="dxa"/>
-            <w:shd w:val="clear" w:color="auto" w:fill="FFFF00"/>
-          </w:tcPr>
-          <w:p>
-            <w:pPr>
-              <w:jc w:val="center"/>
-            </w:pPr>
-          </w:p>
-        </w:tc>
-        <w:tc>
-          <w:tcPr>
-            <w:tcW w:w="520" w:type="dxa"/>
-            <w:shd w:val="clear" w:color="auto" w:fill="FFFF00"/>
-          </w:tcPr>
-          <w:p>
-            <w:pPr>
-              <w:jc w:val="center"/>
-            </w:pPr>
-          </w:p>
-        </w:tc>
-        <w:tc>
-          <w:tcPr>
-            <w:tcW w:w="519" w:type="dxa"/>
-            <w:shd w:val="clear" w:color="auto" w:fill="FFFF00"/>
-          </w:tcPr>
-          <w:p>
-            <w:pPr>
-              <w:jc w:val="center"/>
-            </w:pPr>
-          </w:p>
-        </w:tc>
-        <w:tc>
-          <w:tcPr>
-            <w:tcW w:w="520" w:type="dxa"/>
-            <w:shd w:val="clear" w:color="auto" w:fill="FFFF00"/>
+          </w:tcPr>
+          <w:p>
+            <w:pPr>
+              <w:jc w:val="center"/>
+            </w:pPr>
+          </w:p>
+        </w:tc>
+        <w:tc>
+          <w:tcPr>
+            <w:tcW w:w="519" w:type="dxa"/>
+          </w:tcPr>
+          <w:p>
+            <w:pPr>
+              <w:jc w:val="center"/>
+            </w:pPr>
+          </w:p>
+        </w:tc>
+        <w:tc>
+          <w:tcPr>
+            <w:tcW w:w="520" w:type="dxa"/>
+            <w:shd w:val="clear" w:color="auto" w:fill="92D050"/>
+          </w:tcPr>
+          <w:p>
+            <w:pPr>
+              <w:jc w:val="center"/>
+            </w:pPr>
+          </w:p>
+        </w:tc>
+        <w:tc>
+          <w:tcPr>
+            <w:tcW w:w="519" w:type="dxa"/>
+            <w:shd w:val="clear" w:color="auto" w:fill="92D050"/>
+          </w:tcPr>
+          <w:p>
+            <w:pPr>
+              <w:jc w:val="center"/>
+            </w:pPr>
+          </w:p>
+        </w:tc>
+        <w:tc>
+          <w:tcPr>
+            <w:tcW w:w="520" w:type="dxa"/>
+            <w:vMerge/>
+            <w:shd w:val="clear" w:color="auto" w:fill="A8D08D" w:themeFill="accent6" w:themeFillTint="99"/>
           </w:tcPr>
           <w:p>
             <w:pPr>
@@ -2123,6 +2693,61 @@
         <w:tc>
           <w:tcPr>
             <w:tcW w:w="520" w:type="dxa"/>
+            <w:shd w:val="clear" w:color="auto" w:fill="92D050"/>
+          </w:tcPr>
+          <w:p>
+            <w:pPr>
+              <w:jc w:val="center"/>
+            </w:pPr>
+          </w:p>
+        </w:tc>
+        <w:tc>
+          <w:tcPr>
+            <w:tcW w:w="519" w:type="dxa"/>
+            <w:shd w:val="clear" w:color="auto" w:fill="92D050"/>
+          </w:tcPr>
+          <w:p>
+            <w:pPr>
+              <w:jc w:val="center"/>
+            </w:pPr>
+          </w:p>
+        </w:tc>
+        <w:tc>
+          <w:tcPr>
+            <w:tcW w:w="520" w:type="dxa"/>
+            <w:shd w:val="clear" w:color="auto" w:fill="92D050"/>
+          </w:tcPr>
+          <w:p>
+            <w:pPr>
+              <w:jc w:val="center"/>
+            </w:pPr>
+          </w:p>
+        </w:tc>
+        <w:tc>
+          <w:tcPr>
+            <w:tcW w:w="519" w:type="dxa"/>
+            <w:shd w:val="clear" w:color="auto" w:fill="92D050"/>
+          </w:tcPr>
+          <w:p>
+            <w:pPr>
+              <w:jc w:val="center"/>
+            </w:pPr>
+          </w:p>
+        </w:tc>
+        <w:tc>
+          <w:tcPr>
+            <w:tcW w:w="520" w:type="dxa"/>
+            <w:shd w:val="clear" w:color="auto" w:fill="92D050"/>
+          </w:tcPr>
+          <w:p>
+            <w:pPr>
+              <w:jc w:val="center"/>
+            </w:pPr>
+          </w:p>
+        </w:tc>
+        <w:tc>
+          <w:tcPr>
+            <w:tcW w:w="519" w:type="dxa"/>
             <w:vMerge/>
             <w:shd w:val="clear" w:color="auto" w:fill="A8D08D" w:themeFill="accent6" w:themeFillTint="99"/>
           </w:tcPr>
@@ -2134,48 +2759,90 @@
         </w:tc>
         <w:tc>
           <w:tcPr>
-            <w:tcW w:w="519" w:type="dxa"/>
-            <w:shd w:val="clear" w:color="auto" w:fill="FFFF00"/>
-          </w:tcPr>
-          <w:p>
-            <w:pPr>
-              <w:jc w:val="center"/>
-            </w:pPr>
-          </w:p>
-        </w:tc>
-        <w:tc>
-          <w:tcPr>
-            <w:tcW w:w="520" w:type="dxa"/>
-          </w:tcPr>
-          <w:p>
-            <w:pPr>
-              <w:jc w:val="center"/>
-            </w:pPr>
-          </w:p>
-        </w:tc>
-        <w:tc>
-          <w:tcPr>
-            <w:tcW w:w="519" w:type="dxa"/>
-          </w:tcPr>
-          <w:p>
-            <w:pPr>
-              <w:jc w:val="center"/>
-            </w:pPr>
-          </w:p>
-        </w:tc>
-        <w:tc>
-          <w:tcPr>
-            <w:tcW w:w="520" w:type="dxa"/>
-          </w:tcPr>
-          <w:p>
-            <w:pPr>
-              <w:jc w:val="center"/>
-            </w:pPr>
-          </w:p>
-        </w:tc>
-        <w:tc>
-          <w:tcPr>
-            <w:tcW w:w="519" w:type="dxa"/>
+            <w:tcW w:w="520" w:type="dxa"/>
+          </w:tcPr>
+          <w:p>
+            <w:pPr>
+              <w:jc w:val="center"/>
+            </w:pPr>
+          </w:p>
+        </w:tc>
+      </w:tr>
+      <w:tr>
+        <w:tc>
+          <w:tcPr>
+            <w:tcW w:w="1951" w:type="dxa"/>
+          </w:tcPr>
+          <w:p>
+            <w:pPr>
+              <w:jc w:val="center"/>
+              <w:rPr>
+                <w:sz w:val="14"/>
+              </w:rPr>
+            </w:pPr>
+            <w:r>
+              <w:rPr>
+                <w:rFonts w:hint="eastAsia"/>
+                <w:sz w:val="14"/>
+              </w:rPr>
+              <w:t>서버 설계 및 구현</w:t>
+            </w:r>
+          </w:p>
+        </w:tc>
+        <w:tc>
+          <w:tcPr>
+            <w:tcW w:w="519" w:type="dxa"/>
+          </w:tcPr>
+          <w:p>
+            <w:pPr>
+              <w:jc w:val="center"/>
+            </w:pPr>
+          </w:p>
+        </w:tc>
+        <w:tc>
+          <w:tcPr>
+            <w:tcW w:w="520" w:type="dxa"/>
+          </w:tcPr>
+          <w:p>
+            <w:pPr>
+              <w:jc w:val="center"/>
+            </w:pPr>
+          </w:p>
+        </w:tc>
+        <w:tc>
+          <w:tcPr>
+            <w:tcW w:w="519" w:type="dxa"/>
+          </w:tcPr>
+          <w:p>
+            <w:pPr>
+              <w:jc w:val="center"/>
+            </w:pPr>
+          </w:p>
+        </w:tc>
+        <w:tc>
+          <w:tcPr>
+            <w:tcW w:w="520" w:type="dxa"/>
+          </w:tcPr>
+          <w:p>
+            <w:pPr>
+              <w:jc w:val="center"/>
+            </w:pPr>
+          </w:p>
+        </w:tc>
+        <w:tc>
+          <w:tcPr>
+            <w:tcW w:w="519" w:type="dxa"/>
+            <w:shd w:val="clear" w:color="auto" w:fill="00B050"/>
+          </w:tcPr>
+          <w:p>
+            <w:pPr>
+              <w:jc w:val="center"/>
+            </w:pPr>
+          </w:p>
+        </w:tc>
+        <w:tc>
+          <w:tcPr>
+            <w:tcW w:w="520" w:type="dxa"/>
             <w:vMerge/>
             <w:shd w:val="clear" w:color="auto" w:fill="A8D08D" w:themeFill="accent6" w:themeFillTint="99"/>
           </w:tcPr>
@@ -2187,6 +2854,85 @@
         </w:tc>
         <w:tc>
           <w:tcPr>
+            <w:tcW w:w="519" w:type="dxa"/>
+            <w:vMerge/>
+            <w:shd w:val="clear" w:color="auto" w:fill="767171" w:themeFill="background2" w:themeFillShade="80"/>
+          </w:tcPr>
+          <w:p>
+            <w:pPr>
+              <w:jc w:val="center"/>
+            </w:pPr>
+          </w:p>
+        </w:tc>
+        <w:tc>
+          <w:tcPr>
+            <w:tcW w:w="520" w:type="dxa"/>
+            <w:shd w:val="clear" w:color="auto" w:fill="00B050"/>
+          </w:tcPr>
+          <w:p>
+            <w:pPr>
+              <w:jc w:val="center"/>
+            </w:pPr>
+          </w:p>
+        </w:tc>
+        <w:tc>
+          <w:tcPr>
+            <w:tcW w:w="519" w:type="dxa"/>
+            <w:shd w:val="clear" w:color="auto" w:fill="00B050"/>
+          </w:tcPr>
+          <w:p>
+            <w:pPr>
+              <w:jc w:val="center"/>
+            </w:pPr>
+          </w:p>
+        </w:tc>
+        <w:tc>
+          <w:tcPr>
+            <w:tcW w:w="520" w:type="dxa"/>
+            <w:shd w:val="clear" w:color="auto" w:fill="00B050"/>
+          </w:tcPr>
+          <w:p>
+            <w:pPr>
+              <w:jc w:val="center"/>
+            </w:pPr>
+          </w:p>
+        </w:tc>
+        <w:tc>
+          <w:tcPr>
+            <w:tcW w:w="519" w:type="dxa"/>
+            <w:shd w:val="clear" w:color="auto" w:fill="00B050"/>
+          </w:tcPr>
+          <w:p>
+            <w:pPr>
+              <w:jc w:val="center"/>
+            </w:pPr>
+          </w:p>
+        </w:tc>
+        <w:tc>
+          <w:tcPr>
+            <w:tcW w:w="520" w:type="dxa"/>
+            <w:shd w:val="clear" w:color="auto" w:fill="00B050"/>
+          </w:tcPr>
+          <w:p>
+            <w:pPr>
+              <w:jc w:val="center"/>
+            </w:pPr>
+          </w:p>
+        </w:tc>
+        <w:tc>
+          <w:tcPr>
+            <w:tcW w:w="519" w:type="dxa"/>
+            <w:vMerge/>
+            <w:shd w:val="clear" w:color="auto" w:fill="A8D08D" w:themeFill="accent6" w:themeFillTint="99"/>
+          </w:tcPr>
+          <w:p>
+            <w:pPr>
+              <w:jc w:val="center"/>
+            </w:pPr>
+          </w:p>
+        </w:tc>
+        <w:tc>
+          <w:tcPr>
             <w:tcW w:w="520" w:type="dxa"/>
           </w:tcPr>
           <w:p>
@@ -2213,7 +2959,7 @@
                 <w:rFonts w:hint="eastAsia"/>
                 <w:sz w:val="14"/>
               </w:rPr>
-              <w:t>기능구현 및 수정</w:t>
+              <w:t>추가 기능</w:t>
             </w:r>
           </w:p>
         </w:tc>
@@ -2250,29 +2996,28 @@
         <w:tc>
           <w:tcPr>
             <w:tcW w:w="520" w:type="dxa"/>
-            <w:shd w:val="clear" w:color="auto" w:fill="92D050"/>
-          </w:tcPr>
-          <w:p>
-            <w:pPr>
-              <w:jc w:val="center"/>
-            </w:pPr>
-          </w:p>
-        </w:tc>
-        <w:tc>
-          <w:tcPr>
-            <w:tcW w:w="519" w:type="dxa"/>
-            <w:shd w:val="clear" w:color="auto" w:fill="70AD47" w:themeFill="accent6"/>
-          </w:tcPr>
-          <w:p>
-            <w:pPr>
-              <w:jc w:val="center"/>
-            </w:pPr>
-          </w:p>
-        </w:tc>
-        <w:tc>
-          <w:tcPr>
-            <w:tcW w:w="520" w:type="dxa"/>
-            <w:shd w:val="clear" w:color="auto" w:fill="70AD47" w:themeFill="accent6"/>
+          </w:tcPr>
+          <w:p>
+            <w:pPr>
+              <w:jc w:val="center"/>
+            </w:pPr>
+          </w:p>
+        </w:tc>
+        <w:tc>
+          <w:tcPr>
+            <w:tcW w:w="519" w:type="dxa"/>
+          </w:tcPr>
+          <w:p>
+            <w:pPr>
+              <w:jc w:val="center"/>
+            </w:pPr>
+          </w:p>
+        </w:tc>
+        <w:tc>
+          <w:tcPr>
+            <w:tcW w:w="520" w:type="dxa"/>
+            <w:vMerge/>
+            <w:shd w:val="clear" w:color="auto" w:fill="A8D08D" w:themeFill="accent6" w:themeFillTint="99"/>
           </w:tcPr>
           <w:p>
             <w:pPr>
@@ -2295,6 +3040,61 @@
         <w:tc>
           <w:tcPr>
             <w:tcW w:w="520" w:type="dxa"/>
+            <w:shd w:val="clear" w:color="auto" w:fill="0070C0"/>
+          </w:tcPr>
+          <w:p>
+            <w:pPr>
+              <w:jc w:val="center"/>
+            </w:pPr>
+          </w:p>
+        </w:tc>
+        <w:tc>
+          <w:tcPr>
+            <w:tcW w:w="519" w:type="dxa"/>
+            <w:shd w:val="clear" w:color="auto" w:fill="0070C0"/>
+          </w:tcPr>
+          <w:p>
+            <w:pPr>
+              <w:jc w:val="center"/>
+            </w:pPr>
+          </w:p>
+        </w:tc>
+        <w:tc>
+          <w:tcPr>
+            <w:tcW w:w="520" w:type="dxa"/>
+            <w:shd w:val="clear" w:color="auto" w:fill="0070C0"/>
+          </w:tcPr>
+          <w:p>
+            <w:pPr>
+              <w:jc w:val="center"/>
+            </w:pPr>
+          </w:p>
+        </w:tc>
+        <w:tc>
+          <w:tcPr>
+            <w:tcW w:w="519" w:type="dxa"/>
+            <w:shd w:val="clear" w:color="auto" w:fill="0070C0"/>
+          </w:tcPr>
+          <w:p>
+            <w:pPr>
+              <w:jc w:val="center"/>
+            </w:pPr>
+          </w:p>
+        </w:tc>
+        <w:tc>
+          <w:tcPr>
+            <w:tcW w:w="520" w:type="dxa"/>
+            <w:shd w:val="clear" w:color="auto" w:fill="0070C0"/>
+          </w:tcPr>
+          <w:p>
+            <w:pPr>
+              <w:jc w:val="center"/>
+            </w:pPr>
+          </w:p>
+        </w:tc>
+        <w:tc>
+          <w:tcPr>
+            <w:tcW w:w="519" w:type="dxa"/>
             <w:vMerge/>
             <w:shd w:val="clear" w:color="auto" w:fill="A8D08D" w:themeFill="accent6" w:themeFillTint="99"/>
           </w:tcPr>
@@ -2306,51 +3106,90 @@
         </w:tc>
         <w:tc>
           <w:tcPr>
-            <w:tcW w:w="519" w:type="dxa"/>
-            <w:shd w:val="clear" w:color="auto" w:fill="92D050"/>
-          </w:tcPr>
-          <w:p>
-            <w:pPr>
-              <w:jc w:val="center"/>
-            </w:pPr>
-          </w:p>
-        </w:tc>
-        <w:tc>
-          <w:tcPr>
-            <w:tcW w:w="520" w:type="dxa"/>
-            <w:shd w:val="clear" w:color="auto" w:fill="92D050"/>
-          </w:tcPr>
-          <w:p>
-            <w:pPr>
-              <w:jc w:val="center"/>
-            </w:pPr>
-          </w:p>
-        </w:tc>
-        <w:tc>
-          <w:tcPr>
-            <w:tcW w:w="519" w:type="dxa"/>
-            <w:shd w:val="clear" w:color="auto" w:fill="92D050"/>
-          </w:tcPr>
-          <w:p>
-            <w:pPr>
-              <w:jc w:val="center"/>
-            </w:pPr>
-          </w:p>
-        </w:tc>
-        <w:tc>
-          <w:tcPr>
-            <w:tcW w:w="520" w:type="dxa"/>
-            <w:shd w:val="clear" w:color="auto" w:fill="92D050"/>
-          </w:tcPr>
-          <w:p>
-            <w:pPr>
-              <w:jc w:val="center"/>
-            </w:pPr>
-          </w:p>
-        </w:tc>
-        <w:tc>
-          <w:tcPr>
-            <w:tcW w:w="519" w:type="dxa"/>
+            <w:tcW w:w="520" w:type="dxa"/>
+          </w:tcPr>
+          <w:p>
+            <w:pPr>
+              <w:jc w:val="center"/>
+            </w:pPr>
+          </w:p>
+        </w:tc>
+      </w:tr>
+      <w:tr>
+        <w:tc>
+          <w:tcPr>
+            <w:tcW w:w="1951" w:type="dxa"/>
+          </w:tcPr>
+          <w:p>
+            <w:pPr>
+              <w:jc w:val="center"/>
+              <w:rPr>
+                <w:sz w:val="14"/>
+              </w:rPr>
+            </w:pPr>
+            <w:r>
+              <w:rPr>
+                <w:rFonts w:hint="eastAsia"/>
+                <w:sz w:val="14"/>
+              </w:rPr>
+              <w:t>테스트</w:t>
+            </w:r>
+          </w:p>
+        </w:tc>
+        <w:tc>
+          <w:tcPr>
+            <w:tcW w:w="519" w:type="dxa"/>
+          </w:tcPr>
+          <w:p>
+            <w:pPr>
+              <w:jc w:val="center"/>
+            </w:pPr>
+          </w:p>
+        </w:tc>
+        <w:tc>
+          <w:tcPr>
+            <w:tcW w:w="520" w:type="dxa"/>
+          </w:tcPr>
+          <w:p>
+            <w:pPr>
+              <w:jc w:val="center"/>
+            </w:pPr>
+          </w:p>
+        </w:tc>
+        <w:tc>
+          <w:tcPr>
+            <w:tcW w:w="519" w:type="dxa"/>
+          </w:tcPr>
+          <w:p>
+            <w:pPr>
+              <w:jc w:val="center"/>
+            </w:pPr>
+          </w:p>
+        </w:tc>
+        <w:tc>
+          <w:tcPr>
+            <w:tcW w:w="520" w:type="dxa"/>
+          </w:tcPr>
+          <w:p>
+            <w:pPr>
+              <w:jc w:val="center"/>
+            </w:pPr>
+          </w:p>
+        </w:tc>
+        <w:tc>
+          <w:tcPr>
+            <w:tcW w:w="519" w:type="dxa"/>
+            <w:shd w:val="clear" w:color="auto" w:fill="7030A0"/>
+          </w:tcPr>
+          <w:p>
+            <w:pPr>
+              <w:jc w:val="center"/>
+            </w:pPr>
+          </w:p>
+        </w:tc>
+        <w:tc>
+          <w:tcPr>
+            <w:tcW w:w="520" w:type="dxa"/>
             <w:vMerge/>
             <w:shd w:val="clear" w:color="auto" w:fill="A8D08D" w:themeFill="accent6" w:themeFillTint="99"/>
           </w:tcPr>
@@ -2362,100 +3201,6 @@
         </w:tc>
         <w:tc>
           <w:tcPr>
-            <w:tcW w:w="520" w:type="dxa"/>
-          </w:tcPr>
-          <w:p>
-            <w:pPr>
-              <w:jc w:val="center"/>
-            </w:pPr>
-          </w:p>
-        </w:tc>
-      </w:tr>
-      <w:tr>
-        <w:tc>
-          <w:tcPr>
-            <w:tcW w:w="1951" w:type="dxa"/>
-          </w:tcPr>
-          <w:p>
-            <w:pPr>
-              <w:jc w:val="center"/>
-              <w:rPr>
-                <w:sz w:val="14"/>
-              </w:rPr>
-            </w:pPr>
-            <w:r>
-              <w:rPr>
-                <w:rFonts w:hint="eastAsia"/>
-                <w:sz w:val="14"/>
-              </w:rPr>
-              <w:t>서버 설계 및 구현</w:t>
-            </w:r>
-          </w:p>
-        </w:tc>
-        <w:tc>
-          <w:tcPr>
-            <w:tcW w:w="519" w:type="dxa"/>
-          </w:tcPr>
-          <w:p>
-            <w:pPr>
-              <w:jc w:val="center"/>
-            </w:pPr>
-          </w:p>
-        </w:tc>
-        <w:tc>
-          <w:tcPr>
-            <w:tcW w:w="520" w:type="dxa"/>
-          </w:tcPr>
-          <w:p>
-            <w:pPr>
-              <w:jc w:val="center"/>
-            </w:pPr>
-          </w:p>
-        </w:tc>
-        <w:tc>
-          <w:tcPr>
-            <w:tcW w:w="519" w:type="dxa"/>
-          </w:tcPr>
-          <w:p>
-            <w:pPr>
-              <w:jc w:val="center"/>
-            </w:pPr>
-          </w:p>
-        </w:tc>
-        <w:tc>
-          <w:tcPr>
-            <w:tcW w:w="520" w:type="dxa"/>
-          </w:tcPr>
-          <w:p>
-            <w:pPr>
-              <w:jc w:val="center"/>
-            </w:pPr>
-          </w:p>
-        </w:tc>
-        <w:tc>
-          <w:tcPr>
-            <w:tcW w:w="519" w:type="dxa"/>
-            <w:shd w:val="clear" w:color="auto" w:fill="00B050"/>
-          </w:tcPr>
-          <w:p>
-            <w:pPr>
-              <w:jc w:val="center"/>
-            </w:pPr>
-          </w:p>
-        </w:tc>
-        <w:tc>
-          <w:tcPr>
-            <w:tcW w:w="520" w:type="dxa"/>
-            <w:shd w:val="clear" w:color="auto" w:fill="00B050"/>
-          </w:tcPr>
-          <w:p>
-            <w:pPr>
-              <w:jc w:val="center"/>
-            </w:pPr>
-          </w:p>
-        </w:tc>
-        <w:tc>
-          <w:tcPr>
             <w:tcW w:w="519" w:type="dxa"/>
             <w:vMerge/>
             <w:shd w:val="clear" w:color="auto" w:fill="767171" w:themeFill="background2" w:themeFillShade="80"/>
@@ -2469,355 +3214,7 @@
         <w:tc>
           <w:tcPr>
             <w:tcW w:w="520" w:type="dxa"/>
-            <w:vMerge/>
-            <w:shd w:val="clear" w:color="auto" w:fill="A8D08D" w:themeFill="accent6" w:themeFillTint="99"/>
-          </w:tcPr>
-          <w:p>
-            <w:pPr>
-              <w:jc w:val="center"/>
-            </w:pPr>
-          </w:p>
-        </w:tc>
-        <w:tc>
-          <w:tcPr>
-            <w:tcW w:w="519" w:type="dxa"/>
-            <w:shd w:val="clear" w:color="auto" w:fill="00B050"/>
-          </w:tcPr>
-          <w:p>
-            <w:pPr>
-              <w:jc w:val="center"/>
-            </w:pPr>
-          </w:p>
-        </w:tc>
-        <w:tc>
-          <w:tcPr>
-            <w:tcW w:w="520" w:type="dxa"/>
-            <w:shd w:val="clear" w:color="auto" w:fill="00B050"/>
-          </w:tcPr>
-          <w:p>
-            <w:pPr>
-              <w:jc w:val="center"/>
-            </w:pPr>
-          </w:p>
-        </w:tc>
-        <w:tc>
-          <w:tcPr>
-            <w:tcW w:w="519" w:type="dxa"/>
-            <w:shd w:val="clear" w:color="auto" w:fill="00B050"/>
-          </w:tcPr>
-          <w:p>
-            <w:pPr>
-              <w:jc w:val="center"/>
-            </w:pPr>
-          </w:p>
-        </w:tc>
-        <w:tc>
-          <w:tcPr>
-            <w:tcW w:w="520" w:type="dxa"/>
-            <w:shd w:val="clear" w:color="auto" w:fill="00B050"/>
-          </w:tcPr>
-          <w:p>
-            <w:pPr>
-              <w:jc w:val="center"/>
-            </w:pPr>
-          </w:p>
-        </w:tc>
-        <w:tc>
-          <w:tcPr>
-            <w:tcW w:w="519" w:type="dxa"/>
-            <w:vMerge/>
-            <w:shd w:val="clear" w:color="auto" w:fill="A8D08D" w:themeFill="accent6" w:themeFillTint="99"/>
-          </w:tcPr>
-          <w:p>
-            <w:pPr>
-              <w:jc w:val="center"/>
-            </w:pPr>
-          </w:p>
-        </w:tc>
-        <w:tc>
-          <w:tcPr>
-            <w:tcW w:w="520" w:type="dxa"/>
-          </w:tcPr>
-          <w:p>
-            <w:pPr>
-              <w:jc w:val="center"/>
-            </w:pPr>
-          </w:p>
-        </w:tc>
-      </w:tr>
-      <w:tr>
-        <w:tc>
-          <w:tcPr>
-            <w:tcW w:w="1951" w:type="dxa"/>
-          </w:tcPr>
-          <w:p>
-            <w:pPr>
-              <w:jc w:val="center"/>
-              <w:rPr>
-                <w:sz w:val="14"/>
-              </w:rPr>
-            </w:pPr>
-            <w:r>
-              <w:rPr>
-                <w:rFonts w:hint="eastAsia"/>
-                <w:sz w:val="14"/>
-              </w:rPr>
-              <w:t>추가 기능</w:t>
-            </w:r>
-          </w:p>
-        </w:tc>
-        <w:tc>
-          <w:tcPr>
-            <w:tcW w:w="519" w:type="dxa"/>
-          </w:tcPr>
-          <w:p>
-            <w:pPr>
-              <w:jc w:val="center"/>
-            </w:pPr>
-          </w:p>
-        </w:tc>
-        <w:tc>
-          <w:tcPr>
-            <w:tcW w:w="520" w:type="dxa"/>
-          </w:tcPr>
-          <w:p>
-            <w:pPr>
-              <w:jc w:val="center"/>
-            </w:pPr>
-          </w:p>
-        </w:tc>
-        <w:tc>
-          <w:tcPr>
-            <w:tcW w:w="519" w:type="dxa"/>
-          </w:tcPr>
-          <w:p>
-            <w:pPr>
-              <w:jc w:val="center"/>
-            </w:pPr>
-          </w:p>
-        </w:tc>
-        <w:tc>
-          <w:tcPr>
-            <w:tcW w:w="520" w:type="dxa"/>
-          </w:tcPr>
-          <w:p>
-            <w:pPr>
-              <w:jc w:val="center"/>
-            </w:pPr>
-          </w:p>
-        </w:tc>
-        <w:tc>
-          <w:tcPr>
-            <w:tcW w:w="519" w:type="dxa"/>
-          </w:tcPr>
-          <w:p>
-            <w:pPr>
-              <w:jc w:val="center"/>
-            </w:pPr>
-          </w:p>
-        </w:tc>
-        <w:tc>
-          <w:tcPr>
-            <w:tcW w:w="520" w:type="dxa"/>
-            <w:shd w:val="clear" w:color="auto" w:fill="auto"/>
-          </w:tcPr>
-          <w:p>
-            <w:pPr>
-              <w:jc w:val="center"/>
-            </w:pPr>
-          </w:p>
-        </w:tc>
-        <w:tc>
-          <w:tcPr>
-            <w:tcW w:w="519" w:type="dxa"/>
-            <w:vMerge/>
-            <w:shd w:val="clear" w:color="auto" w:fill="767171" w:themeFill="background2" w:themeFillShade="80"/>
-          </w:tcPr>
-          <w:p>
-            <w:pPr>
-              <w:jc w:val="center"/>
-            </w:pPr>
-          </w:p>
-        </w:tc>
-        <w:tc>
-          <w:tcPr>
-            <w:tcW w:w="520" w:type="dxa"/>
-            <w:vMerge/>
-            <w:shd w:val="clear" w:color="auto" w:fill="A8D08D" w:themeFill="accent6" w:themeFillTint="99"/>
-          </w:tcPr>
-          <w:p>
-            <w:pPr>
-              <w:jc w:val="center"/>
-            </w:pPr>
-          </w:p>
-        </w:tc>
-        <w:tc>
-          <w:tcPr>
-            <w:tcW w:w="519" w:type="dxa"/>
-            <w:shd w:val="clear" w:color="auto" w:fill="0070C0"/>
-          </w:tcPr>
-          <w:p>
-            <w:pPr>
-              <w:jc w:val="center"/>
-            </w:pPr>
-          </w:p>
-        </w:tc>
-        <w:tc>
-          <w:tcPr>
-            <w:tcW w:w="520" w:type="dxa"/>
-            <w:shd w:val="clear" w:color="auto" w:fill="0070C0"/>
-          </w:tcPr>
-          <w:p>
-            <w:pPr>
-              <w:jc w:val="center"/>
-            </w:pPr>
-          </w:p>
-        </w:tc>
-        <w:tc>
-          <w:tcPr>
-            <w:tcW w:w="519" w:type="dxa"/>
-            <w:shd w:val="clear" w:color="auto" w:fill="0070C0"/>
-          </w:tcPr>
-          <w:p>
-            <w:pPr>
-              <w:jc w:val="center"/>
-            </w:pPr>
-          </w:p>
-        </w:tc>
-        <w:tc>
-          <w:tcPr>
-            <w:tcW w:w="520" w:type="dxa"/>
-            <w:shd w:val="clear" w:color="auto" w:fill="0070C0"/>
-          </w:tcPr>
-          <w:p>
-            <w:pPr>
-              <w:jc w:val="center"/>
-            </w:pPr>
-          </w:p>
-        </w:tc>
-        <w:tc>
-          <w:tcPr>
-            <w:tcW w:w="519" w:type="dxa"/>
-            <w:vMerge/>
-            <w:shd w:val="clear" w:color="auto" w:fill="A8D08D" w:themeFill="accent6" w:themeFillTint="99"/>
-          </w:tcPr>
-          <w:p>
-            <w:pPr>
-              <w:jc w:val="center"/>
-            </w:pPr>
-          </w:p>
-        </w:tc>
-        <w:tc>
-          <w:tcPr>
-            <w:tcW w:w="520" w:type="dxa"/>
-          </w:tcPr>
-          <w:p>
-            <w:pPr>
-              <w:jc w:val="center"/>
-            </w:pPr>
-          </w:p>
-        </w:tc>
-      </w:tr>
-      <w:tr>
-        <w:tc>
-          <w:tcPr>
-            <w:tcW w:w="1951" w:type="dxa"/>
-          </w:tcPr>
-          <w:p>
-            <w:pPr>
-              <w:jc w:val="center"/>
-              <w:rPr>
-                <w:sz w:val="14"/>
-              </w:rPr>
-            </w:pPr>
-            <w:r>
-              <w:rPr>
-                <w:rFonts w:hint="eastAsia"/>
-                <w:sz w:val="14"/>
-              </w:rPr>
-              <w:t>테스트</w:t>
-            </w:r>
-          </w:p>
-        </w:tc>
-        <w:tc>
-          <w:tcPr>
-            <w:tcW w:w="519" w:type="dxa"/>
-          </w:tcPr>
-          <w:p>
-            <w:pPr>
-              <w:jc w:val="center"/>
-            </w:pPr>
-          </w:p>
-        </w:tc>
-        <w:tc>
-          <w:tcPr>
-            <w:tcW w:w="520" w:type="dxa"/>
-          </w:tcPr>
-          <w:p>
-            <w:pPr>
-              <w:jc w:val="center"/>
-            </w:pPr>
-          </w:p>
-        </w:tc>
-        <w:tc>
-          <w:tcPr>
-            <w:tcW w:w="519" w:type="dxa"/>
-          </w:tcPr>
-          <w:p>
-            <w:pPr>
-              <w:jc w:val="center"/>
-            </w:pPr>
-          </w:p>
-        </w:tc>
-        <w:tc>
-          <w:tcPr>
-            <w:tcW w:w="520" w:type="dxa"/>
-          </w:tcPr>
-          <w:p>
-            <w:pPr>
-              <w:jc w:val="center"/>
-            </w:pPr>
-          </w:p>
-        </w:tc>
-        <w:tc>
-          <w:tcPr>
-            <w:tcW w:w="519" w:type="dxa"/>
-            <w:shd w:val="clear" w:color="auto" w:fill="FFFFFF" w:themeFill="background1"/>
-          </w:tcPr>
-          <w:p>
-            <w:pPr>
-              <w:jc w:val="center"/>
-            </w:pPr>
-          </w:p>
-        </w:tc>
-        <w:tc>
-          <w:tcPr>
-            <w:tcW w:w="520" w:type="dxa"/>
             <w:shd w:val="clear" w:color="auto" w:fill="7030A0"/>
-          </w:tcPr>
-          <w:p>
-            <w:pPr>
-              <w:jc w:val="center"/>
-            </w:pPr>
-          </w:p>
-        </w:tc>
-        <w:tc>
-          <w:tcPr>
-            <w:tcW w:w="519" w:type="dxa"/>
-            <w:vMerge/>
-            <w:shd w:val="clear" w:color="auto" w:fill="767171" w:themeFill="background2" w:themeFillShade="80"/>
-          </w:tcPr>
-          <w:p>
-            <w:pPr>
-              <w:jc w:val="center"/>
-            </w:pPr>
-          </w:p>
-        </w:tc>
-        <w:tc>
-          <w:tcPr>
-            <w:tcW w:w="520" w:type="dxa"/>
-            <w:vMerge/>
-            <w:shd w:val="clear" w:color="auto" w:fill="A8D08D" w:themeFill="accent6" w:themeFillTint="99"/>
           </w:tcPr>
           <w:p>
             <w:pPr>
@@ -2912,11 +3309,19 @@
         </w:numPr>
         <w:ind w:leftChars="0"/>
       </w:pPr>
-      <w:r>
-        <w:rPr>
-          <w:rFonts w:hint="eastAsia"/>
-        </w:rPr>
-        <w:t xml:space="preserve">안드로이드 </w:t>
+      <w:proofErr w:type="spellStart"/>
+      <w:r>
+        <w:rPr>
+          <w:rFonts w:hint="eastAsia"/>
+        </w:rPr>
+        <w:t>안드로이드</w:t>
+      </w:r>
+      <w:proofErr w:type="spellEnd"/>
+      <w:r>
+        <w:rPr>
+          <w:rFonts w:hint="eastAsia"/>
+        </w:rPr>
+        <w:t xml:space="preserve"> </w:t>
       </w:r>
       <w:r>
         <w:t>G</w:t>
@@ -2961,11 +3366,19 @@
         </w:numPr>
         <w:ind w:leftChars="0"/>
       </w:pPr>
-      <w:r>
-        <w:rPr>
-          <w:rFonts w:hint="eastAsia"/>
-        </w:rPr>
-        <w:t>안드로이드 서버 / 클라이언트 관련 사항</w:t>
+      <w:proofErr w:type="spellStart"/>
+      <w:r>
+        <w:rPr>
+          <w:rFonts w:hint="eastAsia"/>
+        </w:rPr>
+        <w:t>안드로이드</w:t>
+      </w:r>
+      <w:proofErr w:type="spellEnd"/>
+      <w:r>
+        <w:rPr>
+          <w:rFonts w:hint="eastAsia"/>
+        </w:rPr>
+        <w:t xml:space="preserve"> 서버 / 클라이언트 관련 사항</w:t>
       </w:r>
     </w:p>
     <w:p>
@@ -3027,11 +3440,33 @@
     <w:p/>
     <w:p/>
     <w:p>
-      <w:r>
-        <w:rPr>
-          <w:rFonts w:hint="eastAsia"/>
-        </w:rPr>
-        <w:t xml:space="preserve">Git address : </w:t>
+      <w:proofErr w:type="spellStart"/>
+      <w:r>
+        <w:rPr>
+          <w:rFonts w:hint="eastAsia"/>
+        </w:rPr>
+        <w:t>Git</w:t>
+      </w:r>
+      <w:proofErr w:type="spellEnd"/>
+      <w:r>
+        <w:rPr>
+          <w:rFonts w:hint="eastAsia"/>
+        </w:rPr>
+        <w:t xml:space="preserve"> </w:t>
+      </w:r>
+      <w:proofErr w:type="gramStart"/>
+      <w:r>
+        <w:rPr>
+          <w:rFonts w:hint="eastAsia"/>
+        </w:rPr>
+        <w:t>address :</w:t>
+      </w:r>
+      <w:proofErr w:type="gramEnd"/>
+      <w:r>
+        <w:rPr>
+          <w:rFonts w:hint="eastAsia"/>
+        </w:rPr>
+        <w:t xml:space="preserve"> </w:t>
       </w:r>
       <w:r>
         <w:t>https://github.com/HJSUNG/capstone_design</w:t>
@@ -3048,7 +3483,7 @@
 </file>
 
 <file path=word/endnotes.xml><?xml version="1.0" encoding="utf-8"?>
-<w:endnotes xmlns:wpc="http://schemas.microsoft.com/office/word/2010/wordprocessingCanvas" xmlns:mc="http://schemas.openxmlformats.org/markup-compatibility/2006" xmlns:o="urn:schemas-microsoft-com:office:office" xmlns:r="http://schemas.openxmlformats.org/officeDocument/2006/relationships" xmlns:m="http://schemas.openxmlformats.org/officeDocument/2006/math" xmlns:v="urn:schemas-microsoft-com:vml" xmlns:wp14="http://schemas.microsoft.com/office/word/2010/wordprocessingDrawing" xmlns:wp="http://schemas.openxmlformats.org/drawingml/2006/wordprocessingDrawing" xmlns:w10="urn:schemas-microsoft-com:office:word" xmlns:w="http://schemas.openxmlformats.org/wordprocessingml/2006/main" xmlns:w14="http://schemas.microsoft.com/office/word/2010/wordml" xmlns:w15="http://schemas.microsoft.com/office/word/2012/wordml" xmlns:wpg="http://schemas.microsoft.com/office/word/2010/wordprocessingGroup" xmlns:wpi="http://schemas.microsoft.com/office/word/2010/wordprocessingInk" xmlns:wne="http://schemas.microsoft.com/office/word/2006/wordml" xmlns:wps="http://schemas.microsoft.com/office/word/2010/wordprocessingShape" mc:Ignorable="w14 w15 wp14">
+<w:endnotes xmlns:wpc="http://schemas.microsoft.com/office/word/2010/wordprocessingCanvas" xmlns:mc="http://schemas.openxmlformats.org/markup-compatibility/2006" xmlns:o="urn:schemas-microsoft-com:office:office" xmlns:r="http://schemas.openxmlformats.org/officeDocument/2006/relationships" xmlns:m="http://schemas.openxmlformats.org/officeDocument/2006/math" xmlns:v="urn:schemas-microsoft-com:vml" xmlns:wp14="http://schemas.microsoft.com/office/word/2010/wordprocessingDrawing" xmlns:wp="http://schemas.openxmlformats.org/drawingml/2006/wordprocessingDrawing" xmlns:w10="urn:schemas-microsoft-com:office:word" xmlns:w="http://schemas.openxmlformats.org/wordprocessingml/2006/main" xmlns:w14="http://schemas.microsoft.com/office/word/2010/wordml" xmlns:wpg="http://schemas.microsoft.com/office/word/2010/wordprocessingGroup" xmlns:wpi="http://schemas.microsoft.com/office/word/2010/wordprocessingInk" xmlns:wne="http://schemas.microsoft.com/office/word/2006/wordml" xmlns:wps="http://schemas.microsoft.com/office/word/2010/wordprocessingShape" mc:Ignorable="w14 wp14">
   <w:endnote w:type="separator" w:id="-1">
     <w:p>
       <w:pPr>
@@ -3073,7 +3508,7 @@
 </file>
 
 <file path=word/footnotes.xml><?xml version="1.0" encoding="utf-8"?>
-<w:footnotes xmlns:wpc="http://schemas.microsoft.com/office/word/2010/wordprocessingCanvas" xmlns:mc="http://schemas.openxmlformats.org/markup-compatibility/2006" xmlns:o="urn:schemas-microsoft-com:office:office" xmlns:r="http://schemas.openxmlformats.org/officeDocument/2006/relationships" xmlns:m="http://schemas.openxmlformats.org/officeDocument/2006/math" xmlns:v="urn:schemas-microsoft-com:vml" xmlns:wp14="http://schemas.microsoft.com/office/word/2010/wordprocessingDrawing" xmlns:wp="http://schemas.openxmlformats.org/drawingml/2006/wordprocessingDrawing" xmlns:w10="urn:schemas-microsoft-com:office:word" xmlns:w="http://schemas.openxmlformats.org/wordprocessingml/2006/main" xmlns:w14="http://schemas.microsoft.com/office/word/2010/wordml" xmlns:w15="http://schemas.microsoft.com/office/word/2012/wordml" xmlns:wpg="http://schemas.microsoft.com/office/word/2010/wordprocessingGroup" xmlns:wpi="http://schemas.microsoft.com/office/word/2010/wordprocessingInk" xmlns:wne="http://schemas.microsoft.com/office/word/2006/wordml" xmlns:wps="http://schemas.microsoft.com/office/word/2010/wordprocessingShape" mc:Ignorable="w14 w15 wp14">
+<w:footnotes xmlns:wpc="http://schemas.microsoft.com/office/word/2010/wordprocessingCanvas" xmlns:mc="http://schemas.openxmlformats.org/markup-compatibility/2006" xmlns:o="urn:schemas-microsoft-com:office:office" xmlns:r="http://schemas.openxmlformats.org/officeDocument/2006/relationships" xmlns:m="http://schemas.openxmlformats.org/officeDocument/2006/math" xmlns:v="urn:schemas-microsoft-com:vml" xmlns:wp14="http://schemas.microsoft.com/office/word/2010/wordprocessingDrawing" xmlns:wp="http://schemas.openxmlformats.org/drawingml/2006/wordprocessingDrawing" xmlns:w10="urn:schemas-microsoft-com:office:word" xmlns:w="http://schemas.openxmlformats.org/wordprocessingml/2006/main" xmlns:w14="http://schemas.microsoft.com/office/word/2010/wordml" xmlns:wpg="http://schemas.microsoft.com/office/word/2010/wordprocessingGroup" xmlns:wpi="http://schemas.microsoft.com/office/word/2010/wordprocessingInk" xmlns:wne="http://schemas.microsoft.com/office/word/2006/wordml" xmlns:wps="http://schemas.microsoft.com/office/word/2010/wordprocessingShape" mc:Ignorable="w14 wp14">
   <w:footnote w:type="separator" w:id="-1">
     <w:p>
       <w:pPr>
@@ -3098,8 +3533,8 @@
 </file>
 
 <file path=word/numbering.xml><?xml version="1.0" encoding="utf-8"?>
-<w:numbering xmlns:wpc="http://schemas.microsoft.com/office/word/2010/wordprocessingCanvas" xmlns:mc="http://schemas.openxmlformats.org/markup-compatibility/2006" xmlns:o="urn:schemas-microsoft-com:office:office" xmlns:r="http://schemas.openxmlformats.org/officeDocument/2006/relationships" xmlns:m="http://schemas.openxmlformats.org/officeDocument/2006/math" xmlns:v="urn:schemas-microsoft-com:vml" xmlns:wp14="http://schemas.microsoft.com/office/word/2010/wordprocessingDrawing" xmlns:wp="http://schemas.openxmlformats.org/drawingml/2006/wordprocessingDrawing" xmlns:w10="urn:schemas-microsoft-com:office:word" xmlns:w="http://schemas.openxmlformats.org/wordprocessingml/2006/main" xmlns:w14="http://schemas.microsoft.com/office/word/2010/wordml" xmlns:w15="http://schemas.microsoft.com/office/word/2012/wordml" xmlns:wpg="http://schemas.microsoft.com/office/word/2010/wordprocessingGroup" xmlns:wpi="http://schemas.microsoft.com/office/word/2010/wordprocessingInk" xmlns:wne="http://schemas.microsoft.com/office/word/2006/wordml" xmlns:wps="http://schemas.microsoft.com/office/word/2010/wordprocessingShape" mc:Ignorable="w14 w15 wp14">
-  <w:abstractNum w:abstractNumId="0" w15:restartNumberingAfterBreak="0">
+<w:numbering xmlns:wpc="http://schemas.microsoft.com/office/word/2010/wordprocessingCanvas" xmlns:mc="http://schemas.openxmlformats.org/markup-compatibility/2006" xmlns:o="urn:schemas-microsoft-com:office:office" xmlns:r="http://schemas.openxmlformats.org/officeDocument/2006/relationships" xmlns:m="http://schemas.openxmlformats.org/officeDocument/2006/math" xmlns:v="urn:schemas-microsoft-com:vml" xmlns:wp14="http://schemas.microsoft.com/office/word/2010/wordprocessingDrawing" xmlns:wp="http://schemas.openxmlformats.org/drawingml/2006/wordprocessingDrawing" xmlns:w10="urn:schemas-microsoft-com:office:word" xmlns:w="http://schemas.openxmlformats.org/wordprocessingml/2006/main" xmlns:w14="http://schemas.microsoft.com/office/word/2010/wordml" xmlns:wpg="http://schemas.microsoft.com/office/word/2010/wordprocessingGroup" xmlns:wpi="http://schemas.microsoft.com/office/word/2010/wordprocessingInk" xmlns:wne="http://schemas.microsoft.com/office/word/2006/wordml" xmlns:wps="http://schemas.microsoft.com/office/word/2010/wordprocessingShape" mc:Ignorable="w14 wp14">
+  <w:abstractNum w:abstractNumId="0">
     <w:nsid w:val="0C0A16F6"/>
     <w:multiLevelType w:val="multilevel"/>
     <w:tmpl w:val="1CD8F12A"/>
@@ -3212,7 +3647,7 @@
       </w:rPr>
     </w:lvl>
   </w:abstractNum>
-  <w:abstractNum w:abstractNumId="1" w15:restartNumberingAfterBreak="0">
+  <w:abstractNum w:abstractNumId="1">
     <w:nsid w:val="48C04316"/>
     <w:multiLevelType w:val="multilevel"/>
     <w:tmpl w:val="A828A000"/>
@@ -3325,7 +3760,7 @@
       </w:rPr>
     </w:lvl>
   </w:abstractNum>
-  <w:abstractNum w:abstractNumId="2" w15:restartNumberingAfterBreak="0">
+  <w:abstractNum w:abstractNumId="2">
     <w:nsid w:val="4FF810A1"/>
     <w:multiLevelType w:val="hybridMultilevel"/>
     <w:tmpl w:val="EF5E7C04"/>
@@ -3414,7 +3849,7 @@
       </w:pPr>
     </w:lvl>
   </w:abstractNum>
-  <w:abstractNum w:abstractNumId="3" w15:restartNumberingAfterBreak="0">
+  <w:abstractNum w:abstractNumId="3">
     <w:nsid w:val="51F90F49"/>
     <w:multiLevelType w:val="hybridMultilevel"/>
     <w:tmpl w:val="49687B10"/>
@@ -3527,7 +3962,7 @@
       </w:rPr>
     </w:lvl>
   </w:abstractNum>
-  <w:abstractNum w:abstractNumId="4" w15:restartNumberingAfterBreak="0">
+  <w:abstractNum w:abstractNumId="4">
     <w:nsid w:val="5FE9416C"/>
     <w:multiLevelType w:val="hybridMultilevel"/>
     <w:tmpl w:val="1D8A7BDE"/>
@@ -3639,7 +4074,7 @@
       </w:rPr>
     </w:lvl>
   </w:abstractNum>
-  <w:abstractNum w:abstractNumId="5" w15:restartNumberingAfterBreak="0">
+  <w:abstractNum w:abstractNumId="5">
     <w:nsid w:val="60E2057C"/>
     <w:multiLevelType w:val="hybridMultilevel"/>
     <w:tmpl w:val="9A4610E8"/>
@@ -3729,7 +4164,7 @@
       </w:pPr>
     </w:lvl>
   </w:abstractNum>
-  <w:abstractNum w:abstractNumId="6" w15:restartNumberingAfterBreak="0">
+  <w:abstractNum w:abstractNumId="6">
     <w:nsid w:val="715E73A2"/>
     <w:multiLevelType w:val="hybridMultilevel"/>
     <w:tmpl w:val="35021B4E"/>
@@ -3843,7 +4278,7 @@
 </file>
 
 <file path=word/styles.xml><?xml version="1.0" encoding="utf-8"?>
-<w:styles xmlns:mc="http://schemas.openxmlformats.org/markup-compatibility/2006" xmlns:r="http://schemas.openxmlformats.org/officeDocument/2006/relationships" xmlns:w="http://schemas.openxmlformats.org/wordprocessingml/2006/main" xmlns:w14="http://schemas.microsoft.com/office/word/2010/wordml" xmlns:w15="http://schemas.microsoft.com/office/word/2012/wordml" mc:Ignorable="w14 w15">
+<w:styles xmlns:mc="http://schemas.openxmlformats.org/markup-compatibility/2006" xmlns:r="http://schemas.openxmlformats.org/officeDocument/2006/relationships" xmlns:w="http://schemas.openxmlformats.org/wordprocessingml/2006/main" xmlns:w14="http://schemas.microsoft.com/office/word/2010/wordml" mc:Ignorable="w14">
   <w:docDefaults>
     <w:rPrDefault>
       <w:rPr>
@@ -3860,378 +4295,444 @@
       </w:pPr>
     </w:pPrDefault>
   </w:docDefaults>
-  <w:latentStyles w:defLockedState="0" w:defUIPriority="99" w:defSemiHidden="0" w:defUnhideWhenUsed="0" w:defQFormat="0" w:count="371">
-    <w:lsdException w:name="Normal" w:uiPriority="0" w:qFormat="1"/>
-    <w:lsdException w:name="heading 1" w:uiPriority="9" w:qFormat="1"/>
-    <w:lsdException w:name="heading 2" w:semiHidden="1" w:uiPriority="9" w:unhideWhenUsed="1" w:qFormat="1"/>
-    <w:lsdException w:name="heading 3" w:semiHidden="1" w:uiPriority="9" w:unhideWhenUsed="1" w:qFormat="1"/>
-    <w:lsdException w:name="heading 4" w:semiHidden="1" w:uiPriority="9" w:unhideWhenUsed="1" w:qFormat="1"/>
-    <w:lsdException w:name="heading 5" w:semiHidden="1" w:uiPriority="9" w:unhideWhenUsed="1" w:qFormat="1"/>
-    <w:lsdException w:name="heading 6" w:semiHidden="1" w:uiPriority="9" w:unhideWhenUsed="1" w:qFormat="1"/>
-    <w:lsdException w:name="heading 7" w:semiHidden="1" w:uiPriority="9" w:unhideWhenUsed="1" w:qFormat="1"/>
-    <w:lsdException w:name="heading 8" w:semiHidden="1" w:uiPriority="9" w:unhideWhenUsed="1" w:qFormat="1"/>
-    <w:lsdException w:name="heading 9" w:semiHidden="1" w:uiPriority="9" w:unhideWhenUsed="1" w:qFormat="1"/>
-    <w:lsdException w:name="index 1" w:semiHidden="1" w:unhideWhenUsed="1"/>
-    <w:lsdException w:name="index 2" w:semiHidden="1" w:unhideWhenUsed="1"/>
-    <w:lsdException w:name="index 3" w:semiHidden="1" w:unhideWhenUsed="1"/>
-    <w:lsdException w:name="index 4" w:semiHidden="1" w:unhideWhenUsed="1"/>
-    <w:lsdException w:name="index 5" w:semiHidden="1" w:unhideWhenUsed="1"/>
-    <w:lsdException w:name="index 6" w:semiHidden="1" w:unhideWhenUsed="1"/>
-    <w:lsdException w:name="index 7" w:semiHidden="1" w:unhideWhenUsed="1"/>
-    <w:lsdException w:name="index 8" w:semiHidden="1" w:unhideWhenUsed="1"/>
-    <w:lsdException w:name="index 9" w:semiHidden="1" w:unhideWhenUsed="1"/>
-    <w:lsdException w:name="toc 1" w:semiHidden="1" w:uiPriority="39" w:unhideWhenUsed="1"/>
-    <w:lsdException w:name="toc 2" w:semiHidden="1" w:uiPriority="39" w:unhideWhenUsed="1"/>
-    <w:lsdException w:name="toc 3" w:semiHidden="1" w:uiPriority="39" w:unhideWhenUsed="1"/>
-    <w:lsdException w:name="toc 4" w:semiHidden="1" w:uiPriority="39" w:unhideWhenUsed="1"/>
-    <w:lsdException w:name="toc 5" w:semiHidden="1" w:uiPriority="39" w:unhideWhenUsed="1"/>
-    <w:lsdException w:name="toc 6" w:semiHidden="1" w:uiPriority="39" w:unhideWhenUsed="1"/>
-    <w:lsdException w:name="toc 7" w:semiHidden="1" w:uiPriority="39" w:unhideWhenUsed="1"/>
-    <w:lsdException w:name="toc 8" w:semiHidden="1" w:uiPriority="39" w:unhideWhenUsed="1"/>
-    <w:lsdException w:name="toc 9" w:semiHidden="1" w:uiPriority="39" w:unhideWhenUsed="1"/>
-    <w:lsdException w:name="Normal Indent" w:semiHidden="1" w:unhideWhenUsed="1"/>
-    <w:lsdException w:name="footnote text" w:semiHidden="1" w:unhideWhenUsed="1"/>
-    <w:lsdException w:name="annotation text" w:semiHidden="1" w:unhideWhenUsed="1"/>
-    <w:lsdException w:name="header" w:semiHidden="1" w:unhideWhenUsed="1"/>
-    <w:lsdException w:name="footer" w:semiHidden="1" w:unhideWhenUsed="1"/>
-    <w:lsdException w:name="index heading" w:semiHidden="1" w:unhideWhenUsed="1"/>
-    <w:lsdException w:name="caption" w:semiHidden="1" w:uiPriority="35" w:unhideWhenUsed="1" w:qFormat="1"/>
-    <w:lsdException w:name="table of figures" w:semiHidden="1" w:unhideWhenUsed="1"/>
-    <w:lsdException w:name="envelope address" w:semiHidden="1" w:unhideWhenUsed="1"/>
-    <w:lsdException w:name="envelope return" w:semiHidden="1" w:unhideWhenUsed="1"/>
-    <w:lsdException w:name="footnote reference" w:semiHidden="1" w:unhideWhenUsed="1"/>
-    <w:lsdException w:name="annotation reference" w:semiHidden="1" w:unhideWhenUsed="1"/>
-    <w:lsdException w:name="line number" w:semiHidden="1" w:unhideWhenUsed="1"/>
-    <w:lsdException w:name="page number" w:semiHidden="1" w:unhideWhenUsed="1"/>
-    <w:lsdException w:name="endnote reference" w:semiHidden="1" w:unhideWhenUsed="1"/>
-    <w:lsdException w:name="endnote text" w:semiHidden="1" w:unhideWhenUsed="1"/>
-    <w:lsdException w:name="table of authorities" w:semiHidden="1" w:unhideWhenUsed="1"/>
-    <w:lsdException w:name="macro" w:semiHidden="1" w:unhideWhenUsed="1"/>
-    <w:lsdException w:name="toa heading" w:semiHidden="1" w:unhideWhenUsed="1"/>
-    <w:lsdException w:name="List" w:semiHidden="1" w:unhideWhenUsed="1"/>
-    <w:lsdException w:name="List Bullet" w:semiHidden="1" w:unhideWhenUsed="1"/>
-    <w:lsdException w:name="List Number" w:semiHidden="1" w:unhideWhenUsed="1"/>
-    <w:lsdException w:name="List 2" w:semiHidden="1" w:unhideWhenUsed="1"/>
-    <w:lsdException w:name="List 3" w:semiHidden="1" w:unhideWhenUsed="1"/>
-    <w:lsdException w:name="List 4" w:semiHidden="1" w:unhideWhenUsed="1"/>
-    <w:lsdException w:name="List 5" w:semiHidden="1" w:unhideWhenUsed="1"/>
-    <w:lsdException w:name="List Bullet 2" w:semiHidden="1" w:unhideWhenUsed="1"/>
-    <w:lsdException w:name="List Bullet 3" w:semiHidden="1" w:unhideWhenUsed="1"/>
-    <w:lsdException w:name="List Bullet 4" w:semiHidden="1" w:unhideWhenUsed="1"/>
-    <w:lsdException w:name="List Bullet 5" w:semiHidden="1" w:unhideWhenUsed="1"/>
-    <w:lsdException w:name="List Number 2" w:semiHidden="1" w:unhideWhenUsed="1"/>
-    <w:lsdException w:name="List Number 3" w:semiHidden="1" w:unhideWhenUsed="1"/>
-    <w:lsdException w:name="List Number 4" w:semiHidden="1" w:unhideWhenUsed="1"/>
-    <w:lsdException w:name="List Number 5" w:semiHidden="1" w:unhideWhenUsed="1"/>
-    <w:lsdException w:name="Title" w:uiPriority="10" w:qFormat="1"/>
-    <w:lsdException w:name="Closing" w:semiHidden="1" w:unhideWhenUsed="1"/>
-    <w:lsdException w:name="Signature" w:semiHidden="1" w:unhideWhenUsed="1"/>
-    <w:lsdException w:name="Default Paragraph Font" w:semiHidden="1" w:uiPriority="1" w:unhideWhenUsed="1"/>
-    <w:lsdException w:name="Body Text" w:semiHidden="1" w:unhideWhenUsed="1"/>
-    <w:lsdException w:name="Body Text Indent" w:semiHidden="1" w:unhideWhenUsed="1"/>
-    <w:lsdException w:name="List Continue" w:semiHidden="1" w:unhideWhenUsed="1"/>
-    <w:lsdException w:name="List Continue 2" w:semiHidden="1" w:unhideWhenUsed="1"/>
-    <w:lsdException w:name="List Continue 3" w:semiHidden="1" w:unhideWhenUsed="1"/>
-    <w:lsdException w:name="List Continue 4" w:semiHidden="1" w:unhideWhenUsed="1"/>
-    <w:lsdException w:name="List Continue 5" w:semiHidden="1" w:unhideWhenUsed="1"/>
-    <w:lsdException w:name="Message Header" w:semiHidden="1" w:unhideWhenUsed="1"/>
-    <w:lsdException w:name="Subtitle" w:uiPriority="11" w:qFormat="1"/>
-    <w:lsdException w:name="Salutation" w:semiHidden="1" w:unhideWhenUsed="1"/>
-    <w:lsdException w:name="Date" w:semiHidden="1" w:unhideWhenUsed="1"/>
-    <w:lsdException w:name="Body Text First Indent" w:semiHidden="1" w:unhideWhenUsed="1"/>
-    <w:lsdException w:name="Body Text First Indent 2" w:semiHidden="1" w:unhideWhenUsed="1"/>
-    <w:lsdException w:name="Note Heading" w:semiHidden="1" w:unhideWhenUsed="1"/>
-    <w:lsdException w:name="Body Text 2" w:semiHidden="1" w:unhideWhenUsed="1"/>
-    <w:lsdException w:name="Body Text 3" w:semiHidden="1" w:unhideWhenUsed="1"/>
-    <w:lsdException w:name="Body Text Indent 2" w:semiHidden="1" w:unhideWhenUsed="1"/>
-    <w:lsdException w:name="Body Text Indent 3" w:semiHidden="1" w:unhideWhenUsed="1"/>
-    <w:lsdException w:name="Block Text" w:semiHidden="1" w:unhideWhenUsed="1"/>
-    <w:lsdException w:name="Hyperlink" w:semiHidden="1" w:unhideWhenUsed="1"/>
-    <w:lsdException w:name="FollowedHyperlink" w:semiHidden="1" w:unhideWhenUsed="1"/>
-    <w:lsdException w:name="Strong" w:uiPriority="22" w:qFormat="1"/>
-    <w:lsdException w:name="Emphasis" w:uiPriority="20" w:qFormat="1"/>
-    <w:lsdException w:name="Document Map" w:semiHidden="1" w:unhideWhenUsed="1"/>
-    <w:lsdException w:name="Plain Text" w:semiHidden="1" w:unhideWhenUsed="1"/>
-    <w:lsdException w:name="E-mail Signature" w:semiHidden="1" w:unhideWhenUsed="1"/>
-    <w:lsdException w:name="HTML Top of Form" w:semiHidden="1" w:unhideWhenUsed="1"/>
-    <w:lsdException w:name="HTML Bottom of Form" w:semiHidden="1" w:unhideWhenUsed="1"/>
-    <w:lsdException w:name="Normal (Web)" w:semiHidden="1" w:unhideWhenUsed="1"/>
-    <w:lsdException w:name="HTML Acronym" w:semiHidden="1" w:unhideWhenUsed="1"/>
-    <w:lsdException w:name="HTML Address" w:semiHidden="1" w:unhideWhenUsed="1"/>
-    <w:lsdException w:name="HTML Cite" w:semiHidden="1" w:unhideWhenUsed="1"/>
-    <w:lsdException w:name="HTML Code" w:semiHidden="1" w:unhideWhenUsed="1"/>
-    <w:lsdException w:name="HTML Definition" w:semiHidden="1" w:unhideWhenUsed="1"/>
-    <w:lsdException w:name="HTML Keyboard" w:semiHidden="1" w:unhideWhenUsed="1"/>
-    <w:lsdException w:name="HTML Preformatted" w:semiHidden="1" w:unhideWhenUsed="1"/>
-    <w:lsdException w:name="HTML Sample" w:semiHidden="1" w:unhideWhenUsed="1"/>
-    <w:lsdException w:name="HTML Typewriter" w:semiHidden="1" w:unhideWhenUsed="1"/>
-    <w:lsdException w:name="HTML Variable" w:semiHidden="1" w:unhideWhenUsed="1"/>
-    <w:lsdException w:name="Normal Table" w:semiHidden="1" w:unhideWhenUsed="1"/>
-    <w:lsdException w:name="annotation subject" w:semiHidden="1" w:unhideWhenUsed="1"/>
-    <w:lsdException w:name="No List" w:semiHidden="1" w:unhideWhenUsed="1"/>
-    <w:lsdException w:name="Outline List 1" w:semiHidden="1" w:unhideWhenUsed="1"/>
-    <w:lsdException w:name="Outline List 2" w:semiHidden="1" w:unhideWhenUsed="1"/>
-    <w:lsdException w:name="Outline List 3" w:semiHidden="1" w:unhideWhenUsed="1"/>
-    <w:lsdException w:name="Table Simple 1" w:semiHidden="1" w:unhideWhenUsed="1"/>
-    <w:lsdException w:name="Table Simple 2" w:semiHidden="1" w:unhideWhenUsed="1"/>
-    <w:lsdException w:name="Table Simple 3" w:semiHidden="1" w:unhideWhenUsed="1"/>
-    <w:lsdException w:name="Table Classic 1" w:semiHidden="1" w:unhideWhenUsed="1"/>
-    <w:lsdException w:name="Table Classic 2" w:semiHidden="1" w:unhideWhenUsed="1"/>
-    <w:lsdException w:name="Table Classic 3" w:semiHidden="1" w:unhideWhenUsed="1"/>
-    <w:lsdException w:name="Table Classic 4" w:semiHidden="1" w:unhideWhenUsed="1"/>
-    <w:lsdException w:name="Table Colorful 1" w:semiHidden="1" w:unhideWhenUsed="1"/>
-    <w:lsdException w:name="Table Colorful 2" w:semiHidden="1" w:unhideWhenUsed="1"/>
-    <w:lsdException w:name="Table Colorful 3" w:semiHidden="1" w:unhideWhenUsed="1"/>
-    <w:lsdException w:name="Table Columns 1" w:semiHidden="1" w:unhideWhenUsed="1"/>
-    <w:lsdException w:name="Table Columns 2" w:semiHidden="1" w:unhideWhenUsed="1"/>
-    <w:lsdException w:name="Table Columns 3" w:semiHidden="1" w:unhideWhenUsed="1"/>
-    <w:lsdException w:name="Table Columns 4" w:semiHidden="1" w:unhideWhenUsed="1"/>
-    <w:lsdException w:name="Table Columns 5" w:semiHidden="1" w:unhideWhenUsed="1"/>
-    <w:lsdException w:name="Table Grid 1" w:semiHidden="1" w:unhideWhenUsed="1"/>
-    <w:lsdException w:name="Table Grid 2" w:semiHidden="1" w:unhideWhenUsed="1"/>
-    <w:lsdException w:name="Table Grid 3" w:semiHidden="1" w:unhideWhenUsed="1"/>
-    <w:lsdException w:name="Table Grid 4" w:semiHidden="1" w:unhideWhenUsed="1"/>
-    <w:lsdException w:name="Table Grid 5" w:semiHidden="1" w:unhideWhenUsed="1"/>
-    <w:lsdException w:name="Table Grid 6" w:semiHidden="1" w:unhideWhenUsed="1"/>
-    <w:lsdException w:name="Table Grid 7" w:semiHidden="1" w:unhideWhenUsed="1"/>
-    <w:lsdException w:name="Table Grid 8" w:semiHidden="1" w:unhideWhenUsed="1"/>
-    <w:lsdException w:name="Table List 1" w:semiHidden="1" w:unhideWhenUsed="1"/>
-    <w:lsdException w:name="Table List 2" w:semiHidden="1" w:unhideWhenUsed="1"/>
-    <w:lsdException w:name="Table List 3" w:semiHidden="1" w:unhideWhenUsed="1"/>
-    <w:lsdException w:name="Table List 4" w:semiHidden="1" w:unhideWhenUsed="1"/>
-    <w:lsdException w:name="Table List 5" w:semiHidden="1" w:unhideWhenUsed="1"/>
-    <w:lsdException w:name="Table List 6" w:semiHidden="1" w:unhideWhenUsed="1"/>
-    <w:lsdException w:name="Table List 7" w:semiHidden="1" w:unhideWhenUsed="1"/>
-    <w:lsdException w:name="Table List 8" w:semiHidden="1" w:unhideWhenUsed="1"/>
-    <w:lsdException w:name="Table 3D effects 1" w:semiHidden="1" w:unhideWhenUsed="1"/>
-    <w:lsdException w:name="Table 3D effects 2" w:semiHidden="1" w:unhideWhenUsed="1"/>
-    <w:lsdException w:name="Table 3D effects 3" w:semiHidden="1" w:unhideWhenUsed="1"/>
-    <w:lsdException w:name="Table Contemporary" w:semiHidden="1" w:unhideWhenUsed="1"/>
-    <w:lsdException w:name="Table Elegant" w:semiHidden="1" w:unhideWhenUsed="1"/>
-    <w:lsdException w:name="Table Professional" w:semiHidden="1" w:unhideWhenUsed="1"/>
-    <w:lsdException w:name="Table Subtle 1" w:semiHidden="1" w:unhideWhenUsed="1"/>
-    <w:lsdException w:name="Table Subtle 2" w:semiHidden="1" w:unhideWhenUsed="1"/>
-    <w:lsdException w:name="Table Web 1" w:semiHidden="1" w:unhideWhenUsed="1"/>
-    <w:lsdException w:name="Table Web 2" w:semiHidden="1" w:unhideWhenUsed="1"/>
-    <w:lsdException w:name="Table Web 3" w:semiHidden="1" w:unhideWhenUsed="1"/>
-    <w:lsdException w:name="Balloon Text" w:semiHidden="1" w:unhideWhenUsed="1"/>
-    <w:lsdException w:name="Table Grid" w:uiPriority="59"/>
-    <w:lsdException w:name="Table Theme" w:semiHidden="1" w:unhideWhenUsed="1"/>
-    <w:lsdException w:name="Placeholder Text" w:semiHidden="1"/>
-    <w:lsdException w:name="No Spacing" w:uiPriority="1" w:qFormat="1"/>
-    <w:lsdException w:name="Light Shading" w:uiPriority="60"/>
-    <w:lsdException w:name="Light List" w:uiPriority="61"/>
-    <w:lsdException w:name="Light Grid" w:uiPriority="62"/>
-    <w:lsdException w:name="Medium Shading 1" w:uiPriority="63"/>
-    <w:lsdException w:name="Medium Shading 2" w:uiPriority="64"/>
-    <w:lsdException w:name="Medium List 1" w:uiPriority="65"/>
-    <w:lsdException w:name="Medium List 2" w:uiPriority="66"/>
-    <w:lsdException w:name="Medium Grid 1" w:uiPriority="67"/>
-    <w:lsdException w:name="Medium Grid 2" w:uiPriority="68"/>
-    <w:lsdException w:name="Medium Grid 3" w:uiPriority="69"/>
-    <w:lsdException w:name="Dark List" w:uiPriority="70"/>
-    <w:lsdException w:name="Colorful Shading" w:uiPriority="71"/>
-    <w:lsdException w:name="Colorful List" w:uiPriority="72"/>
-    <w:lsdException w:name="Colorful Grid" w:uiPriority="73"/>
-    <w:lsdException w:name="Light Shading Accent 1" w:uiPriority="60"/>
-    <w:lsdException w:name="Light List Accent 1" w:uiPriority="61"/>
-    <w:lsdException w:name="Light Grid Accent 1" w:uiPriority="62"/>
-    <w:lsdException w:name="Medium Shading 1 Accent 1" w:uiPriority="63"/>
-    <w:lsdException w:name="Medium Shading 2 Accent 1" w:uiPriority="64"/>
-    <w:lsdException w:name="Medium List 1 Accent 1" w:uiPriority="65"/>
-    <w:lsdException w:name="Revision" w:semiHidden="1"/>
-    <w:lsdException w:name="List Paragraph" w:uiPriority="34" w:qFormat="1"/>
-    <w:lsdException w:name="Quote" w:uiPriority="29" w:qFormat="1"/>
-    <w:lsdException w:name="Intense Quote" w:uiPriority="30" w:qFormat="1"/>
-    <w:lsdException w:name="Medium List 2 Accent 1" w:uiPriority="66"/>
-    <w:lsdException w:name="Medium Grid 1 Accent 1" w:uiPriority="67"/>
-    <w:lsdException w:name="Medium Grid 2 Accent 1" w:uiPriority="68"/>
-    <w:lsdException w:name="Medium Grid 3 Accent 1" w:uiPriority="69"/>
-    <w:lsdException w:name="Dark List Accent 1" w:uiPriority="70"/>
-    <w:lsdException w:name="Colorful Shading Accent 1" w:uiPriority="71"/>
-    <w:lsdException w:name="Colorful List Accent 1" w:uiPriority="72"/>
-    <w:lsdException w:name="Colorful Grid Accent 1" w:uiPriority="73"/>
-    <w:lsdException w:name="Light Shading Accent 2" w:uiPriority="60"/>
-    <w:lsdException w:name="Light List Accent 2" w:uiPriority="61"/>
-    <w:lsdException w:name="Light Grid Accent 2" w:uiPriority="62"/>
-    <w:lsdException w:name="Medium Shading 1 Accent 2" w:uiPriority="63"/>
-    <w:lsdException w:name="Medium Shading 2 Accent 2" w:uiPriority="64"/>
-    <w:lsdException w:name="Medium List 1 Accent 2" w:uiPriority="65"/>
-    <w:lsdException w:name="Medium List 2 Accent 2" w:uiPriority="66"/>
-    <w:lsdException w:name="Medium Grid 1 Accent 2" w:uiPriority="67"/>
-    <w:lsdException w:name="Medium Grid 2 Accent 2" w:uiPriority="68"/>
-    <w:lsdException w:name="Medium Grid 3 Accent 2" w:uiPriority="69"/>
-    <w:lsdException w:name="Dark List Accent 2" w:uiPriority="70"/>
-    <w:lsdException w:name="Colorful Shading Accent 2" w:uiPriority="71"/>
-    <w:lsdException w:name="Colorful List Accent 2" w:uiPriority="72"/>
-    <w:lsdException w:name="Colorful Grid Accent 2" w:uiPriority="73"/>
-    <w:lsdException w:name="Light Shading Accent 3" w:uiPriority="60"/>
-    <w:lsdException w:name="Light List Accent 3" w:uiPriority="61"/>
-    <w:lsdException w:name="Light Grid Accent 3" w:uiPriority="62"/>
-    <w:lsdException w:name="Medium Shading 1 Accent 3" w:uiPriority="63"/>
-    <w:lsdException w:name="Medium Shading 2 Accent 3" w:uiPriority="64"/>
-    <w:lsdException w:name="Medium List 1 Accent 3" w:uiPriority="65"/>
-    <w:lsdException w:name="Medium List 2 Accent 3" w:uiPriority="66"/>
-    <w:lsdException w:name="Medium Grid 1 Accent 3" w:uiPriority="67"/>
-    <w:lsdException w:name="Medium Grid 2 Accent 3" w:uiPriority="68"/>
-    <w:lsdException w:name="Medium Grid 3 Accent 3" w:uiPriority="69"/>
-    <w:lsdException w:name="Dark List Accent 3" w:uiPriority="70"/>
-    <w:lsdException w:name="Colorful Shading Accent 3" w:uiPriority="71"/>
-    <w:lsdException w:name="Colorful List Accent 3" w:uiPriority="72"/>
-    <w:lsdException w:name="Colorful Grid Accent 3" w:uiPriority="73"/>
-    <w:lsdException w:name="Light Shading Accent 4" w:uiPriority="60"/>
-    <w:lsdException w:name="Light List Accent 4" w:uiPriority="61"/>
-    <w:lsdException w:name="Light Grid Accent 4" w:uiPriority="62"/>
-    <w:lsdException w:name="Medium Shading 1 Accent 4" w:uiPriority="63"/>
-    <w:lsdException w:name="Medium Shading 2 Accent 4" w:uiPriority="64"/>
-    <w:lsdException w:name="Medium List 1 Accent 4" w:uiPriority="65"/>
-    <w:lsdException w:name="Medium List 2 Accent 4" w:uiPriority="66"/>
-    <w:lsdException w:name="Medium Grid 1 Accent 4" w:uiPriority="67"/>
-    <w:lsdException w:name="Medium Grid 2 Accent 4" w:uiPriority="68"/>
-    <w:lsdException w:name="Medium Grid 3 Accent 4" w:uiPriority="69"/>
-    <w:lsdException w:name="Dark List Accent 4" w:uiPriority="70"/>
-    <w:lsdException w:name="Colorful Shading Accent 4" w:uiPriority="71"/>
-    <w:lsdException w:name="Colorful List Accent 4" w:uiPriority="72"/>
-    <w:lsdException w:name="Colorful Grid Accent 4" w:uiPriority="73"/>
-    <w:lsdException w:name="Light Shading Accent 5" w:uiPriority="60"/>
-    <w:lsdException w:name="Light List Accent 5" w:uiPriority="61"/>
-    <w:lsdException w:name="Light Grid Accent 5" w:uiPriority="62"/>
-    <w:lsdException w:name="Medium Shading 1 Accent 5" w:uiPriority="63"/>
-    <w:lsdException w:name="Medium Shading 2 Accent 5" w:uiPriority="64"/>
-    <w:lsdException w:name="Medium List 1 Accent 5" w:uiPriority="65"/>
-    <w:lsdException w:name="Medium List 2 Accent 5" w:uiPriority="66"/>
-    <w:lsdException w:name="Medium Grid 1 Accent 5" w:uiPriority="67"/>
-    <w:lsdException w:name="Medium Grid 2 Accent 5" w:uiPriority="68"/>
-    <w:lsdException w:name="Medium Grid 3 Accent 5" w:uiPriority="69"/>
-    <w:lsdException w:name="Dark List Accent 5" w:uiPriority="70"/>
-    <w:lsdException w:name="Colorful Shading Accent 5" w:uiPriority="71"/>
-    <w:lsdException w:name="Colorful List Accent 5" w:uiPriority="72"/>
-    <w:lsdException w:name="Colorful Grid Accent 5" w:uiPriority="73"/>
-    <w:lsdException w:name="Light Shading Accent 6" w:uiPriority="60"/>
-    <w:lsdException w:name="Light List Accent 6" w:uiPriority="61"/>
-    <w:lsdException w:name="Light Grid Accent 6" w:uiPriority="62"/>
-    <w:lsdException w:name="Medium Shading 1 Accent 6" w:uiPriority="63"/>
-    <w:lsdException w:name="Medium Shading 2 Accent 6" w:uiPriority="64"/>
-    <w:lsdException w:name="Medium List 1 Accent 6" w:uiPriority="65"/>
-    <w:lsdException w:name="Medium List 2 Accent 6" w:uiPriority="66"/>
-    <w:lsdException w:name="Medium Grid 1 Accent 6" w:uiPriority="67"/>
-    <w:lsdException w:name="Medium Grid 2 Accent 6" w:uiPriority="68"/>
-    <w:lsdException w:name="Medium Grid 3 Accent 6" w:uiPriority="69"/>
-    <w:lsdException w:name="Dark List Accent 6" w:uiPriority="70"/>
-    <w:lsdException w:name="Colorful Shading Accent 6" w:uiPriority="71"/>
-    <w:lsdException w:name="Colorful List Accent 6" w:uiPriority="72"/>
-    <w:lsdException w:name="Colorful Grid Accent 6" w:uiPriority="73"/>
-    <w:lsdException w:name="Subtle Emphasis" w:uiPriority="19" w:qFormat="1"/>
-    <w:lsdException w:name="Intense Emphasis" w:uiPriority="21" w:qFormat="1"/>
-    <w:lsdException w:name="Subtle Reference" w:uiPriority="31" w:qFormat="1"/>
-    <w:lsdException w:name="Intense Reference" w:uiPriority="32" w:qFormat="1"/>
-    <w:lsdException w:name="Book Title" w:uiPriority="33" w:qFormat="1"/>
-    <w:lsdException w:name="Bibliography" w:semiHidden="1" w:uiPriority="37" w:unhideWhenUsed="1"/>
-    <w:lsdException w:name="TOC Heading" w:semiHidden="1" w:uiPriority="39" w:unhideWhenUsed="1" w:qFormat="1"/>
-    <w:lsdException w:name="Plain Table 1" w:uiPriority="41"/>
-    <w:lsdException w:name="Plain Table 2" w:uiPriority="42"/>
-    <w:lsdException w:name="Plain Table 3" w:uiPriority="43"/>
-    <w:lsdException w:name="Plain Table 4" w:uiPriority="44"/>
-    <w:lsdException w:name="Plain Table 5" w:uiPriority="45"/>
-    <w:lsdException w:name="Grid Table Light" w:uiPriority="40"/>
-    <w:lsdException w:name="Grid Table 1 Light" w:uiPriority="46"/>
-    <w:lsdException w:name="Grid Table 2" w:uiPriority="47"/>
-    <w:lsdException w:name="Grid Table 3" w:uiPriority="48"/>
-    <w:lsdException w:name="Grid Table 4" w:uiPriority="49"/>
-    <w:lsdException w:name="Grid Table 5 Dark" w:uiPriority="50"/>
-    <w:lsdException w:name="Grid Table 6 Colorful" w:uiPriority="51"/>
-    <w:lsdException w:name="Grid Table 7 Colorful" w:uiPriority="52"/>
-    <w:lsdException w:name="Grid Table 1 Light Accent 1" w:uiPriority="46"/>
-    <w:lsdException w:name="Grid Table 2 Accent 1" w:uiPriority="47"/>
-    <w:lsdException w:name="Grid Table 3 Accent 1" w:uiPriority="48"/>
-    <w:lsdException w:name="Grid Table 4 Accent 1" w:uiPriority="49"/>
-    <w:lsdException w:name="Grid Table 5 Dark Accent 1" w:uiPriority="50"/>
-    <w:lsdException w:name="Grid Table 6 Colorful Accent 1" w:uiPriority="51"/>
-    <w:lsdException w:name="Grid Table 7 Colorful Accent 1" w:uiPriority="52"/>
-    <w:lsdException w:name="Grid Table 1 Light Accent 2" w:uiPriority="46"/>
-    <w:lsdException w:name="Grid Table 2 Accent 2" w:uiPriority="47"/>
-    <w:lsdException w:name="Grid Table 3 Accent 2" w:uiPriority="48"/>
-    <w:lsdException w:name="Grid Table 4 Accent 2" w:uiPriority="49"/>
-    <w:lsdException w:name="Grid Table 5 Dark Accent 2" w:uiPriority="50"/>
-    <w:lsdException w:name="Grid Table 6 Colorful Accent 2" w:uiPriority="51"/>
-    <w:lsdException w:name="Grid Table 7 Colorful Accent 2" w:uiPriority="52"/>
-    <w:lsdException w:name="Grid Table 1 Light Accent 3" w:uiPriority="46"/>
-    <w:lsdException w:name="Grid Table 2 Accent 3" w:uiPriority="47"/>
-    <w:lsdException w:name="Grid Table 3 Accent 3" w:uiPriority="48"/>
-    <w:lsdException w:name="Grid Table 4 Accent 3" w:uiPriority="49"/>
-    <w:lsdException w:name="Grid Table 5 Dark Accent 3" w:uiPriority="50"/>
-    <w:lsdException w:name="Grid Table 6 Colorful Accent 3" w:uiPriority="51"/>
-    <w:lsdException w:name="Grid Table 7 Colorful Accent 3" w:uiPriority="52"/>
-    <w:lsdException w:name="Grid Table 1 Light Accent 4" w:uiPriority="46"/>
-    <w:lsdException w:name="Grid Table 2 Accent 4" w:uiPriority="47"/>
-    <w:lsdException w:name="Grid Table 3 Accent 4" w:uiPriority="48"/>
-    <w:lsdException w:name="Grid Table 4 Accent 4" w:uiPriority="49"/>
-    <w:lsdException w:name="Grid Table 5 Dark Accent 4" w:uiPriority="50"/>
-    <w:lsdException w:name="Grid Table 6 Colorful Accent 4" w:uiPriority="51"/>
-    <w:lsdException w:name="Grid Table 7 Colorful Accent 4" w:uiPriority="52"/>
-    <w:lsdException w:name="Grid Table 1 Light Accent 5" w:uiPriority="46"/>
-    <w:lsdException w:name="Grid Table 2 Accent 5" w:uiPriority="47"/>
-    <w:lsdException w:name="Grid Table 3 Accent 5" w:uiPriority="48"/>
-    <w:lsdException w:name="Grid Table 4 Accent 5" w:uiPriority="49"/>
-    <w:lsdException w:name="Grid Table 5 Dark Accent 5" w:uiPriority="50"/>
-    <w:lsdException w:name="Grid Table 6 Colorful Accent 5" w:uiPriority="51"/>
-    <w:lsdException w:name="Grid Table 7 Colorful Accent 5" w:uiPriority="52"/>
-    <w:lsdException w:name="Grid Table 1 Light Accent 6" w:uiPriority="46"/>
-    <w:lsdException w:name="Grid Table 2 Accent 6" w:uiPriority="47"/>
-    <w:lsdException w:name="Grid Table 3 Accent 6" w:uiPriority="48"/>
-    <w:lsdException w:name="Grid Table 4 Accent 6" w:uiPriority="49"/>
-    <w:lsdException w:name="Grid Table 5 Dark Accent 6" w:uiPriority="50"/>
-    <w:lsdException w:name="Grid Table 6 Colorful Accent 6" w:uiPriority="51"/>
-    <w:lsdException w:name="Grid Table 7 Colorful Accent 6" w:uiPriority="52"/>
-    <w:lsdException w:name="List Table 1 Light" w:uiPriority="46"/>
-    <w:lsdException w:name="List Table 2" w:uiPriority="47"/>
-    <w:lsdException w:name="List Table 3" w:uiPriority="48"/>
-    <w:lsdException w:name="List Table 4" w:uiPriority="49"/>
-    <w:lsdException w:name="List Table 5 Dark" w:uiPriority="50"/>
-    <w:lsdException w:name="List Table 6 Colorful" w:uiPriority="51"/>
-    <w:lsdException w:name="List Table 7 Colorful" w:uiPriority="52"/>
-    <w:lsdException w:name="List Table 1 Light Accent 1" w:uiPriority="46"/>
-    <w:lsdException w:name="List Table 2 Accent 1" w:uiPriority="47"/>
-    <w:lsdException w:name="List Table 3 Accent 1" w:uiPriority="48"/>
-    <w:lsdException w:name="List Table 4 Accent 1" w:uiPriority="49"/>
-    <w:lsdException w:name="List Table 5 Dark Accent 1" w:uiPriority="50"/>
-    <w:lsdException w:name="List Table 6 Colorful Accent 1" w:uiPriority="51"/>
-    <w:lsdException w:name="List Table 7 Colorful Accent 1" w:uiPriority="52"/>
-    <w:lsdException w:name="List Table 1 Light Accent 2" w:uiPriority="46"/>
-    <w:lsdException w:name="List Table 2 Accent 2" w:uiPriority="47"/>
-    <w:lsdException w:name="List Table 3 Accent 2" w:uiPriority="48"/>
-    <w:lsdException w:name="List Table 4 Accent 2" w:uiPriority="49"/>
-    <w:lsdException w:name="List Table 5 Dark Accent 2" w:uiPriority="50"/>
-    <w:lsdException w:name="List Table 6 Colorful Accent 2" w:uiPriority="51"/>
-    <w:lsdException w:name="List Table 7 Colorful Accent 2" w:uiPriority="52"/>
-    <w:lsdException w:name="List Table 1 Light Accent 3" w:uiPriority="46"/>
-    <w:lsdException w:name="List Table 2 Accent 3" w:uiPriority="47"/>
-    <w:lsdException w:name="List Table 3 Accent 3" w:uiPriority="48"/>
-    <w:lsdException w:name="List Table 4 Accent 3" w:uiPriority="49"/>
-    <w:lsdException w:name="List Table 5 Dark Accent 3" w:uiPriority="50"/>
-    <w:lsdException w:name="List Table 6 Colorful Accent 3" w:uiPriority="51"/>
-    <w:lsdException w:name="List Table 7 Colorful Accent 3" w:uiPriority="52"/>
-    <w:lsdException w:name="List Table 1 Light Accent 4" w:uiPriority="46"/>
-    <w:lsdException w:name="List Table 2 Accent 4" w:uiPriority="47"/>
-    <w:lsdException w:name="List Table 3 Accent 4" w:uiPriority="48"/>
-    <w:lsdException w:name="List Table 4 Accent 4" w:uiPriority="49"/>
-    <w:lsdException w:name="List Table 5 Dark Accent 4" w:uiPriority="50"/>
-    <w:lsdException w:name="List Table 6 Colorful Accent 4" w:uiPriority="51"/>
-    <w:lsdException w:name="List Table 7 Colorful Accent 4" w:uiPriority="52"/>
-    <w:lsdException w:name="List Table 1 Light Accent 5" w:uiPriority="46"/>
-    <w:lsdException w:name="List Table 2 Accent 5" w:uiPriority="47"/>
-    <w:lsdException w:name="List Table 3 Accent 5" w:uiPriority="48"/>
-    <w:lsdException w:name="List Table 4 Accent 5" w:uiPriority="49"/>
-    <w:lsdException w:name="List Table 5 Dark Accent 5" w:uiPriority="50"/>
-    <w:lsdException w:name="List Table 6 Colorful Accent 5" w:uiPriority="51"/>
-    <w:lsdException w:name="List Table 7 Colorful Accent 5" w:uiPriority="52"/>
-    <w:lsdException w:name="List Table 1 Light Accent 6" w:uiPriority="46"/>
-    <w:lsdException w:name="List Table 2 Accent 6" w:uiPriority="47"/>
-    <w:lsdException w:name="List Table 3 Accent 6" w:uiPriority="48"/>
-    <w:lsdException w:name="List Table 4 Accent 6" w:uiPriority="49"/>
-    <w:lsdException w:name="List Table 5 Dark Accent 6" w:uiPriority="50"/>
-    <w:lsdException w:name="List Table 6 Colorful Accent 6" w:uiPriority="51"/>
-    <w:lsdException w:name="List Table 7 Colorful Accent 6" w:uiPriority="52"/>
+  <w:latentStyles w:defLockedState="0" w:defUIPriority="99" w:defSemiHidden="1" w:defUnhideWhenUsed="1" w:defQFormat="0" w:count="267">
+    <w:lsdException w:name="Normal" w:semiHidden="0" w:uiPriority="0" w:unhideWhenUsed="0" w:qFormat="1"/>
+    <w:lsdException w:name="heading 1" w:semiHidden="0" w:uiPriority="9" w:unhideWhenUsed="0" w:qFormat="1"/>
+    <w:lsdException w:name="heading 2" w:uiPriority="9" w:qFormat="1"/>
+    <w:lsdException w:name="heading 3" w:uiPriority="9" w:qFormat="1"/>
+    <w:lsdException w:name="heading 4" w:uiPriority="9" w:qFormat="1"/>
+    <w:lsdException w:name="heading 5" w:uiPriority="9" w:qFormat="1"/>
+    <w:lsdException w:name="heading 6" w:uiPriority="9" w:qFormat="1"/>
+    <w:lsdException w:name="heading 7" w:uiPriority="9" w:qFormat="1"/>
+    <w:lsdException w:name="heading 8" w:uiPriority="9" w:qFormat="1"/>
+    <w:lsdException w:name="heading 9" w:uiPriority="9" w:qFormat="1"/>
+    <w:lsdException w:name="toc 1" w:uiPriority="39"/>
+    <w:lsdException w:name="toc 2" w:uiPriority="39"/>
+    <w:lsdException w:name="toc 3" w:uiPriority="39"/>
+    <w:lsdException w:name="toc 4" w:uiPriority="39"/>
+    <w:lsdException w:name="toc 5" w:uiPriority="39"/>
+    <w:lsdException w:name="toc 6" w:uiPriority="39"/>
+    <w:lsdException w:name="toc 7" w:uiPriority="39"/>
+    <w:lsdException w:name="toc 8" w:uiPriority="39"/>
+    <w:lsdException w:name="toc 9" w:uiPriority="39"/>
+    <w:lsdException w:name="caption" w:uiPriority="35" w:qFormat="1"/>
+    <w:lsdException w:name="Title" w:semiHidden="0" w:uiPriority="10" w:unhideWhenUsed="0" w:qFormat="1"/>
+    <w:lsdException w:name="Default Paragraph Font" w:uiPriority="1"/>
+    <w:lsdException w:name="Subtitle" w:semiHidden="0" w:uiPriority="11" w:unhideWhenUsed="0" w:qFormat="1"/>
+    <w:lsdException w:name="Strong" w:semiHidden="0" w:uiPriority="22" w:unhideWhenUsed="0" w:qFormat="1"/>
+    <w:lsdException w:name="Emphasis" w:semiHidden="0" w:uiPriority="20" w:unhideWhenUsed="0" w:qFormat="1"/>
+    <w:lsdException w:name="Table Grid" w:semiHidden="0" w:uiPriority="59" w:unhideWhenUsed="0"/>
+    <w:lsdException w:name="Placeholder Text" w:unhideWhenUsed="0"/>
+    <w:lsdException w:name="No Spacing" w:semiHidden="0" w:uiPriority="1" w:unhideWhenUsed="0" w:qFormat="1"/>
+    <w:lsdException w:name="Light Shading" w:semiHidden="0" w:uiPriority="60" w:unhideWhenUsed="0"/>
+    <w:lsdException w:name="Light List" w:semiHidden="0" w:uiPriority="61" w:unhideWhenUsed="0"/>
+    <w:lsdException w:name="Light Grid" w:semiHidden="0" w:uiPriority="62" w:unhideWhenUsed="0"/>
+    <w:lsdException w:name="Medium Shading 1" w:semiHidden="0" w:uiPriority="63" w:unhideWhenUsed="0"/>
+    <w:lsdException w:name="Medium Shading 2" w:semiHidden="0" w:uiPriority="64" w:unhideWhenUsed="0"/>
+    <w:lsdException w:name="Medium List 1" w:semiHidden="0" w:uiPriority="65" w:unhideWhenUsed="0"/>
+    <w:lsdException w:name="Medium List 2" w:semiHidden="0" w:uiPriority="66" w:unhideWhenUsed="0"/>
+    <w:lsdException w:name="Medium Grid 1" w:semiHidden="0" w:uiPriority="67" w:unhideWhenUsed="0"/>
+    <w:lsdException w:name="Medium Grid 2" w:semiHidden="0" w:uiPriority="68" w:unhideWhenUsed="0"/>
+    <w:lsdException w:name="Medium Grid 3" w:semiHidden="0" w:uiPriority="69" w:unhideWhenUsed="0"/>
+    <w:lsdException w:name="Dark List" w:semiHidden="0" w:uiPriority="70" w:unhideWhenUsed="0"/>
+    <w:lsdException w:name="Colorful Shading" w:semiHidden="0" w:uiPriority="71" w:unhideWhenUsed="0"/>
+    <w:lsdException w:name="Colorful List" w:semiHidden="0" w:uiPriority="72" w:unhideWhenUsed="0"/>
+    <w:lsdException w:name="Colorful Grid" w:semiHidden="0" w:uiPriority="73" w:unhideWhenUsed="0"/>
+    <w:lsdException w:name="Light Shading Accent 1" w:semiHidden="0" w:uiPriority="60" w:unhideWhenUsed="0"/>
+    <w:lsdException w:name="Light List Accent 1" w:semiHidden="0" w:uiPriority="61" w:unhideWhenUsed="0"/>
+    <w:lsdException w:name="Light Grid Accent 1" w:semiHidden="0" w:uiPriority="62" w:unhideWhenUsed="0"/>
+    <w:lsdException w:name="Medium Shading 1 Accent 1" w:semiHidden="0" w:uiPriority="63" w:unhideWhenUsed="0"/>
+    <w:lsdException w:name="Medium Shading 2 Accent 1" w:semiHidden="0" w:uiPriority="64" w:unhideWhenUsed="0"/>
+    <w:lsdException w:name="Medium List 1 Accent 1" w:semiHidden="0" w:uiPriority="65" w:unhideWhenUsed="0"/>
+    <w:lsdException w:name="Revision" w:unhideWhenUsed="0"/>
+    <w:lsdException w:name="List Paragraph" w:semiHidden="0" w:uiPriority="34" w:unhideWhenUsed="0" w:qFormat="1"/>
+    <w:lsdException w:name="Quote" w:semiHidden="0" w:uiPriority="29" w:unhideWhenUsed="0" w:qFormat="1"/>
+    <w:lsdException w:name="Intense Quote" w:semiHidden="0" w:uiPriority="30" w:unhideWhenUsed="0" w:qFormat="1"/>
+    <w:lsdException w:name="Medium List 2 Accent 1" w:semiHidden="0" w:uiPriority="66" w:unhideWhenUsed="0"/>
+    <w:lsdException w:name="Medium Grid 1 Accent 1" w:semiHidden="0" w:uiPriority="67" w:unhideWhenUsed="0"/>
+    <w:lsdException w:name="Medium Grid 2 Accent 1" w:semiHidden="0" w:uiPriority="68" w:unhideWhenUsed="0"/>
+    <w:lsdException w:name="Medium Grid 3 Accent 1" w:semiHidden="0" w:uiPriority="69" w:unhideWhenUsed="0"/>
+    <w:lsdException w:name="Dark List Accent 1" w:semiHidden="0" w:uiPriority="70" w:unhideWhenUsed="0"/>
+    <w:lsdException w:name="Colorful Shading Accent 1" w:semiHidden="0" w:uiPriority="71" w:unhideWhenUsed="0"/>
+    <w:lsdException w:name="Colorful List Accent 1" w:semiHidden="0" w:uiPriority="72" w:unhideWhenUsed="0"/>
+    <w:lsdException w:name="Colorful Grid Accent 1" w:semiHidden="0" w:uiPriority="73" w:unhideWhenUsed="0"/>
+    <w:lsdException w:name="Light Shading Accent 2" w:semiHidden="0" w:uiPriority="60" w:unhideWhenUsed="0"/>
+    <w:lsdException w:name="Light List Accent 2" w:semiHidden="0" w:uiPriority="61" w:unhideWhenUsed="0"/>
+    <w:lsdException w:name="Light Grid Accent 2" w:semiHidden="0" w:uiPriority="62" w:unhideWhenUsed="0"/>
+    <w:lsdException w:name="Medium Shading 1 Accent 2" w:semiHidden="0" w:uiPriority="63" w:unhideWhenUsed="0"/>
+    <w:lsdException w:name="Medium Shading 2 Accent 2" w:semiHidden="0" w:uiPriority="64" w:unhideWhenUsed="0"/>
+    <w:lsdException w:name="Medium List 1 Accent 2" w:semiHidden="0" w:uiPriority="65" w:unhideWhenUsed="0"/>
+    <w:lsdException w:name="Medium List 2 Accent 2" w:semiHidden="0" w:uiPriority="66" w:unhideWhenUsed="0"/>
+    <w:lsdException w:name="Medium Grid 1 Accent 2" w:semiHidden="0" w:uiPriority="67" w:unhideWhenUsed="0"/>
+    <w:lsdException w:name="Medium Grid 2 Accent 2" w:semiHidden="0" w:uiPriority="68" w:unhideWhenUsed="0"/>
+    <w:lsdException w:name="Medium Grid 3 Accent 2" w:semiHidden="0" w:uiPriority="69" w:unhideWhenUsed="0"/>
+    <w:lsdException w:name="Dark List Accent 2" w:semiHidden="0" w:uiPriority="70" w:unhideWhenUsed="0"/>
+    <w:lsdException w:name="Colorful Shading Accent 2" w:semiHidden="0" w:uiPriority="71" w:unhideWhenUsed="0"/>
+    <w:lsdException w:name="Colorful List Accent 2" w:semiHidden="0" w:uiPriority="72" w:unhideWhenUsed="0"/>
+    <w:lsdException w:name="Colorful Grid Accent 2" w:semiHidden="0" w:uiPriority="73" w:unhideWhenUsed="0"/>
+    <w:lsdException w:name="Light Shading Accent 3" w:semiHidden="0" w:uiPriority="60" w:unhideWhenUsed="0"/>
+    <w:lsdException w:name="Light List Accent 3" w:semiHidden="0" w:uiPriority="61" w:unhideWhenUsed="0"/>
+    <w:lsdException w:name="Light Grid Accent 3" w:semiHidden="0" w:uiPriority="62" w:unhideWhenUsed="0"/>
+    <w:lsdException w:name="Medium Shading 1 Accent 3" w:semiHidden="0" w:uiPriority="63" w:unhideWhenUsed="0"/>
+    <w:lsdException w:name="Medium Shading 2 Accent 3" w:semiHidden="0" w:uiPriority="64" w:unhideWhenUsed="0"/>
+    <w:lsdException w:name="Medium List 1 Accent 3" w:semiHidden="0" w:uiPriority="65" w:unhideWhenUsed="0"/>
+    <w:lsdException w:name="Medium List 2 Accent 3" w:semiHidden="0" w:uiPriority="66" w:unhideWhenUsed="0"/>
+    <w:lsdException w:name="Medium Grid 1 Accent 3" w:semiHidden="0" w:uiPriority="67" w:unhideWhenUsed="0"/>
+    <w:lsdException w:name="Medium Grid 2 Accent 3" w:semiHidden="0" w:uiPriority="68" w:unhideWhenUsed="0"/>
+    <w:lsdException w:name="Medium Grid 3 Accent 3" w:semiHidden="0" w:uiPriority="69" w:unhideWhenUsed="0"/>
+    <w:lsdException w:name="Dark List Accent 3" w:semiHidden="0" w:uiPriority="70" w:unhideWhenUsed="0"/>
+    <w:lsdException w:name="Colorful Shading Accent 3" w:semiHidden="0" w:uiPriority="71" w:unhideWhenUsed="0"/>
+    <w:lsdException w:name="Colorful List Accent 3" w:semiHidden="0" w:uiPriority="72" w:unhideWhenUsed="0"/>
+    <w:lsdException w:name="Colorful Grid Accent 3" w:semiHidden="0" w:uiPriority="73" w:unhideWhenUsed="0"/>
+    <w:lsdException w:name="Light Shading Accent 4" w:semiHidden="0" w:uiPriority="60" w:unhideWhenUsed="0"/>
+    <w:lsdException w:name="Light List Accent 4" w:semiHidden="0" w:uiPriority="61" w:unhideWhenUsed="0"/>
+    <w:lsdException w:name="Light Grid Accent 4" w:semiHidden="0" w:uiPriority="62" w:unhideWhenUsed="0"/>
+    <w:lsdException w:name="Medium Shading 1 Accent 4" w:semiHidden="0" w:uiPriority="63" w:unhideWhenUsed="0"/>
+    <w:lsdException w:name="Medium Shading 2 Accent 4" w:semiHidden="0" w:uiPriority="64" w:unhideWhenUsed="0"/>
+    <w:lsdException w:name="Medium List 1 Accent 4" w:semiHidden="0" w:uiPriority="65" w:unhideWhenUsed="0"/>
+    <w:lsdException w:name="Medium List 2 Accent 4" w:semiHidden="0" w:uiPriority="66" w:unhideWhenUsed="0"/>
+    <w:lsdException w:name="Medium Grid 1 Accent 4" w:semiHidden="0" w:uiPriority="67" w:unhideWhenUsed="0"/>
+    <w:lsdException w:name="Medium Grid 2 Accent 4" w:semiHidden="0" w:uiPriority="68" w:unhideWhenUsed="0"/>
+    <w:lsdException w:name="Medium Grid 3 Accent 4" w:semiHidden="0" w:uiPriority="69" w:unhideWhenUsed="0"/>
+    <w:lsdException w:name="Dark List Accent 4" w:semiHidden="0" w:uiPriority="70" w:unhideWhenUsed="0"/>
+    <w:lsdException w:name="Colorful Shading Accent 4" w:semiHidden="0" w:uiPriority="71" w:unhideWhenUsed="0"/>
+    <w:lsdException w:name="Colorful List Accent 4" w:semiHidden="0" w:uiPriority="72" w:unhideWhenUsed="0"/>
+    <w:lsdException w:name="Colorful Grid Accent 4" w:semiHidden="0" w:uiPriority="73" w:unhideWhenUsed="0"/>
+    <w:lsdException w:name="Light Shading Accent 5" w:semiHidden="0" w:uiPriority="60" w:unhideWhenUsed="0"/>
+    <w:lsdException w:name="Light List Accent 5" w:semiHidden="0" w:uiPriority="61" w:unhideWhenUsed="0"/>
+    <w:lsdException w:name="Light Grid Accent 5" w:semiHidden="0" w:uiPriority="62" w:unhideWhenUsed="0"/>
+    <w:lsdException w:name="Medium Shading 1 Accent 5" w:semiHidden="0" w:uiPriority="63" w:unhideWhenUsed="0"/>
+    <w:lsdException w:name="Medium Shading 2 Accent 5" w:semiHidden="0" w:uiPriority="64" w:unhideWhenUsed="0"/>
+    <w:lsdException w:name="Medium List 1 Accent 5" w:semiHidden="0" w:uiPriority="65" w:unhideWhenUsed="0"/>
+    <w:lsdException w:name="Medium List 2 Accent 5" w:semiHidden="0" w:uiPriority="66" w:unhideWhenUsed="0"/>
+    <w:lsdException w:name="Medium Grid 1 Accent 5" w:semiHidden="0" w:uiPriority="67" w:unhideWhenUsed="0"/>
+    <w:lsdException w:name="Medium Grid 2 Accent 5" w:semiHidden="0" w:uiPriority="68" w:unhideWhenUsed="0"/>
+    <w:lsdException w:name="Medium Grid 3 Accent 5" w:semiHidden="0" w:uiPriority="69" w:unhideWhenUsed="0"/>
+    <w:lsdException w:name="Dark List Accent 5" w:semiHidden="0" w:uiPriority="70" w:unhideWhenUsed="0"/>
+    <w:lsdException w:name="Colorful Shading Accent 5" w:semiHidden="0" w:uiPriority="71" w:unhideWhenUsed="0"/>
+    <w:lsdException w:name="Colorful List Accent 5" w:semiHidden="0" w:uiPriority="72" w:unhideWhenUsed="0"/>
+    <w:lsdException w:name="Colorful Grid Accent 5" w:semiHidden="0" w:uiPriority="73" w:unhideWhenUsed="0"/>
+    <w:lsdException w:name="Light Shading Accent 6" w:semiHidden="0" w:uiPriority="60" w:unhideWhenUsed="0"/>
+    <w:lsdException w:name="Light List Accent 6" w:semiHidden="0" w:uiPriority="61" w:unhideWhenUsed="0"/>
+    <w:lsdException w:name="Light Grid Accent 6" w:semiHidden="0" w:uiPriority="62" w:unhideWhenUsed="0"/>
+    <w:lsdException w:name="Medium Shading 1 Accent 6" w:semiHidden="0" w:uiPriority="63" w:unhideWhenUsed="0"/>
+    <w:lsdException w:name="Medium Shading 2 Accent 6" w:semiHidden="0" w:uiPriority="64" w:unhideWhenUsed="0"/>
+    <w:lsdException w:name="Medium List 1 Accent 6" w:semiHidden="0" w:uiPriority="65" w:unhideWhenUsed="0"/>
+    <w:lsdException w:name="Medium List 2 Accent 6" w:semiHidden="0" w:uiPriority="66" w:unhideWhenUsed="0"/>
+    <w:lsdException w:name="Medium Grid 1 Accent 6" w:semiHidden="0" w:uiPriority="67" w:unhideWhenUsed="0"/>
+    <w:lsdException w:name="Medium Grid 2 Accent 6" w:semiHidden="0" w:uiPriority="68" w:unhideWhenUsed="0"/>
+    <w:lsdException w:name="Medium Grid 3 Accent 6" w:semiHidden="0" w:uiPriority="69" w:unhideWhenUsed="0"/>
+    <w:lsdException w:name="Dark List Accent 6" w:semiHidden="0" w:uiPriority="70" w:unhideWhenUsed="0"/>
+    <w:lsdException w:name="Colorful Shading Accent 6" w:semiHidden="0" w:uiPriority="71" w:unhideWhenUsed="0"/>
+    <w:lsdException w:name="Colorful List Accent 6" w:semiHidden="0" w:uiPriority="72" w:unhideWhenUsed="0"/>
+    <w:lsdException w:name="Colorful Grid Accent 6" w:semiHidden="0" w:uiPriority="73" w:unhideWhenUsed="0"/>
+    <w:lsdException w:name="Subtle Emphasis" w:semiHidden="0" w:uiPriority="19" w:unhideWhenUsed="0" w:qFormat="1"/>
+    <w:lsdException w:name="Intense Emphasis" w:semiHidden="0" w:uiPriority="21" w:unhideWhenUsed="0" w:qFormat="1"/>
+    <w:lsdException w:name="Subtle Reference" w:semiHidden="0" w:uiPriority="31" w:unhideWhenUsed="0" w:qFormat="1"/>
+    <w:lsdException w:name="Intense Reference" w:semiHidden="0" w:uiPriority="32" w:unhideWhenUsed="0" w:qFormat="1"/>
+    <w:lsdException w:name="Book Title" w:semiHidden="0" w:uiPriority="33" w:unhideWhenUsed="0" w:qFormat="1"/>
+    <w:lsdException w:name="Bibliography" w:uiPriority="37"/>
+    <w:lsdException w:name="TOC Heading" w:uiPriority="39" w:qFormat="1"/>
+  </w:latentStyles>
+  <w:style w:type="paragraph" w:default="1" w:styleId="a">
+    <w:name w:val="Normal"/>
+    <w:qFormat/>
+    <w:pPr>
+      <w:widowControl w:val="0"/>
+      <w:wordWrap w:val="0"/>
+      <w:autoSpaceDE w:val="0"/>
+      <w:autoSpaceDN w:val="0"/>
+    </w:pPr>
+  </w:style>
+  <w:style w:type="character" w:default="1" w:styleId="a0">
+    <w:name w:val="Default Paragraph Font"/>
+    <w:uiPriority w:val="1"/>
+    <w:semiHidden/>
+    <w:unhideWhenUsed/>
+  </w:style>
+  <w:style w:type="table" w:default="1" w:styleId="a1">
+    <w:name w:val="Normal Table"/>
+    <w:uiPriority w:val="99"/>
+    <w:semiHidden/>
+    <w:unhideWhenUsed/>
+    <w:tblPr>
+      <w:tblInd w:w="0" w:type="dxa"/>
+      <w:tblCellMar>
+        <w:top w:w="0" w:type="dxa"/>
+        <w:left w:w="108" w:type="dxa"/>
+        <w:bottom w:w="0" w:type="dxa"/>
+        <w:right w:w="108" w:type="dxa"/>
+      </w:tblCellMar>
+    </w:tblPr>
+  </w:style>
+  <w:style w:type="numbering" w:default="1" w:styleId="a2">
+    <w:name w:val="No List"/>
+    <w:uiPriority w:val="99"/>
+    <w:semiHidden/>
+    <w:unhideWhenUsed/>
+  </w:style>
+  <w:style w:type="paragraph" w:styleId="a3">
+    <w:name w:val="header"/>
+    <w:basedOn w:val="a"/>
+    <w:link w:val="Char"/>
+    <w:uiPriority w:val="99"/>
+    <w:unhideWhenUsed/>
+    <w:rsid w:val="008D31D7"/>
+    <w:pPr>
+      <w:tabs>
+        <w:tab w:val="center" w:pos="4513"/>
+        <w:tab w:val="right" w:pos="9026"/>
+      </w:tabs>
+      <w:snapToGrid w:val="0"/>
+    </w:pPr>
+  </w:style>
+  <w:style w:type="character" w:customStyle="1" w:styleId="Char">
+    <w:name w:val="머리글 Char"/>
+    <w:basedOn w:val="a0"/>
+    <w:link w:val="a3"/>
+    <w:uiPriority w:val="99"/>
+    <w:rsid w:val="008D31D7"/>
+  </w:style>
+  <w:style w:type="paragraph" w:styleId="a4">
+    <w:name w:val="footer"/>
+    <w:basedOn w:val="a"/>
+    <w:link w:val="Char0"/>
+    <w:uiPriority w:val="99"/>
+    <w:unhideWhenUsed/>
+    <w:rsid w:val="008D31D7"/>
+    <w:pPr>
+      <w:tabs>
+        <w:tab w:val="center" w:pos="4513"/>
+        <w:tab w:val="right" w:pos="9026"/>
+      </w:tabs>
+      <w:snapToGrid w:val="0"/>
+    </w:pPr>
+  </w:style>
+  <w:style w:type="character" w:customStyle="1" w:styleId="Char0">
+    <w:name w:val="바닥글 Char"/>
+    <w:basedOn w:val="a0"/>
+    <w:link w:val="a4"/>
+    <w:uiPriority w:val="99"/>
+    <w:rsid w:val="008D31D7"/>
+  </w:style>
+  <w:style w:type="paragraph" w:styleId="a5">
+    <w:name w:val="List Paragraph"/>
+    <w:basedOn w:val="a"/>
+    <w:uiPriority w:val="34"/>
+    <w:qFormat/>
+    <w:rsid w:val="00027CEA"/>
+    <w:pPr>
+      <w:ind w:leftChars="400" w:left="800"/>
+    </w:pPr>
+  </w:style>
+  <w:style w:type="table" w:styleId="a6">
+    <w:name w:val="Table Grid"/>
+    <w:basedOn w:val="a1"/>
+    <w:uiPriority w:val="59"/>
+    <w:rsid w:val="00A87538"/>
+    <w:pPr>
+      <w:spacing w:after="0" w:line="240" w:lineRule="auto"/>
+    </w:pPr>
+    <w:tblPr>
+      <w:tblBorders>
+        <w:top w:val="single" w:sz="4" w:space="0" w:color="auto"/>
+        <w:left w:val="single" w:sz="4" w:space="0" w:color="auto"/>
+        <w:bottom w:val="single" w:sz="4" w:space="0" w:color="auto"/>
+        <w:right w:val="single" w:sz="4" w:space="0" w:color="auto"/>
+        <w:insideH w:val="single" w:sz="4" w:space="0" w:color="auto"/>
+        <w:insideV w:val="single" w:sz="4" w:space="0" w:color="auto"/>
+      </w:tblBorders>
+    </w:tblPr>
+  </w:style>
+  <w:style w:type="paragraph" w:styleId="a7">
+    <w:name w:val="Balloon Text"/>
+    <w:basedOn w:val="a"/>
+    <w:link w:val="Char1"/>
+    <w:uiPriority w:val="99"/>
+    <w:semiHidden/>
+    <w:unhideWhenUsed/>
+    <w:rsid w:val="005B7133"/>
+    <w:pPr>
+      <w:spacing w:after="0" w:line="240" w:lineRule="auto"/>
+    </w:pPr>
+    <w:rPr>
+      <w:rFonts w:asciiTheme="majorHAnsi" w:eastAsiaTheme="majorEastAsia" w:hAnsiTheme="majorHAnsi" w:cstheme="majorBidi"/>
+      <w:sz w:val="18"/>
+      <w:szCs w:val="18"/>
+    </w:rPr>
+  </w:style>
+  <w:style w:type="character" w:customStyle="1" w:styleId="Char1">
+    <w:name w:val="풍선 도움말 텍스트 Char"/>
+    <w:basedOn w:val="a0"/>
+    <w:link w:val="a7"/>
+    <w:uiPriority w:val="99"/>
+    <w:semiHidden/>
+    <w:rsid w:val="005B7133"/>
+    <w:rPr>
+      <w:rFonts w:asciiTheme="majorHAnsi" w:eastAsiaTheme="majorEastAsia" w:hAnsiTheme="majorHAnsi" w:cstheme="majorBidi"/>
+      <w:sz w:val="18"/>
+      <w:szCs w:val="18"/>
+    </w:rPr>
+  </w:style>
+</w:styles>
+</file>
+
+<file path=word/stylesWithEffects.xml><?xml version="1.0" encoding="utf-8"?>
+<w:styles xmlns:wpc="http://schemas.microsoft.com/office/word/2010/wordprocessingCanvas" xmlns:mc="http://schemas.openxmlformats.org/markup-compatibility/2006" xmlns:o="urn:schemas-microsoft-com:office:office" xmlns:r="http://schemas.openxmlformats.org/officeDocument/2006/relationships" xmlns:m="http://schemas.openxmlformats.org/officeDocument/2006/math" xmlns:v="urn:schemas-microsoft-com:vml" xmlns:wp14="http://schemas.microsoft.com/office/word/2010/wordprocessingDrawing" xmlns:wp="http://schemas.openxmlformats.org/drawingml/2006/wordprocessingDrawing" xmlns:w10="urn:schemas-microsoft-com:office:word" xmlns:w="http://schemas.openxmlformats.org/wordprocessingml/2006/main" xmlns:w14="http://schemas.microsoft.com/office/word/2010/wordml" xmlns:wpg="http://schemas.microsoft.com/office/word/2010/wordprocessingGroup" xmlns:wpi="http://schemas.microsoft.com/office/word/2010/wordprocessingInk" xmlns:wne="http://schemas.microsoft.com/office/word/2006/wordml" xmlns:wps="http://schemas.microsoft.com/office/word/2010/wordprocessingShape" mc:Ignorable="w14 wp14">
+  <w:docDefaults>
+    <w:rPrDefault>
+      <w:rPr>
+        <w:rFonts w:asciiTheme="minorHAnsi" w:eastAsiaTheme="minorEastAsia" w:hAnsiTheme="minorHAnsi" w:cstheme="minorBidi"/>
+        <w:kern w:val="2"/>
+        <w:szCs w:val="22"/>
+        <w:lang w:val="en-US" w:eastAsia="ko-KR" w:bidi="ar-SA"/>
+      </w:rPr>
+    </w:rPrDefault>
+    <w:pPrDefault>
+      <w:pPr>
+        <w:spacing w:after="160" w:line="259" w:lineRule="auto"/>
+        <w:jc w:val="both"/>
+      </w:pPr>
+    </w:pPrDefault>
+  </w:docDefaults>
+  <w:latentStyles w:defLockedState="0" w:defUIPriority="99" w:defSemiHidden="1" w:defUnhideWhenUsed="1" w:defQFormat="0" w:count="267">
+    <w:lsdException w:name="Normal" w:semiHidden="0" w:uiPriority="0" w:unhideWhenUsed="0" w:qFormat="1"/>
+    <w:lsdException w:name="heading 1" w:semiHidden="0" w:uiPriority="9" w:unhideWhenUsed="0" w:qFormat="1"/>
+    <w:lsdException w:name="heading 2" w:uiPriority="9" w:qFormat="1"/>
+    <w:lsdException w:name="heading 3" w:uiPriority="9" w:qFormat="1"/>
+    <w:lsdException w:name="heading 4" w:uiPriority="9" w:qFormat="1"/>
+    <w:lsdException w:name="heading 5" w:uiPriority="9" w:qFormat="1"/>
+    <w:lsdException w:name="heading 6" w:uiPriority="9" w:qFormat="1"/>
+    <w:lsdException w:name="heading 7" w:uiPriority="9" w:qFormat="1"/>
+    <w:lsdException w:name="heading 8" w:uiPriority="9" w:qFormat="1"/>
+    <w:lsdException w:name="heading 9" w:uiPriority="9" w:qFormat="1"/>
+    <w:lsdException w:name="toc 1" w:uiPriority="39"/>
+    <w:lsdException w:name="toc 2" w:uiPriority="39"/>
+    <w:lsdException w:name="toc 3" w:uiPriority="39"/>
+    <w:lsdException w:name="toc 4" w:uiPriority="39"/>
+    <w:lsdException w:name="toc 5" w:uiPriority="39"/>
+    <w:lsdException w:name="toc 6" w:uiPriority="39"/>
+    <w:lsdException w:name="toc 7" w:uiPriority="39"/>
+    <w:lsdException w:name="toc 8" w:uiPriority="39"/>
+    <w:lsdException w:name="toc 9" w:uiPriority="39"/>
+    <w:lsdException w:name="caption" w:uiPriority="35" w:qFormat="1"/>
+    <w:lsdException w:name="Title" w:semiHidden="0" w:uiPriority="10" w:unhideWhenUsed="0" w:qFormat="1"/>
+    <w:lsdException w:name="Default Paragraph Font" w:uiPriority="1"/>
+    <w:lsdException w:name="Subtitle" w:semiHidden="0" w:uiPriority="11" w:unhideWhenUsed="0" w:qFormat="1"/>
+    <w:lsdException w:name="Strong" w:semiHidden="0" w:uiPriority="22" w:unhideWhenUsed="0" w:qFormat="1"/>
+    <w:lsdException w:name="Emphasis" w:semiHidden="0" w:uiPriority="20" w:unhideWhenUsed="0" w:qFormat="1"/>
+    <w:lsdException w:name="Table Grid" w:semiHidden="0" w:uiPriority="59" w:unhideWhenUsed="0"/>
+    <w:lsdException w:name="Placeholder Text" w:unhideWhenUsed="0"/>
+    <w:lsdException w:name="No Spacing" w:semiHidden="0" w:uiPriority="1" w:unhideWhenUsed="0" w:qFormat="1"/>
+    <w:lsdException w:name="Light Shading" w:semiHidden="0" w:uiPriority="60" w:unhideWhenUsed="0"/>
+    <w:lsdException w:name="Light List" w:semiHidden="0" w:uiPriority="61" w:unhideWhenUsed="0"/>
+    <w:lsdException w:name="Light Grid" w:semiHidden="0" w:uiPriority="62" w:unhideWhenUsed="0"/>
+    <w:lsdException w:name="Medium Shading 1" w:semiHidden="0" w:uiPriority="63" w:unhideWhenUsed="0"/>
+    <w:lsdException w:name="Medium Shading 2" w:semiHidden="0" w:uiPriority="64" w:unhideWhenUsed="0"/>
+    <w:lsdException w:name="Medium List 1" w:semiHidden="0" w:uiPriority="65" w:unhideWhenUsed="0"/>
+    <w:lsdException w:name="Medium List 2" w:semiHidden="0" w:uiPriority="66" w:unhideWhenUsed="0"/>
+    <w:lsdException w:name="Medium Grid 1" w:semiHidden="0" w:uiPriority="67" w:unhideWhenUsed="0"/>
+    <w:lsdException w:name="Medium Grid 2" w:semiHidden="0" w:uiPriority="68" w:unhideWhenUsed="0"/>
+    <w:lsdException w:name="Medium Grid 3" w:semiHidden="0" w:uiPriority="69" w:unhideWhenUsed="0"/>
+    <w:lsdException w:name="Dark List" w:semiHidden="0" w:uiPriority="70" w:unhideWhenUsed="0"/>
+    <w:lsdException w:name="Colorful Shading" w:semiHidden="0" w:uiPriority="71" w:unhideWhenUsed="0"/>
+    <w:lsdException w:name="Colorful List" w:semiHidden="0" w:uiPriority="72" w:unhideWhenUsed="0"/>
+    <w:lsdException w:name="Colorful Grid" w:semiHidden="0" w:uiPriority="73" w:unhideWhenUsed="0"/>
+    <w:lsdException w:name="Light Shading Accent 1" w:semiHidden="0" w:uiPriority="60" w:unhideWhenUsed="0"/>
+    <w:lsdException w:name="Light List Accent 1" w:semiHidden="0" w:uiPriority="61" w:unhideWhenUsed="0"/>
+    <w:lsdException w:name="Light Grid Accent 1" w:semiHidden="0" w:uiPriority="62" w:unhideWhenUsed="0"/>
+    <w:lsdException w:name="Medium Shading 1 Accent 1" w:semiHidden="0" w:uiPriority="63" w:unhideWhenUsed="0"/>
+    <w:lsdException w:name="Medium Shading 2 Accent 1" w:semiHidden="0" w:uiPriority="64" w:unhideWhenUsed="0"/>
+    <w:lsdException w:name="Medium List 1 Accent 1" w:semiHidden="0" w:uiPriority="65" w:unhideWhenUsed="0"/>
+    <w:lsdException w:name="Revision" w:unhideWhenUsed="0"/>
+    <w:lsdException w:name="List Paragraph" w:semiHidden="0" w:uiPriority="34" w:unhideWhenUsed="0" w:qFormat="1"/>
+    <w:lsdException w:name="Quote" w:semiHidden="0" w:uiPriority="29" w:unhideWhenUsed="0" w:qFormat="1"/>
+    <w:lsdException w:name="Intense Quote" w:semiHidden="0" w:uiPriority="30" w:unhideWhenUsed="0" w:qFormat="1"/>
+    <w:lsdException w:name="Medium List 2 Accent 1" w:semiHidden="0" w:uiPriority="66" w:unhideWhenUsed="0"/>
+    <w:lsdException w:name="Medium Grid 1 Accent 1" w:semiHidden="0" w:uiPriority="67" w:unhideWhenUsed="0"/>
+    <w:lsdException w:name="Medium Grid 2 Accent 1" w:semiHidden="0" w:uiPriority="68" w:unhideWhenUsed="0"/>
+    <w:lsdException w:name="Medium Grid 3 Accent 1" w:semiHidden="0" w:uiPriority="69" w:unhideWhenUsed="0"/>
+    <w:lsdException w:name="Dark List Accent 1" w:semiHidden="0" w:uiPriority="70" w:unhideWhenUsed="0"/>
+    <w:lsdException w:name="Colorful Shading Accent 1" w:semiHidden="0" w:uiPriority="71" w:unhideWhenUsed="0"/>
+    <w:lsdException w:name="Colorful List Accent 1" w:semiHidden="0" w:uiPriority="72" w:unhideWhenUsed="0"/>
+    <w:lsdException w:name="Colorful Grid Accent 1" w:semiHidden="0" w:uiPriority="73" w:unhideWhenUsed="0"/>
+    <w:lsdException w:name="Light Shading Accent 2" w:semiHidden="0" w:uiPriority="60" w:unhideWhenUsed="0"/>
+    <w:lsdException w:name="Light List Accent 2" w:semiHidden="0" w:uiPriority="61" w:unhideWhenUsed="0"/>
+    <w:lsdException w:name="Light Grid Accent 2" w:semiHidden="0" w:uiPriority="62" w:unhideWhenUsed="0"/>
+    <w:lsdException w:name="Medium Shading 1 Accent 2" w:semiHidden="0" w:uiPriority="63" w:unhideWhenUsed="0"/>
+    <w:lsdException w:name="Medium Shading 2 Accent 2" w:semiHidden="0" w:uiPriority="64" w:unhideWhenUsed="0"/>
+    <w:lsdException w:name="Medium List 1 Accent 2" w:semiHidden="0" w:uiPriority="65" w:unhideWhenUsed="0"/>
+    <w:lsdException w:name="Medium List 2 Accent 2" w:semiHidden="0" w:uiPriority="66" w:unhideWhenUsed="0"/>
+    <w:lsdException w:name="Medium Grid 1 Accent 2" w:semiHidden="0" w:uiPriority="67" w:unhideWhenUsed="0"/>
+    <w:lsdException w:name="Medium Grid 2 Accent 2" w:semiHidden="0" w:uiPriority="68" w:unhideWhenUsed="0"/>
+    <w:lsdException w:name="Medium Grid 3 Accent 2" w:semiHidden="0" w:uiPriority="69" w:unhideWhenUsed="0"/>
+    <w:lsdException w:name="Dark List Accent 2" w:semiHidden="0" w:uiPriority="70" w:unhideWhenUsed="0"/>
+    <w:lsdException w:name="Colorful Shading Accent 2" w:semiHidden="0" w:uiPriority="71" w:unhideWhenUsed="0"/>
+    <w:lsdException w:name="Colorful List Accent 2" w:semiHidden="0" w:uiPriority="72" w:unhideWhenUsed="0"/>
+    <w:lsdException w:name="Colorful Grid Accent 2" w:semiHidden="0" w:uiPriority="73" w:unhideWhenUsed="0"/>
+    <w:lsdException w:name="Light Shading Accent 3" w:semiHidden="0" w:uiPriority="60" w:unhideWhenUsed="0"/>
+    <w:lsdException w:name="Light List Accent 3" w:semiHidden="0" w:uiPriority="61" w:unhideWhenUsed="0"/>
+    <w:lsdException w:name="Light Grid Accent 3" w:semiHidden="0" w:uiPriority="62" w:unhideWhenUsed="0"/>
+    <w:lsdException w:name="Medium Shading 1 Accent 3" w:semiHidden="0" w:uiPriority="63" w:unhideWhenUsed="0"/>
+    <w:lsdException w:name="Medium Shading 2 Accent 3" w:semiHidden="0" w:uiPriority="64" w:unhideWhenUsed="0"/>
+    <w:lsdException w:name="Medium List 1 Accent 3" w:semiHidden="0" w:uiPriority="65" w:unhideWhenUsed="0"/>
+    <w:lsdException w:name="Medium List 2 Accent 3" w:semiHidden="0" w:uiPriority="66" w:unhideWhenUsed="0"/>
+    <w:lsdException w:name="Medium Grid 1 Accent 3" w:semiHidden="0" w:uiPriority="67" w:unhideWhenUsed="0"/>
+    <w:lsdException w:name="Medium Grid 2 Accent 3" w:semiHidden="0" w:uiPriority="68" w:unhideWhenUsed="0"/>
+    <w:lsdException w:name="Medium Grid 3 Accent 3" w:semiHidden="0" w:uiPriority="69" w:unhideWhenUsed="0"/>
+    <w:lsdException w:name="Dark List Accent 3" w:semiHidden="0" w:uiPriority="70" w:unhideWhenUsed="0"/>
+    <w:lsdException w:name="Colorful Shading Accent 3" w:semiHidden="0" w:uiPriority="71" w:unhideWhenUsed="0"/>
+    <w:lsdException w:name="Colorful List Accent 3" w:semiHidden="0" w:uiPriority="72" w:unhideWhenUsed="0"/>
+    <w:lsdException w:name="Colorful Grid Accent 3" w:semiHidden="0" w:uiPriority="73" w:unhideWhenUsed="0"/>
+    <w:lsdException w:name="Light Shading Accent 4" w:semiHidden="0" w:uiPriority="60" w:unhideWhenUsed="0"/>
+    <w:lsdException w:name="Light List Accent 4" w:semiHidden="0" w:uiPriority="61" w:unhideWhenUsed="0"/>
+    <w:lsdException w:name="Light Grid Accent 4" w:semiHidden="0" w:uiPriority="62" w:unhideWhenUsed="0"/>
+    <w:lsdException w:name="Medium Shading 1 Accent 4" w:semiHidden="0" w:uiPriority="63" w:unhideWhenUsed="0"/>
+    <w:lsdException w:name="Medium Shading 2 Accent 4" w:semiHidden="0" w:uiPriority="64" w:unhideWhenUsed="0"/>
+    <w:lsdException w:name="Medium List 1 Accent 4" w:semiHidden="0" w:uiPriority="65" w:unhideWhenUsed="0"/>
+    <w:lsdException w:name="Medium List 2 Accent 4" w:semiHidden="0" w:uiPriority="66" w:unhideWhenUsed="0"/>
+    <w:lsdException w:name="Medium Grid 1 Accent 4" w:semiHidden="0" w:uiPriority="67" w:unhideWhenUsed="0"/>
+    <w:lsdException w:name="Medium Grid 2 Accent 4" w:semiHidden="0" w:uiPriority="68" w:unhideWhenUsed="0"/>
+    <w:lsdException w:name="Medium Grid 3 Accent 4" w:semiHidden="0" w:uiPriority="69" w:unhideWhenUsed="0"/>
+    <w:lsdException w:name="Dark List Accent 4" w:semiHidden="0" w:uiPriority="70" w:unhideWhenUsed="0"/>
+    <w:lsdException w:name="Colorful Shading Accent 4" w:semiHidden="0" w:uiPriority="71" w:unhideWhenUsed="0"/>
+    <w:lsdException w:name="Colorful List Accent 4" w:semiHidden="0" w:uiPriority="72" w:unhideWhenUsed="0"/>
+    <w:lsdException w:name="Colorful Grid Accent 4" w:semiHidden="0" w:uiPriority="73" w:unhideWhenUsed="0"/>
+    <w:lsdException w:name="Light Shading Accent 5" w:semiHidden="0" w:uiPriority="60" w:unhideWhenUsed="0"/>
+    <w:lsdException w:name="Light List Accent 5" w:semiHidden="0" w:uiPriority="61" w:unhideWhenUsed="0"/>
+    <w:lsdException w:name="Light Grid Accent 5" w:semiHidden="0" w:uiPriority="62" w:unhideWhenUsed="0"/>
+    <w:lsdException w:name="Medium Shading 1 Accent 5" w:semiHidden="0" w:uiPriority="63" w:unhideWhenUsed="0"/>
+    <w:lsdException w:name="Medium Shading 2 Accent 5" w:semiHidden="0" w:uiPriority="64" w:unhideWhenUsed="0"/>
+    <w:lsdException w:name="Medium List 1 Accent 5" w:semiHidden="0" w:uiPriority="65" w:unhideWhenUsed="0"/>
+    <w:lsdException w:name="Medium List 2 Accent 5" w:semiHidden="0" w:uiPriority="66" w:unhideWhenUsed="0"/>
+    <w:lsdException w:name="Medium Grid 1 Accent 5" w:semiHidden="0" w:uiPriority="67" w:unhideWhenUsed="0"/>
+    <w:lsdException w:name="Medium Grid 2 Accent 5" w:semiHidden="0" w:uiPriority="68" w:unhideWhenUsed="0"/>
+    <w:lsdException w:name="Medium Grid 3 Accent 5" w:semiHidden="0" w:uiPriority="69" w:unhideWhenUsed="0"/>
+    <w:lsdException w:name="Dark List Accent 5" w:semiHidden="0" w:uiPriority="70" w:unhideWhenUsed="0"/>
+    <w:lsdException w:name="Colorful Shading Accent 5" w:semiHidden="0" w:uiPriority="71" w:unhideWhenUsed="0"/>
+    <w:lsdException w:name="Colorful List Accent 5" w:semiHidden="0" w:uiPriority="72" w:unhideWhenUsed="0"/>
+    <w:lsdException w:name="Colorful Grid Accent 5" w:semiHidden="0" w:uiPriority="73" w:unhideWhenUsed="0"/>
+    <w:lsdException w:name="Light Shading Accent 6" w:semiHidden="0" w:uiPriority="60" w:unhideWhenUsed="0"/>
+    <w:lsdException w:name="Light List Accent 6" w:semiHidden="0" w:uiPriority="61" w:unhideWhenUsed="0"/>
+    <w:lsdException w:name="Light Grid Accent 6" w:semiHidden="0" w:uiPriority="62" w:unhideWhenUsed="0"/>
+    <w:lsdException w:name="Medium Shading 1 Accent 6" w:semiHidden="0" w:uiPriority="63" w:unhideWhenUsed="0"/>
+    <w:lsdException w:name="Medium Shading 2 Accent 6" w:semiHidden="0" w:uiPriority="64" w:unhideWhenUsed="0"/>
+    <w:lsdException w:name="Medium List 1 Accent 6" w:semiHidden="0" w:uiPriority="65" w:unhideWhenUsed="0"/>
+    <w:lsdException w:name="Medium List 2 Accent 6" w:semiHidden="0" w:uiPriority="66" w:unhideWhenUsed="0"/>
+    <w:lsdException w:name="Medium Grid 1 Accent 6" w:semiHidden="0" w:uiPriority="67" w:unhideWhenUsed="0"/>
+    <w:lsdException w:name="Medium Grid 2 Accent 6" w:semiHidden="0" w:uiPriority="68" w:unhideWhenUsed="0"/>
+    <w:lsdException w:name="Medium Grid 3 Accent 6" w:semiHidden="0" w:uiPriority="69" w:unhideWhenUsed="0"/>
+    <w:lsdException w:name="Dark List Accent 6" w:semiHidden="0" w:uiPriority="70" w:unhideWhenUsed="0"/>
+    <w:lsdException w:name="Colorful Shading Accent 6" w:semiHidden="0" w:uiPriority="71" w:unhideWhenUsed="0"/>
+    <w:lsdException w:name="Colorful List Accent 6" w:semiHidden="0" w:uiPriority="72" w:unhideWhenUsed="0"/>
+    <w:lsdException w:name="Colorful Grid Accent 6" w:semiHidden="0" w:uiPriority="73" w:unhideWhenUsed="0"/>
+    <w:lsdException w:name="Subtle Emphasis" w:semiHidden="0" w:uiPriority="19" w:unhideWhenUsed="0" w:qFormat="1"/>
+    <w:lsdException w:name="Intense Emphasis" w:semiHidden="0" w:uiPriority="21" w:unhideWhenUsed="0" w:qFormat="1"/>
+    <w:lsdException w:name="Subtle Reference" w:semiHidden="0" w:uiPriority="31" w:unhideWhenUsed="0" w:qFormat="1"/>
+    <w:lsdException w:name="Intense Reference" w:semiHidden="0" w:uiPriority="32" w:unhideWhenUsed="0" w:qFormat="1"/>
+    <w:lsdException w:name="Book Title" w:semiHidden="0" w:uiPriority="33" w:unhideWhenUsed="0" w:qFormat="1"/>
+    <w:lsdException w:name="Bibliography" w:uiPriority="37"/>
+    <w:lsdException w:name="TOC Heading" w:uiPriority="39" w:qFormat="1"/>
   </w:latentStyles>
   <w:style w:type="paragraph" w:default="1" w:styleId="a">
     <w:name w:val="Normal"/>
@@ -4665,7 +5166,7 @@
   <a:extraClrSchemeLst/>
   <a:extLst>
     <a:ext uri="{05A4C25C-085E-4340-85A3-A5531E510DB2}">
-      <thm15:themeFamily xmlns:thm15="http://schemas.microsoft.com/office/thememl/2012/main" name="Office Theme" id="{62F939B6-93AF-4DB8-9C6B-D6C7DFDC589F}" vid="{4A3C46E8-61CC-4603-A589-7422A47A8E4A}"/>
+      <thm15:themeFamily xmlns="" xmlns:thm15="http://schemas.microsoft.com/office/thememl/2012/main" name="Office Theme" id="{62F939B6-93AF-4DB8-9C6B-D6C7DFDC589F}" vid="{4A3C46E8-61CC-4603-A589-7422A47A8E4A}"/>
     </a:ext>
   </a:extLst>
 </a:theme>
@@ -4676,7 +5177,7 @@
 </file>
 
 <file path=customXml/itemProps1.xml><?xml version="1.0" encoding="utf-8"?>
-<ds:datastoreItem xmlns:ds="http://schemas.openxmlformats.org/officeDocument/2006/customXml" ds:itemID="{1CFD1EEA-32BC-469E-B178-D560E1852992}">
+<ds:datastoreItem xmlns:ds="http://schemas.openxmlformats.org/officeDocument/2006/customXml" ds:itemID="{4065B2AC-7D8A-4E4A-A255-D942CD561182}">
   <ds:schemaRefs>
     <ds:schemaRef ds:uri="http://schemas.openxmlformats.org/officeDocument/2006/bibliography"/>
   </ds:schemaRefs>
